--- a/trunk/Documents/gp09-exo.Final Group Report.docx
+++ b/trunk/Documents/gp09-exo.Final Group Report.docx
@@ -288,6 +288,9 @@
       <w:bookmarkStart w:id="4" w:name="_Toc254720668"/>
       <w:bookmarkStart w:id="5" w:name="_Toc254722773"/>
       <w:bookmarkStart w:id="6" w:name="_Toc257720671"/>
+      <w:bookmarkStart w:id="7" w:name="_Toc257743649"/>
+      <w:bookmarkStart w:id="8" w:name="_Toc257744064"/>
+      <w:bookmarkStart w:id="9" w:name="_Toc257744211"/>
       <w:r>
         <w:rPr>
           <w:u w:val="single"/>
@@ -411,6 +414,9 @@
       <w:bookmarkEnd w:id="4"/>
       <w:bookmarkEnd w:id="5"/>
       <w:bookmarkEnd w:id="6"/>
+      <w:bookmarkEnd w:id="7"/>
+      <w:bookmarkEnd w:id="8"/>
+      <w:bookmarkEnd w:id="9"/>
     </w:p>
     <w:p>
       <w:pPr>
@@ -435,13 +441,16 @@
           <w:lang w:eastAsia="zh-CN"/>
         </w:rPr>
       </w:pPr>
-      <w:bookmarkStart w:id="7" w:name="_Toc254080244"/>
-      <w:bookmarkStart w:id="8" w:name="_Toc254353141"/>
-      <w:bookmarkStart w:id="9" w:name="_Toc254637990"/>
-      <w:bookmarkStart w:id="10" w:name="_Toc254647151"/>
-      <w:bookmarkStart w:id="11" w:name="_Toc254720667"/>
-      <w:bookmarkStart w:id="12" w:name="_Toc254722772"/>
-      <w:bookmarkStart w:id="13" w:name="_Toc257720672"/>
+      <w:bookmarkStart w:id="10" w:name="_Toc254080244"/>
+      <w:bookmarkStart w:id="11" w:name="_Toc254353141"/>
+      <w:bookmarkStart w:id="12" w:name="_Toc254637990"/>
+      <w:bookmarkStart w:id="13" w:name="_Toc254647151"/>
+      <w:bookmarkStart w:id="14" w:name="_Toc254720667"/>
+      <w:bookmarkStart w:id="15" w:name="_Toc254722772"/>
+      <w:bookmarkStart w:id="16" w:name="_Toc257720672"/>
+      <w:bookmarkStart w:id="17" w:name="_Toc257743650"/>
+      <w:bookmarkStart w:id="18" w:name="_Toc257744065"/>
+      <w:bookmarkStart w:id="19" w:name="_Toc257744212"/>
       <w:r>
         <w:rPr>
           <w:u w:val="single"/>
@@ -530,13 +539,16 @@
         </w:rPr>
         <w:t>gp09-exo</w:t>
       </w:r>
-      <w:bookmarkEnd w:id="7"/>
-      <w:bookmarkEnd w:id="8"/>
-      <w:bookmarkEnd w:id="9"/>
       <w:bookmarkEnd w:id="10"/>
       <w:bookmarkEnd w:id="11"/>
       <w:bookmarkEnd w:id="12"/>
       <w:bookmarkEnd w:id="13"/>
+      <w:bookmarkEnd w:id="14"/>
+      <w:bookmarkEnd w:id="15"/>
+      <w:bookmarkEnd w:id="16"/>
+      <w:bookmarkEnd w:id="17"/>
+      <w:bookmarkEnd w:id="18"/>
+      <w:bookmarkEnd w:id="19"/>
       <w:r>
         <w:rPr>
           <w:rStyle w:val="Emphasis"/>
@@ -848,329 +860,50 @@
           <w:color w:val="auto"/>
           <w:spacing w:val="0"/>
           <w:sz w:val="20"/>
-          <w:szCs w:val="28"/>
-          <w:lang w:val="en-GB"/>
-        </w:rPr>
-        <w:id w:val="7437099"/>
+          <w:szCs w:val="20"/>
+        </w:rPr>
+        <w:id w:val="38082518"/>
         <w:docPartObj>
           <w:docPartGallery w:val="Table of Contents"/>
           <w:docPartUnique/>
         </w:docPartObj>
       </w:sdtPr>
-      <w:sdtEndPr>
-        <w:rPr>
-          <w:rFonts w:ascii="Verdana" w:hAnsi="Verdana"/>
-          <w:sz w:val="24"/>
-          <w:szCs w:val="24"/>
-          <w:lang w:val="en-US"/>
-        </w:rPr>
-      </w:sdtEndPr>
       <w:sdtContent>
         <w:p>
           <w:pPr>
             <w:pStyle w:val="TOCHeading"/>
-            <w:spacing w:beforeLines="50" w:afterLines="50" w:line="360" w:lineRule="auto"/>
-            <w:rPr>
-              <w:szCs w:val="28"/>
-            </w:rPr>
           </w:pPr>
           <w:r>
-            <w:rPr>
-              <w:sz w:val="36"/>
-              <w:szCs w:val="36"/>
-            </w:rPr>
             <w:t>Contents</w:t>
           </w:r>
         </w:p>
         <w:p>
           <w:pPr>
             <w:pStyle w:val="TOC2"/>
+            <w:tabs>
+              <w:tab w:val="clear" w:pos="840"/>
+              <w:tab w:val="left" w:pos="445"/>
+            </w:tabs>
+            <w:spacing w:before="100" w:beforeAutospacing="1" w:afterAutospacing="1"/>
+            <w:ind w:left="0"/>
             <w:rPr>
               <w:noProof/>
-              <w:sz w:val="22"/>
+              <w:kern w:val="2"/>
+              <w:sz w:val="21"/>
               <w:szCs w:val="22"/>
-              <w:lang w:val="en-GB" w:eastAsia="zh-CN" w:bidi="ar-SA"/>
+              <w:lang w:eastAsia="zh-CN" w:bidi="ar-SA"/>
             </w:rPr>
           </w:pPr>
           <w:r>
-            <w:rPr>
-              <w:rFonts w:ascii="Verdana" w:hAnsi="Verdana"/>
-              <w:sz w:val="24"/>
-              <w:szCs w:val="24"/>
-            </w:rPr>
             <w:fldChar w:fldCharType="begin"/>
           </w:r>
           <w:r>
-            <w:rPr>
-              <w:rFonts w:ascii="Verdana" w:hAnsi="Verdana"/>
-              <w:sz w:val="24"/>
-              <w:szCs w:val="24"/>
-            </w:rPr>
             <w:instrText xml:space="preserve"> TOC \o "1-3" \h \z \u </w:instrText>
           </w:r>
           <w:r>
-            <w:rPr>
-              <w:rFonts w:ascii="Verdana" w:hAnsi="Verdana"/>
-              <w:sz w:val="24"/>
-              <w:szCs w:val="24"/>
-            </w:rPr>
             <w:fldChar w:fldCharType="separate"/>
           </w:r>
-          <w:hyperlink w:anchor="_Toc257720671" w:history="1">
-            <w:r>
-              <w:rPr>
-                <w:rStyle w:val="Hyperlink"/>
-                <w:noProof/>
-              </w:rPr>
-              <w:t xml:space="preserve">Supervisor: </w:t>
-            </w:r>
-            <w:r>
-              <w:rPr>
-                <w:noProof/>
-                <w:sz w:val="22"/>
-                <w:szCs w:val="22"/>
-                <w:lang w:val="en-GB" w:eastAsia="zh-CN" w:bidi="ar-SA"/>
-              </w:rPr>
-              <w:tab/>
-            </w:r>
-            <w:r>
-              <w:rPr>
-                <w:rStyle w:val="Hyperlink"/>
-                <w:b/>
-                <w:bCs/>
-                <w:noProof/>
-              </w:rPr>
-              <w:t xml:space="preserve">   </w:t>
-            </w:r>
-            <w:r>
-              <w:rPr>
-                <w:rStyle w:val="Hyperlink"/>
-                <w:b/>
-                <w:bCs/>
-                <w:noProof/>
-                <w:lang w:eastAsia="zh-CN"/>
-              </w:rPr>
-              <w:t xml:space="preserve"> </w:t>
-            </w:r>
-            <w:r>
-              <w:rPr>
-                <w:rStyle w:val="Hyperlink"/>
-                <w:b/>
-                <w:noProof/>
-                <w:spacing w:val="5"/>
-              </w:rPr>
-              <w:t>Dr. Ender Ozcan</w:t>
-            </w:r>
-            <w:r>
-              <w:rPr>
-                <w:rStyle w:val="Hyperlink"/>
-                <w:noProof/>
-                <w:spacing w:val="5"/>
-              </w:rPr>
-              <w:t xml:space="preserve">  </w:t>
-            </w:r>
-            <w:r>
-              <w:rPr>
-                <w:rStyle w:val="Hyperlink"/>
-                <w:noProof/>
-                <w:spacing w:val="5"/>
-                <w:lang w:eastAsia="zh-CN"/>
-              </w:rPr>
-              <w:t xml:space="preserve">  </w:t>
-            </w:r>
-            <w:r>
-              <w:rPr>
-                <w:rStyle w:val="Hyperlink"/>
-                <w:rFonts w:ascii="Courier New" w:hAnsi="Courier New" w:cs="Courier New"/>
-                <w:noProof/>
-                <w:spacing w:val="5"/>
-              </w:rPr>
-              <w:t>exo</w:t>
-            </w:r>
-            <w:r>
-              <w:rPr>
-                <w:noProof/>
-                <w:webHidden/>
-              </w:rPr>
-              <w:tab/>
-            </w:r>
-            <w:r>
-              <w:rPr>
-                <w:noProof/>
-                <w:webHidden/>
-              </w:rPr>
-              <w:fldChar w:fldCharType="begin"/>
-            </w:r>
-            <w:r>
-              <w:rPr>
-                <w:noProof/>
-                <w:webHidden/>
-              </w:rPr>
-              <w:instrText xml:space="preserve"> PAGEREF _Toc257720671 \h </w:instrText>
-            </w:r>
-            <w:r>
-              <w:rPr>
-                <w:noProof/>
-                <w:webHidden/>
-              </w:rPr>
-            </w:r>
-            <w:r>
-              <w:rPr>
-                <w:noProof/>
-                <w:webHidden/>
-              </w:rPr>
-              <w:fldChar w:fldCharType="separate"/>
-            </w:r>
-            <w:r>
-              <w:rPr>
-                <w:noProof/>
-                <w:webHidden/>
-              </w:rPr>
-              <w:t>1</w:t>
-            </w:r>
-            <w:r>
-              <w:rPr>
-                <w:noProof/>
-                <w:webHidden/>
-              </w:rPr>
-              <w:fldChar w:fldCharType="end"/>
-            </w:r>
-          </w:hyperlink>
-        </w:p>
-        <w:p>
-          <w:pPr>
-            <w:pStyle w:val="TOC2"/>
-            <w:rPr>
-              <w:noProof/>
-              <w:sz w:val="22"/>
-              <w:szCs w:val="22"/>
-              <w:lang w:val="en-GB" w:eastAsia="zh-CN" w:bidi="ar-SA"/>
-            </w:rPr>
-          </w:pPr>
-          <w:hyperlink w:anchor="_Toc257720672" w:history="1">
-            <w:r>
-              <w:rPr>
-                <w:rStyle w:val="Hyperlink"/>
-                <w:noProof/>
-              </w:rPr>
-              <w:t>Group</w:t>
-            </w:r>
-            <w:r>
-              <w:rPr>
-                <w:rStyle w:val="Hyperlink"/>
-                <w:b/>
-                <w:noProof/>
-              </w:rPr>
-              <w:t>:</w:t>
-            </w:r>
-            <w:r>
-              <w:rPr>
-                <w:rStyle w:val="Hyperlink"/>
-                <w:bCs/>
-                <w:noProof/>
-                <w:spacing w:val="10"/>
-                <w:lang w:eastAsia="zh-CN"/>
-              </w:rPr>
-              <w:t xml:space="preserve"> </w:t>
-            </w:r>
-            <w:r>
-              <w:rPr>
-                <w:noProof/>
-                <w:sz w:val="22"/>
-                <w:szCs w:val="22"/>
-                <w:lang w:val="en-GB" w:eastAsia="zh-CN" w:bidi="ar-SA"/>
-              </w:rPr>
-              <w:tab/>
-            </w:r>
-            <w:r>
-              <w:rPr>
-                <w:rStyle w:val="Hyperlink"/>
-                <w:b/>
-                <w:bCs/>
-                <w:noProof/>
-              </w:rPr>
-              <w:t xml:space="preserve">    </w:t>
-            </w:r>
-            <w:r>
-              <w:rPr>
-                <w:rStyle w:val="Hyperlink"/>
-                <w:b/>
-                <w:bCs/>
-                <w:noProof/>
-                <w:lang w:eastAsia="zh-CN"/>
-              </w:rPr>
-              <w:t xml:space="preserve"> </w:t>
-            </w:r>
-            <w:r>
-              <w:rPr>
-                <w:rStyle w:val="Hyperlink"/>
-                <w:b/>
-                <w:noProof/>
-                <w:spacing w:val="5"/>
-              </w:rPr>
-              <w:t xml:space="preserve"> gp09-exo</w:t>
-            </w:r>
-            <w:r>
-              <w:rPr>
-                <w:noProof/>
-                <w:webHidden/>
-              </w:rPr>
-              <w:tab/>
-            </w:r>
-            <w:r>
-              <w:rPr>
-                <w:noProof/>
-                <w:webHidden/>
-              </w:rPr>
-              <w:fldChar w:fldCharType="begin"/>
-            </w:r>
-            <w:r>
-              <w:rPr>
-                <w:noProof/>
-                <w:webHidden/>
-              </w:rPr>
-              <w:instrText xml:space="preserve"> PAGEREF _Toc257720672 \h </w:instrText>
-            </w:r>
-            <w:r>
-              <w:rPr>
-                <w:noProof/>
-                <w:webHidden/>
-              </w:rPr>
-            </w:r>
-            <w:r>
-              <w:rPr>
-                <w:noProof/>
-                <w:webHidden/>
-              </w:rPr>
-              <w:fldChar w:fldCharType="separate"/>
-            </w:r>
-            <w:r>
-              <w:rPr>
-                <w:noProof/>
-                <w:webHidden/>
-              </w:rPr>
-              <w:t>1</w:t>
-            </w:r>
-            <w:r>
-              <w:rPr>
-                <w:noProof/>
-                <w:webHidden/>
-              </w:rPr>
-              <w:fldChar w:fldCharType="end"/>
-            </w:r>
-          </w:hyperlink>
-        </w:p>
-        <w:p>
-          <w:pPr>
-            <w:pStyle w:val="TOC1"/>
-            <w:rPr>
-              <w:noProof/>
-              <w:sz w:val="22"/>
-              <w:szCs w:val="22"/>
-              <w:lang w:val="en-GB" w:eastAsia="zh-CN" w:bidi="ar-SA"/>
-            </w:rPr>
-          </w:pPr>
-          <w:hyperlink w:anchor="_Toc257720673" w:history="1">
+          <w:hyperlink w:anchor="_Toc257744213" w:history="1">
             <w:r>
               <w:rPr>
                 <w:rStyle w:val="Hyperlink"/>
@@ -1182,9 +915,10 @@
             <w:r>
               <w:rPr>
                 <w:noProof/>
-                <w:sz w:val="22"/>
+                <w:kern w:val="2"/>
+                <w:sz w:val="21"/>
                 <w:szCs w:val="22"/>
-                <w:lang w:val="en-GB" w:eastAsia="zh-CN" w:bidi="ar-SA"/>
+                <w:lang w:eastAsia="zh-CN" w:bidi="ar-SA"/>
               </w:rPr>
               <w:tab/>
             </w:r>
@@ -1215,7 +949,7 @@
                 <w:noProof/>
                 <w:webHidden/>
               </w:rPr>
-              <w:instrText xml:space="preserve"> PAGEREF _Toc257720673 \h </w:instrText>
+              <w:instrText xml:space="preserve"> PAGEREF _Toc257744213 \h </w:instrText>
             </w:r>
             <w:r>
               <w:rPr>
@@ -1249,14 +983,16 @@
         <w:p>
           <w:pPr>
             <w:pStyle w:val="TOC1"/>
+            <w:spacing w:beforeLines="0" w:beforeAutospacing="1" w:afterLines="0" w:afterAutospacing="1"/>
             <w:rPr>
               <w:noProof/>
-              <w:sz w:val="22"/>
+              <w:kern w:val="2"/>
+              <w:sz w:val="21"/>
               <w:szCs w:val="22"/>
-              <w:lang w:val="en-GB" w:eastAsia="zh-CN" w:bidi="ar-SA"/>
+              <w:lang w:eastAsia="zh-CN" w:bidi="ar-SA"/>
             </w:rPr>
           </w:pPr>
-          <w:hyperlink w:anchor="_Toc257720674" w:history="1">
+          <w:hyperlink w:anchor="_Toc257744214" w:history="1">
             <w:r>
               <w:rPr>
                 <w:rStyle w:val="Hyperlink"/>
@@ -1268,9 +1004,10 @@
             <w:r>
               <w:rPr>
                 <w:noProof/>
-                <w:sz w:val="22"/>
+                <w:kern w:val="2"/>
+                <w:sz w:val="21"/>
                 <w:szCs w:val="22"/>
-                <w:lang w:val="en-GB" w:eastAsia="zh-CN" w:bidi="ar-SA"/>
+                <w:lang w:eastAsia="zh-CN" w:bidi="ar-SA"/>
               </w:rPr>
               <w:tab/>
             </w:r>
@@ -1301,7 +1038,7 @@
                 <w:noProof/>
                 <w:webHidden/>
               </w:rPr>
-              <w:instrText xml:space="preserve"> PAGEREF _Toc257720674 \h </w:instrText>
+              <w:instrText xml:space="preserve"> PAGEREF _Toc257744214 \h </w:instrText>
             </w:r>
             <w:r>
               <w:rPr>
@@ -1335,14 +1072,16 @@
         <w:p>
           <w:pPr>
             <w:pStyle w:val="TOC2"/>
+            <w:spacing w:before="100" w:beforeAutospacing="1" w:afterAutospacing="1"/>
             <w:rPr>
               <w:noProof/>
-              <w:sz w:val="22"/>
+              <w:kern w:val="2"/>
+              <w:sz w:val="21"/>
               <w:szCs w:val="22"/>
-              <w:lang w:val="en-GB" w:eastAsia="zh-CN" w:bidi="ar-SA"/>
+              <w:lang w:eastAsia="zh-CN" w:bidi="ar-SA"/>
             </w:rPr>
           </w:pPr>
-          <w:hyperlink w:anchor="_Toc257720675" w:history="1">
+          <w:hyperlink w:anchor="_Toc257744215" w:history="1">
             <w:r>
               <w:rPr>
                 <w:rStyle w:val="Hyperlink"/>
@@ -1354,9 +1093,10 @@
             <w:r>
               <w:rPr>
                 <w:noProof/>
-                <w:sz w:val="22"/>
+                <w:kern w:val="2"/>
+                <w:sz w:val="21"/>
                 <w:szCs w:val="22"/>
-                <w:lang w:val="en-GB" w:eastAsia="zh-CN" w:bidi="ar-SA"/>
+                <w:lang w:eastAsia="zh-CN" w:bidi="ar-SA"/>
               </w:rPr>
               <w:tab/>
             </w:r>
@@ -1387,7 +1127,7 @@
                 <w:noProof/>
                 <w:webHidden/>
               </w:rPr>
-              <w:instrText xml:space="preserve"> PAGEREF _Toc257720675 \h </w:instrText>
+              <w:instrText xml:space="preserve"> PAGEREF _Toc257744215 \h </w:instrText>
             </w:r>
             <w:r>
               <w:rPr>
@@ -1421,14 +1161,16 @@
         <w:p>
           <w:pPr>
             <w:pStyle w:val="TOC2"/>
+            <w:spacing w:before="100" w:beforeAutospacing="1" w:afterAutospacing="1"/>
             <w:rPr>
               <w:noProof/>
-              <w:sz w:val="22"/>
+              <w:kern w:val="2"/>
+              <w:sz w:val="21"/>
               <w:szCs w:val="22"/>
-              <w:lang w:val="en-GB" w:eastAsia="zh-CN" w:bidi="ar-SA"/>
+              <w:lang w:eastAsia="zh-CN" w:bidi="ar-SA"/>
             </w:rPr>
           </w:pPr>
-          <w:hyperlink w:anchor="_Toc257720676" w:history="1">
+          <w:hyperlink w:anchor="_Toc257744216" w:history="1">
             <w:r>
               <w:rPr>
                 <w:rStyle w:val="Hyperlink"/>
@@ -1440,9 +1182,10 @@
             <w:r>
               <w:rPr>
                 <w:noProof/>
-                <w:sz w:val="22"/>
+                <w:kern w:val="2"/>
+                <w:sz w:val="21"/>
                 <w:szCs w:val="22"/>
-                <w:lang w:val="en-GB" w:eastAsia="zh-CN" w:bidi="ar-SA"/>
+                <w:lang w:eastAsia="zh-CN" w:bidi="ar-SA"/>
               </w:rPr>
               <w:tab/>
             </w:r>
@@ -1509,7 +1252,7 @@
                 <w:noProof/>
                 <w:webHidden/>
               </w:rPr>
-              <w:instrText xml:space="preserve"> PAGEREF _Toc257720676 \h </w:instrText>
+              <w:instrText xml:space="preserve"> PAGEREF _Toc257744216 \h </w:instrText>
             </w:r>
             <w:r>
               <w:rPr>
@@ -1543,14 +1286,16 @@
         <w:p>
           <w:pPr>
             <w:pStyle w:val="TOC1"/>
+            <w:spacing w:beforeLines="0" w:beforeAutospacing="1" w:afterLines="0" w:afterAutospacing="1"/>
             <w:rPr>
               <w:noProof/>
-              <w:sz w:val="22"/>
+              <w:kern w:val="2"/>
+              <w:sz w:val="21"/>
               <w:szCs w:val="22"/>
-              <w:lang w:val="en-GB" w:eastAsia="zh-CN" w:bidi="ar-SA"/>
+              <w:lang w:eastAsia="zh-CN" w:bidi="ar-SA"/>
             </w:rPr>
           </w:pPr>
-          <w:hyperlink w:anchor="_Toc257720677" w:history="1">
+          <w:hyperlink w:anchor="_Toc257744217" w:history="1">
             <w:r>
               <w:rPr>
                 <w:rStyle w:val="Hyperlink"/>
@@ -1562,9 +1307,10 @@
             <w:r>
               <w:rPr>
                 <w:noProof/>
-                <w:sz w:val="22"/>
+                <w:kern w:val="2"/>
+                <w:sz w:val="21"/>
                 <w:szCs w:val="22"/>
-                <w:lang w:val="en-GB" w:eastAsia="zh-CN" w:bidi="ar-SA"/>
+                <w:lang w:eastAsia="zh-CN" w:bidi="ar-SA"/>
               </w:rPr>
               <w:tab/>
             </w:r>
@@ -1595,7 +1341,7 @@
                 <w:noProof/>
                 <w:webHidden/>
               </w:rPr>
-              <w:instrText xml:space="preserve"> PAGEREF _Toc257720677 \h </w:instrText>
+              <w:instrText xml:space="preserve"> PAGEREF _Toc257744217 \h </w:instrText>
             </w:r>
             <w:r>
               <w:rPr>
@@ -1629,14 +1375,16 @@
         <w:p>
           <w:pPr>
             <w:pStyle w:val="TOC2"/>
+            <w:spacing w:before="100" w:beforeAutospacing="1" w:afterAutospacing="1"/>
             <w:rPr>
               <w:noProof/>
-              <w:sz w:val="22"/>
+              <w:kern w:val="2"/>
+              <w:sz w:val="21"/>
               <w:szCs w:val="22"/>
-              <w:lang w:val="en-GB" w:eastAsia="zh-CN" w:bidi="ar-SA"/>
+              <w:lang w:eastAsia="zh-CN" w:bidi="ar-SA"/>
             </w:rPr>
           </w:pPr>
-          <w:hyperlink w:anchor="_Toc257720678" w:history="1">
+          <w:hyperlink w:anchor="_Toc257744218" w:history="1">
             <w:r>
               <w:rPr>
                 <w:rStyle w:val="Hyperlink"/>
@@ -1649,9 +1397,10 @@
             <w:r>
               <w:rPr>
                 <w:noProof/>
-                <w:sz w:val="22"/>
+                <w:kern w:val="2"/>
+                <w:sz w:val="21"/>
                 <w:szCs w:val="22"/>
-                <w:lang w:val="en-GB" w:eastAsia="zh-CN" w:bidi="ar-SA"/>
+                <w:lang w:eastAsia="zh-CN" w:bidi="ar-SA"/>
               </w:rPr>
               <w:tab/>
             </w:r>
@@ -1682,7 +1431,7 @@
                 <w:noProof/>
                 <w:webHidden/>
               </w:rPr>
-              <w:instrText xml:space="preserve"> PAGEREF _Toc257720678 \h </w:instrText>
+              <w:instrText xml:space="preserve"> PAGEREF _Toc257744218 \h </w:instrText>
             </w:r>
             <w:r>
               <w:rPr>
@@ -1716,14 +1465,16 @@
         <w:p>
           <w:pPr>
             <w:pStyle w:val="TOC3"/>
+            <w:spacing w:before="100" w:beforeAutospacing="1" w:afterAutospacing="1"/>
             <w:rPr>
               <w:noProof/>
-              <w:sz w:val="22"/>
+              <w:kern w:val="2"/>
+              <w:sz w:val="21"/>
               <w:szCs w:val="22"/>
-              <w:lang w:val="en-GB" w:eastAsia="zh-CN" w:bidi="ar-SA"/>
+              <w:lang w:eastAsia="zh-CN" w:bidi="ar-SA"/>
             </w:rPr>
           </w:pPr>
-          <w:hyperlink w:anchor="_Toc257720679" w:history="1">
+          <w:hyperlink w:anchor="_Toc257744219" w:history="1">
             <w:r>
               <w:rPr>
                 <w:rStyle w:val="Hyperlink"/>
@@ -1735,9 +1486,10 @@
             <w:r>
               <w:rPr>
                 <w:noProof/>
-                <w:sz w:val="22"/>
+                <w:kern w:val="2"/>
+                <w:sz w:val="21"/>
                 <w:szCs w:val="22"/>
-                <w:lang w:val="en-GB" w:eastAsia="zh-CN" w:bidi="ar-SA"/>
+                <w:lang w:eastAsia="zh-CN" w:bidi="ar-SA"/>
               </w:rPr>
               <w:tab/>
             </w:r>
@@ -1768,7 +1520,7 @@
                 <w:noProof/>
                 <w:webHidden/>
               </w:rPr>
-              <w:instrText xml:space="preserve"> PAGEREF _Toc257720679 \h </w:instrText>
+              <w:instrText xml:space="preserve"> PAGEREF _Toc257744219 \h </w:instrText>
             </w:r>
             <w:r>
               <w:rPr>
@@ -1802,14 +1554,16 @@
         <w:p>
           <w:pPr>
             <w:pStyle w:val="TOC3"/>
+            <w:spacing w:before="100" w:beforeAutospacing="1" w:afterAutospacing="1"/>
             <w:rPr>
               <w:noProof/>
-              <w:sz w:val="22"/>
+              <w:kern w:val="2"/>
+              <w:sz w:val="21"/>
               <w:szCs w:val="22"/>
-              <w:lang w:val="en-GB" w:eastAsia="zh-CN" w:bidi="ar-SA"/>
+              <w:lang w:eastAsia="zh-CN" w:bidi="ar-SA"/>
             </w:rPr>
           </w:pPr>
-          <w:hyperlink w:anchor="_Toc257720680" w:history="1">
+          <w:hyperlink w:anchor="_Toc257744220" w:history="1">
             <w:r>
               <w:rPr>
                 <w:rStyle w:val="Hyperlink"/>
@@ -1822,9 +1576,10 @@
             <w:r>
               <w:rPr>
                 <w:noProof/>
-                <w:sz w:val="22"/>
+                <w:kern w:val="2"/>
+                <w:sz w:val="21"/>
                 <w:szCs w:val="22"/>
-                <w:lang w:val="en-GB" w:eastAsia="zh-CN" w:bidi="ar-SA"/>
+                <w:lang w:eastAsia="zh-CN" w:bidi="ar-SA"/>
               </w:rPr>
               <w:tab/>
             </w:r>
@@ -1855,7 +1610,7 @@
                 <w:noProof/>
                 <w:webHidden/>
               </w:rPr>
-              <w:instrText xml:space="preserve"> PAGEREF _Toc257720680 \h </w:instrText>
+              <w:instrText xml:space="preserve"> PAGEREF _Toc257744220 \h </w:instrText>
             </w:r>
             <w:r>
               <w:rPr>
@@ -1889,14 +1644,16 @@
         <w:p>
           <w:pPr>
             <w:pStyle w:val="TOC2"/>
+            <w:spacing w:before="100" w:beforeAutospacing="1" w:afterAutospacing="1"/>
             <w:rPr>
               <w:noProof/>
-              <w:sz w:val="22"/>
+              <w:kern w:val="2"/>
+              <w:sz w:val="21"/>
               <w:szCs w:val="22"/>
-              <w:lang w:val="en-GB" w:eastAsia="zh-CN" w:bidi="ar-SA"/>
+              <w:lang w:eastAsia="zh-CN" w:bidi="ar-SA"/>
             </w:rPr>
           </w:pPr>
-          <w:hyperlink w:anchor="_Toc257720681" w:history="1">
+          <w:hyperlink w:anchor="_Toc257744221" w:history="1">
             <w:r>
               <w:rPr>
                 <w:rStyle w:val="Hyperlink"/>
@@ -1909,9 +1666,10 @@
             <w:r>
               <w:rPr>
                 <w:noProof/>
-                <w:sz w:val="22"/>
+                <w:kern w:val="2"/>
+                <w:sz w:val="21"/>
                 <w:szCs w:val="22"/>
-                <w:lang w:val="en-GB" w:eastAsia="zh-CN" w:bidi="ar-SA"/>
+                <w:lang w:eastAsia="zh-CN" w:bidi="ar-SA"/>
               </w:rPr>
               <w:tab/>
             </w:r>
@@ -1942,7 +1700,7 @@
                 <w:noProof/>
                 <w:webHidden/>
               </w:rPr>
-              <w:instrText xml:space="preserve"> PAGEREF _Toc257720681 \h </w:instrText>
+              <w:instrText xml:space="preserve"> PAGEREF _Toc257744221 \h </w:instrText>
             </w:r>
             <w:r>
               <w:rPr>
@@ -1976,14 +1734,16 @@
         <w:p>
           <w:pPr>
             <w:pStyle w:val="TOC1"/>
+            <w:spacing w:beforeLines="0" w:beforeAutospacing="1" w:afterLines="0" w:afterAutospacing="1"/>
             <w:rPr>
               <w:noProof/>
-              <w:sz w:val="22"/>
+              <w:kern w:val="2"/>
+              <w:sz w:val="21"/>
               <w:szCs w:val="22"/>
-              <w:lang w:val="en-GB" w:eastAsia="zh-CN" w:bidi="ar-SA"/>
+              <w:lang w:eastAsia="zh-CN" w:bidi="ar-SA"/>
             </w:rPr>
           </w:pPr>
-          <w:hyperlink w:anchor="_Toc257720682" w:history="1">
+          <w:hyperlink w:anchor="_Toc257744222" w:history="1">
             <w:r>
               <w:rPr>
                 <w:rStyle w:val="Hyperlink"/>
@@ -1995,9 +1755,10 @@
             <w:r>
               <w:rPr>
                 <w:noProof/>
-                <w:sz w:val="22"/>
+                <w:kern w:val="2"/>
+                <w:sz w:val="21"/>
                 <w:szCs w:val="22"/>
-                <w:lang w:val="en-GB" w:eastAsia="zh-CN" w:bidi="ar-SA"/>
+                <w:lang w:eastAsia="zh-CN" w:bidi="ar-SA"/>
               </w:rPr>
               <w:tab/>
             </w:r>
@@ -2028,7 +1789,7 @@
                 <w:noProof/>
                 <w:webHidden/>
               </w:rPr>
-              <w:instrText xml:space="preserve"> PAGEREF _Toc257720682 \h </w:instrText>
+              <w:instrText xml:space="preserve"> PAGEREF _Toc257744222 \h </w:instrText>
             </w:r>
             <w:r>
               <w:rPr>
@@ -2062,14 +1823,16 @@
         <w:p>
           <w:pPr>
             <w:pStyle w:val="TOC2"/>
+            <w:spacing w:before="100" w:beforeAutospacing="1" w:afterAutospacing="1"/>
             <w:rPr>
               <w:noProof/>
-              <w:sz w:val="22"/>
+              <w:kern w:val="2"/>
+              <w:sz w:val="21"/>
               <w:szCs w:val="22"/>
-              <w:lang w:val="en-GB" w:eastAsia="zh-CN" w:bidi="ar-SA"/>
+              <w:lang w:eastAsia="zh-CN" w:bidi="ar-SA"/>
             </w:rPr>
           </w:pPr>
-          <w:hyperlink w:anchor="_Toc257720683" w:history="1">
+          <w:hyperlink w:anchor="_Toc257744223" w:history="1">
             <w:r>
               <w:rPr>
                 <w:rStyle w:val="Hyperlink"/>
@@ -2081,9 +1844,10 @@
             <w:r>
               <w:rPr>
                 <w:noProof/>
-                <w:sz w:val="22"/>
+                <w:kern w:val="2"/>
+                <w:sz w:val="21"/>
                 <w:szCs w:val="22"/>
-                <w:lang w:val="en-GB" w:eastAsia="zh-CN" w:bidi="ar-SA"/>
+                <w:lang w:eastAsia="zh-CN" w:bidi="ar-SA"/>
               </w:rPr>
               <w:tab/>
             </w:r>
@@ -2093,7 +1857,7 @@
                 <w:noProof/>
                 <w:spacing w:val="5"/>
               </w:rPr>
-              <w:t>State the problem description</w:t>
+              <w:t>State the problem description &amp; implementations</w:t>
             </w:r>
             <w:r>
               <w:rPr>
@@ -2114,7 +1878,7 @@
                 <w:noProof/>
                 <w:webHidden/>
               </w:rPr>
-              <w:instrText xml:space="preserve"> PAGEREF _Toc257720683 \h </w:instrText>
+              <w:instrText xml:space="preserve"> PAGEREF _Toc257744223 \h </w:instrText>
             </w:r>
             <w:r>
               <w:rPr>
@@ -2148,14 +1912,16 @@
         <w:p>
           <w:pPr>
             <w:pStyle w:val="TOC2"/>
+            <w:spacing w:before="100" w:beforeAutospacing="1" w:afterAutospacing="1"/>
             <w:rPr>
               <w:noProof/>
-              <w:sz w:val="22"/>
+              <w:kern w:val="2"/>
+              <w:sz w:val="21"/>
               <w:szCs w:val="22"/>
-              <w:lang w:val="en-GB" w:eastAsia="zh-CN" w:bidi="ar-SA"/>
+              <w:lang w:eastAsia="zh-CN" w:bidi="ar-SA"/>
             </w:rPr>
           </w:pPr>
-          <w:hyperlink w:anchor="_Toc257720684" w:history="1">
+          <w:hyperlink w:anchor="_Toc257744224" w:history="1">
             <w:r>
               <w:rPr>
                 <w:rStyle w:val="Hyperlink"/>
@@ -2168,9 +1934,10 @@
             <w:r>
               <w:rPr>
                 <w:noProof/>
-                <w:sz w:val="22"/>
+                <w:kern w:val="2"/>
+                <w:sz w:val="21"/>
                 <w:szCs w:val="22"/>
-                <w:lang w:val="en-GB" w:eastAsia="zh-CN" w:bidi="ar-SA"/>
+                <w:lang w:eastAsia="zh-CN" w:bidi="ar-SA"/>
               </w:rPr>
               <w:tab/>
             </w:r>
@@ -2227,7 +1994,7 @@
                 <w:noProof/>
                 <w:webHidden/>
               </w:rPr>
-              <w:instrText xml:space="preserve"> PAGEREF _Toc257720684 \h </w:instrText>
+              <w:instrText xml:space="preserve"> PAGEREF _Toc257744224 \h </w:instrText>
             </w:r>
             <w:r>
               <w:rPr>
@@ -2261,14 +2028,16 @@
         <w:p>
           <w:pPr>
             <w:pStyle w:val="TOC2"/>
+            <w:spacing w:before="100" w:beforeAutospacing="1" w:afterAutospacing="1"/>
             <w:rPr>
               <w:noProof/>
-              <w:sz w:val="22"/>
+              <w:kern w:val="2"/>
+              <w:sz w:val="21"/>
               <w:szCs w:val="22"/>
-              <w:lang w:val="en-GB" w:eastAsia="zh-CN" w:bidi="ar-SA"/>
+              <w:lang w:eastAsia="zh-CN" w:bidi="ar-SA"/>
             </w:rPr>
           </w:pPr>
-          <w:hyperlink w:anchor="_Toc257720685" w:history="1">
+          <w:hyperlink w:anchor="_Toc257744225" w:history="1">
             <w:r>
               <w:rPr>
                 <w:rStyle w:val="Hyperlink"/>
@@ -2281,9 +2050,10 @@
             <w:r>
               <w:rPr>
                 <w:noProof/>
-                <w:sz w:val="22"/>
+                <w:kern w:val="2"/>
+                <w:sz w:val="21"/>
                 <w:szCs w:val="22"/>
-                <w:lang w:val="en-GB" w:eastAsia="zh-CN" w:bidi="ar-SA"/>
+                <w:lang w:eastAsia="zh-CN" w:bidi="ar-SA"/>
               </w:rPr>
               <w:tab/>
             </w:r>
@@ -2314,7 +2084,7 @@
                 <w:noProof/>
                 <w:webHidden/>
               </w:rPr>
-              <w:instrText xml:space="preserve"> PAGEREF _Toc257720685 \h </w:instrText>
+              <w:instrText xml:space="preserve"> PAGEREF _Toc257744225 \h </w:instrText>
             </w:r>
             <w:r>
               <w:rPr>
@@ -2348,14 +2118,16 @@
         <w:p>
           <w:pPr>
             <w:pStyle w:val="TOC2"/>
+            <w:spacing w:before="100" w:beforeAutospacing="1" w:afterAutospacing="1"/>
             <w:rPr>
               <w:noProof/>
-              <w:sz w:val="22"/>
+              <w:kern w:val="2"/>
+              <w:sz w:val="21"/>
               <w:szCs w:val="22"/>
-              <w:lang w:val="en-GB" w:eastAsia="zh-CN" w:bidi="ar-SA"/>
+              <w:lang w:eastAsia="zh-CN" w:bidi="ar-SA"/>
             </w:rPr>
           </w:pPr>
-          <w:hyperlink w:anchor="_Toc257720686" w:history="1">
+          <w:hyperlink w:anchor="_Toc257744226" w:history="1">
             <w:r>
               <w:rPr>
                 <w:rStyle w:val="Hyperlink"/>
@@ -2368,9 +2140,10 @@
             <w:r>
               <w:rPr>
                 <w:noProof/>
-                <w:sz w:val="22"/>
+                <w:kern w:val="2"/>
+                <w:sz w:val="21"/>
                 <w:szCs w:val="22"/>
-                <w:lang w:val="en-GB" w:eastAsia="zh-CN" w:bidi="ar-SA"/>
+                <w:lang w:eastAsia="zh-CN" w:bidi="ar-SA"/>
               </w:rPr>
               <w:tab/>
             </w:r>
@@ -2402,7 +2175,7 @@
                 <w:noProof/>
                 <w:webHidden/>
               </w:rPr>
-              <w:instrText xml:space="preserve"> PAGEREF _Toc257720686 \h </w:instrText>
+              <w:instrText xml:space="preserve"> PAGEREF _Toc257744226 \h </w:instrText>
             </w:r>
             <w:r>
               <w:rPr>
@@ -2436,14 +2209,16 @@
         <w:p>
           <w:pPr>
             <w:pStyle w:val="TOC1"/>
+            <w:spacing w:beforeLines="0" w:beforeAutospacing="1" w:afterLines="0" w:afterAutospacing="1"/>
             <w:rPr>
               <w:noProof/>
-              <w:sz w:val="22"/>
+              <w:kern w:val="2"/>
+              <w:sz w:val="21"/>
               <w:szCs w:val="22"/>
-              <w:lang w:val="en-GB" w:eastAsia="zh-CN" w:bidi="ar-SA"/>
+              <w:lang w:eastAsia="zh-CN" w:bidi="ar-SA"/>
             </w:rPr>
           </w:pPr>
-          <w:hyperlink w:anchor="_Toc257720687" w:history="1">
+          <w:hyperlink w:anchor="_Toc257744227" w:history="1">
             <w:r>
               <w:rPr>
                 <w:rStyle w:val="Hyperlink"/>
@@ -2455,9 +2230,10 @@
             <w:r>
               <w:rPr>
                 <w:noProof/>
-                <w:sz w:val="22"/>
+                <w:kern w:val="2"/>
+                <w:sz w:val="21"/>
                 <w:szCs w:val="22"/>
-                <w:lang w:val="en-GB" w:eastAsia="zh-CN" w:bidi="ar-SA"/>
+                <w:lang w:eastAsia="zh-CN" w:bidi="ar-SA"/>
               </w:rPr>
               <w:tab/>
             </w:r>
@@ -2488,7 +2264,7 @@
                 <w:noProof/>
                 <w:webHidden/>
               </w:rPr>
-              <w:instrText xml:space="preserve"> PAGEREF _Toc257720687 \h </w:instrText>
+              <w:instrText xml:space="preserve"> PAGEREF _Toc257744227 \h </w:instrText>
             </w:r>
             <w:r>
               <w:rPr>
@@ -2522,14 +2298,16 @@
         <w:p>
           <w:pPr>
             <w:pStyle w:val="TOC1"/>
+            <w:spacing w:beforeLines="0" w:beforeAutospacing="1" w:afterLines="0" w:afterAutospacing="1"/>
             <w:rPr>
               <w:noProof/>
-              <w:sz w:val="22"/>
+              <w:kern w:val="2"/>
+              <w:sz w:val="21"/>
               <w:szCs w:val="22"/>
-              <w:lang w:val="en-GB" w:eastAsia="zh-CN" w:bidi="ar-SA"/>
+              <w:lang w:eastAsia="zh-CN" w:bidi="ar-SA"/>
             </w:rPr>
           </w:pPr>
-          <w:hyperlink w:anchor="_Toc257720688" w:history="1">
+          <w:hyperlink w:anchor="_Toc257744228" w:history="1">
             <w:r>
               <w:rPr>
                 <w:rStyle w:val="Hyperlink"/>
@@ -2557,7 +2335,7 @@
                 <w:noProof/>
                 <w:webHidden/>
               </w:rPr>
-              <w:instrText xml:space="preserve"> PAGEREF _Toc257720688 \h </w:instrText>
+              <w:instrText xml:space="preserve"> PAGEREF _Toc257744228 \h </w:instrText>
             </w:r>
             <w:r>
               <w:rPr>
@@ -2589,25 +2367,13 @@
           </w:hyperlink>
         </w:p>
         <w:p>
-          <w:pPr>
-            <w:spacing w:beforeLines="50" w:afterLines="50" w:line="360" w:lineRule="auto"/>
-            <w:rPr>
-              <w:rFonts w:ascii="Verdana" w:hAnsi="Verdana"/>
-              <w:sz w:val="24"/>
-              <w:szCs w:val="24"/>
-            </w:rPr>
-          </w:pPr>
           <w:r>
-            <w:rPr>
-              <w:rFonts w:ascii="Verdana" w:hAnsi="Verdana"/>
-              <w:sz w:val="24"/>
-              <w:szCs w:val="24"/>
-            </w:rPr>
             <w:fldChar w:fldCharType="end"/>
           </w:r>
         </w:p>
       </w:sdtContent>
     </w:sdt>
+    <w:p/>
     <w:p>
       <w:pPr>
         <w:tabs>
@@ -2633,8 +2399,8 @@
             <v:stroke joinstyle="miter"/>
             <v:path gradientshapeok="t" o:connecttype="rect"/>
           </v:shapetype>
-          <v:shape id="_x0000_s1127" type="#_x0000_t202" style="position:absolute;margin-left:399.25pt;margin-top:129.3pt;width:26.55pt;height:31.15pt;z-index:251680768" strokecolor="white [3212]">
-            <v:textbox>
+          <v:shape id="_x0000_s1127" type="#_x0000_t202" style="position:absolute;margin-left:397.4pt;margin-top:83.7pt;width:26.55pt;height:31.15pt;z-index:251680768" strokecolor="white [3212]">
+            <v:textbox style="mso-next-textbox:#_x0000_s1127">
               <w:txbxContent>
                 <w:p>
                   <w:pPr>
@@ -2666,44 +2432,6 @@
       </w:r>
       <w:r>
         <w:rPr>
-          <w:noProof/>
-          <w:sz w:val="28"/>
-          <w:szCs w:val="28"/>
-          <w:lang w:eastAsia="zh-CN" w:bidi="ar-SA"/>
-        </w:rPr>
-        <w:pict>
-          <v:shape id="_x0000_s1098" type="#_x0000_t202" style="position:absolute;margin-left:368.2pt;margin-top:178.3pt;width:26.05pt;height:32.25pt;z-index:251663360" strokecolor="white [3212]">
-            <v:textbox style="mso-next-textbox:#_x0000_s1098">
-              <w:txbxContent>
-                <w:p>
-                  <w:pPr>
-                    <w:rPr>
-                      <w:rFonts w:ascii="Verdana" w:hAnsi="Verdana"/>
-                      <w:b/>
-                      <w:color w:val="7F7F7F" w:themeColor="text1" w:themeTint="80"/>
-                      <w:sz w:val="24"/>
-                      <w:szCs w:val="24"/>
-                    </w:rPr>
-                  </w:pPr>
-                  <w:r>
-                    <w:rPr>
-                      <w:rFonts w:ascii="Verdana" w:hAnsi="Verdana"/>
-                      <w:b/>
-                      <w:color w:val="7F7F7F" w:themeColor="text1" w:themeTint="80"/>
-                      <w:sz w:val="24"/>
-                      <w:szCs w:val="24"/>
-                      <w:lang w:eastAsia="zh-CN"/>
-                    </w:rPr>
-                    <w:t>ii</w:t>
-                  </w:r>
-                </w:p>
-              </w:txbxContent>
-            </v:textbox>
-          </v:shape>
-        </w:pict>
-      </w:r>
-      <w:r>
-        <w:rPr>
           <w:sz w:val="28"/>
           <w:szCs w:val="28"/>
         </w:rPr>
@@ -2723,7 +2451,7 @@
           <w:color w:val="F9D8CD" w:themeColor="accent1" w:themeTint="33"/>
         </w:rPr>
       </w:pPr>
-      <w:bookmarkStart w:id="14" w:name="_Toc257720673"/>
+      <w:bookmarkStart w:id="20" w:name="_Toc257744213"/>
       <w:r>
         <w:rPr>
           <w:rStyle w:val="Emphasis"/>
@@ -2732,7 +2460,7 @@
         <w:lastRenderedPageBreak/>
         <w:t>Introduction</w:t>
       </w:r>
-      <w:bookmarkEnd w:id="14"/>
+      <w:bookmarkEnd w:id="20"/>
     </w:p>
     <w:p>
       <w:pPr>
@@ -3449,7 +3177,7 @@
           <w:color w:val="F9D8CD" w:themeColor="accent1" w:themeTint="33"/>
         </w:rPr>
       </w:pPr>
-      <w:bookmarkStart w:id="15" w:name="_Toc257720674"/>
+      <w:bookmarkStart w:id="21" w:name="_Toc257744214"/>
       <w:r>
         <w:rPr>
           <w:rStyle w:val="Emphasis"/>
@@ -3471,7 +3199,7 @@
         </w:rPr>
         <w:t>nformation</w:t>
       </w:r>
-      <w:bookmarkEnd w:id="15"/>
+      <w:bookmarkEnd w:id="21"/>
       <w:r>
         <w:rPr>
           <w:rStyle w:val="Emphasis"/>
@@ -3494,7 +3222,7 @@
           <w:szCs w:val="28"/>
         </w:rPr>
       </w:pPr>
-      <w:bookmarkStart w:id="16" w:name="_Toc257720675"/>
+      <w:bookmarkStart w:id="22" w:name="_Toc257744215"/>
       <w:r>
         <w:rPr>
           <w:rStyle w:val="Emphasis"/>
@@ -3512,7 +3240,7 @@
         </w:rPr>
         <w:t>yper-heuristic</w:t>
       </w:r>
-      <w:bookmarkEnd w:id="16"/>
+      <w:bookmarkEnd w:id="22"/>
     </w:p>
     <w:p>
       <w:pPr>
@@ -10532,7 +10260,7 @@
         </w:rPr>
         <w:pict>
           <v:shape id="_x0000_s1141" type="#_x0000_t202" style="position:absolute;margin-left:325.05pt;margin-top:16.4pt;width:34.6pt;height:21.75pt;z-index:251685888" strokecolor="white [3212]">
-            <v:textbox>
+            <v:textbox style="mso-next-textbox:#_x0000_s1141">
               <w:txbxContent>
                 <w:p>
                   <w:pPr>
@@ -10768,8 +10496,8 @@
           <w:lang w:bidi="ar-SA"/>
         </w:rPr>
         <w:pict>
-          <v:shape id="_x0000_s1311" type="#_x0000_t202" style="width:445.75pt;height:44pt;mso-position-horizontal-relative:char;mso-position-vertical-relative:line" strokecolor="white [3212]">
-            <v:textbox style="mso-next-textbox:#_x0000_s1311">
+          <v:shape id="_x0000_s1326" type="#_x0000_t202" style="width:445.75pt;height:44pt;mso-position-horizontal-relative:char;mso-position-vertical-relative:line" strokecolor="white [3212]">
+            <v:textbox style="mso-next-textbox:#_x0000_s1326">
               <w:txbxContent>
                 <w:p>
                   <w:pPr>
@@ -11008,10 +10736,10 @@
           <w:rStyle w:val="IntenseReference"/>
         </w:rPr>
         <w:pict>
-          <v:shape id="_x0000_s1310" type="#_x0000_t176" style="width:442pt;height:195.6pt;mso-position-horizontal-relative:char;mso-position-vertical-relative:line" fillcolor="white [3201]" strokecolor="#c00000" strokeweight="1pt">
+          <v:shape id="_x0000_s1325" type="#_x0000_t176" style="width:442pt;height:195.6pt;mso-position-horizontal-relative:char;mso-position-vertical-relative:line" fillcolor="white [3201]" strokecolor="#c00000" strokeweight="1pt">
             <v:fill color2="#f4b29b [1300]" focusposition="1" focussize="" focus="100%" type="gradient"/>
             <v:shadow on="t" type="perspective" color="#68230b [1604]" opacity=".5" offset="1pt,4pt" offset2="-3pt,4pt"/>
-            <v:textbox style="mso-next-textbox:#_x0000_s1310">
+            <v:textbox style="mso-next-textbox:#_x0000_s1325">
               <w:txbxContent>
                 <w:p>
                   <w:pPr>
@@ -11273,8 +11001,8 @@
           <w:rStyle w:val="IntenseReference"/>
         </w:rPr>
         <w:pict>
-          <v:shape id="_x0000_s1309" type="#_x0000_t202" style="width:442pt;height:26pt;mso-position-horizontal-relative:char;mso-position-vertical-relative:line" strokecolor="white [3212]">
-            <v:textbox style="mso-next-textbox:#_x0000_s1309">
+          <v:shape id="_x0000_s1324" type="#_x0000_t202" style="width:442pt;height:26pt;mso-position-horizontal-relative:char;mso-position-vertical-relative:line" strokecolor="white [3212]">
+            <v:textbox style="mso-next-textbox:#_x0000_s1324">
               <w:txbxContent>
                 <w:p>
                   <w:pPr>
@@ -11486,7 +11214,7 @@
           <w:szCs w:val="28"/>
         </w:rPr>
       </w:pPr>
-      <w:bookmarkStart w:id="17" w:name="_Toc257720676"/>
+      <w:bookmarkStart w:id="23" w:name="_Toc257744216"/>
       <w:r>
         <w:rPr>
           <w:rStyle w:val="Emphasis"/>
@@ -11532,7 +11260,7 @@
         </w:rPr>
         <w:t>?</w:t>
       </w:r>
-      <w:bookmarkEnd w:id="17"/>
+      <w:bookmarkEnd w:id="23"/>
     </w:p>
     <w:p>
       <w:pPr>
@@ -12288,7 +12016,7 @@
           <w:color w:val="F9D8CD" w:themeColor="accent1" w:themeTint="33"/>
         </w:rPr>
       </w:pPr>
-      <w:bookmarkStart w:id="18" w:name="_Toc257720677"/>
+      <w:bookmarkStart w:id="24" w:name="_Toc257744217"/>
       <w:r>
         <w:rPr>
           <w:rStyle w:val="Emphasis"/>
@@ -12311,7 +12039,7 @@
         </w:rPr>
         <w:t>Achieved</w:t>
       </w:r>
-      <w:bookmarkEnd w:id="18"/>
+      <w:bookmarkEnd w:id="24"/>
     </w:p>
     <w:p>
       <w:pPr>
@@ -12329,7 +12057,7 @@
           <w:lang w:eastAsia="zh-CN"/>
         </w:rPr>
       </w:pPr>
-      <w:bookmarkStart w:id="19" w:name="_Toc257720678"/>
+      <w:bookmarkStart w:id="25" w:name="_Toc257744218"/>
       <w:r>
         <w:rPr>
           <w:rStyle w:val="Emphasis"/>
@@ -12338,7 +12066,7 @@
         </w:rPr>
         <w:t>Functional Requirements:</w:t>
       </w:r>
-      <w:bookmarkEnd w:id="19"/>
+      <w:bookmarkEnd w:id="25"/>
     </w:p>
     <w:p>
       <w:pPr>
@@ -13578,7 +13306,7 @@
           <w:szCs w:val="28"/>
         </w:rPr>
       </w:pPr>
-      <w:bookmarkStart w:id="20" w:name="_Toc257720679"/>
+      <w:bookmarkStart w:id="26" w:name="_Toc257744219"/>
       <w:r>
         <w:rPr>
           <w:rStyle w:val="Emphasis"/>
@@ -13587,7 +13315,7 @@
         </w:rPr>
         <w:t>Input</w:t>
       </w:r>
-      <w:bookmarkEnd w:id="20"/>
+      <w:bookmarkEnd w:id="26"/>
     </w:p>
     <w:p>
       <w:pPr>
@@ -14087,7 +13815,7 @@
           <w:lang w:eastAsia="zh-CN"/>
         </w:rPr>
       </w:pPr>
-      <w:bookmarkStart w:id="21" w:name="_Toc257720680"/>
+      <w:bookmarkStart w:id="27" w:name="_Toc257744220"/>
       <w:r>
         <w:rPr>
           <w:rStyle w:val="Emphasis"/>
@@ -14096,7 +13824,7 @@
         </w:rPr>
         <w:t>Output</w:t>
       </w:r>
-      <w:bookmarkEnd w:id="21"/>
+      <w:bookmarkEnd w:id="27"/>
     </w:p>
     <w:p>
       <w:pPr>
@@ -14383,7 +14111,7 @@
           <w:lang w:eastAsia="zh-CN"/>
         </w:rPr>
       </w:pPr>
-      <w:bookmarkStart w:id="22" w:name="_Toc257720681"/>
+      <w:bookmarkStart w:id="28" w:name="_Toc257744221"/>
       <w:r>
         <w:rPr>
           <w:rStyle w:val="Emphasis"/>
@@ -14392,7 +14120,7 @@
         </w:rPr>
         <w:t>Non-functional Requirements:</w:t>
       </w:r>
-      <w:bookmarkEnd w:id="22"/>
+      <w:bookmarkEnd w:id="28"/>
     </w:p>
     <w:p>
       <w:pPr>
@@ -16321,8 +16049,8 @@
           <w:color w:val="F9D8CD" w:themeColor="accent1" w:themeTint="33"/>
         </w:rPr>
       </w:pPr>
-      <w:bookmarkStart w:id="23" w:name="_Toc247695676"/>
-      <w:bookmarkStart w:id="24" w:name="_Toc257720682"/>
+      <w:bookmarkStart w:id="29" w:name="_Toc247695676"/>
+      <w:bookmarkStart w:id="30" w:name="_Toc257744222"/>
       <w:r>
         <w:rPr>
           <w:rStyle w:val="Emphasis"/>
@@ -16330,7 +16058,7 @@
         </w:rPr>
         <w:t xml:space="preserve">Updated </w:t>
       </w:r>
-      <w:bookmarkEnd w:id="23"/>
+      <w:bookmarkEnd w:id="29"/>
       <w:r>
         <w:rPr>
           <w:rStyle w:val="Emphasis"/>
@@ -16338,7 +16066,7 @@
         </w:rPr>
         <w:t>design and user interface</w:t>
       </w:r>
-      <w:bookmarkEnd w:id="24"/>
+      <w:bookmarkEnd w:id="30"/>
     </w:p>
     <w:p>
       <w:pPr>
@@ -16357,7 +16085,7 @@
           <w:szCs w:val="28"/>
         </w:rPr>
       </w:pPr>
-      <w:bookmarkStart w:id="25" w:name="_Toc257720683"/>
+      <w:bookmarkStart w:id="31" w:name="_Toc257744223"/>
       <w:r>
         <w:rPr>
           <w:rStyle w:val="Emphasis"/>
@@ -16366,7 +16094,6 @@
         </w:rPr>
         <w:t>State the problem description</w:t>
       </w:r>
-      <w:bookmarkEnd w:id="25"/>
       <w:r>
         <w:rPr>
           <w:rStyle w:val="Emphasis"/>
@@ -16375,6 +16102,7 @@
         </w:rPr>
         <w:t xml:space="preserve"> &amp; implementations</w:t>
       </w:r>
+      <w:bookmarkEnd w:id="31"/>
     </w:p>
     <w:p>
       <w:pPr>
@@ -16827,7 +16555,7 @@
           <w:lang w:eastAsia="zh-CN"/>
         </w:rPr>
       </w:pPr>
-      <w:bookmarkStart w:id="26" w:name="_Toc257720684"/>
+      <w:bookmarkStart w:id="32" w:name="_Toc257744224"/>
       <w:r>
         <w:rPr>
           <w:rStyle w:val="Emphasis"/>
@@ -16864,7 +16592,7 @@
         </w:rPr>
         <w:t>s</w:t>
       </w:r>
-      <w:bookmarkEnd w:id="26"/>
+      <w:bookmarkEnd w:id="32"/>
       <w:r>
         <w:rPr>
           <w:rStyle w:val="Emphasis"/>
@@ -17373,7 +17101,7 @@
           <w:lang w:eastAsia="zh-CN"/>
         </w:rPr>
         <w:pict>
-          <v:group id="_x0000_s1231" style="width:406.7pt;height:226pt;mso-position-horizontal-relative:char;mso-position-vertical-relative:line" coordorigin="1624,3667" coordsize="7854,4270">
+          <v:group id="_x0000_s1231" style="width:411.25pt;height:226pt;mso-position-horizontal-relative:char;mso-position-vertical-relative:line" coordorigin="1624,3667" coordsize="7854,4270">
             <v:shape id="_x0000_s1217" type="#_x0000_t202" style="position:absolute;left:7368;top:3667;width:2110;height:1674" fillcolor="white [3201]" strokecolor="#d34817 [3204]" strokeweight="2.5pt">
               <v:shadow on="t" color="#f4b29b [1300]" opacity=".5" offset="6pt,6pt"/>
               <v:textbox style="mso-next-textbox:#_x0000_s1217">
@@ -18235,8 +17963,8 @@
           <w:rStyle w:val="IntenseReference"/>
         </w:rPr>
         <w:pict>
-          <v:shape id="_x0000_s1308" type="#_x0000_t202" style="width:442pt;height:26pt;mso-position-horizontal-relative:char;mso-position-vertical-relative:line" strokecolor="white [3212]">
-            <v:textbox style="mso-next-textbox:#_x0000_s1308">
+          <v:shape id="_x0000_s1323" type="#_x0000_t202" style="width:442pt;height:26pt;mso-position-horizontal-relative:char;mso-position-vertical-relative:line" strokecolor="white [3212]">
+            <v:textbox style="mso-next-textbox:#_x0000_s1323">
               <w:txbxContent>
                 <w:p>
                   <w:pPr>
@@ -19107,7 +18835,7 @@
           <v:group id="_x0000_s1260" style="width:462.65pt;height:222.05pt;mso-position-horizontal-relative:char;mso-position-vertical-relative:line" coordorigin="1480,2130" coordsize="9253,4441">
             <v:shape id="_x0000_s1244" type="#_x0000_t202" style="position:absolute;left:3528;top:2130;width:1962;height:1351" fillcolor="white [3201]" strokecolor="#d34817 [3204]" strokeweight="2.5pt">
               <v:shadow on="t" color="#ee8c69 [1940]" opacity=".5" offset="6pt,6pt"/>
-              <v:textbox>
+              <v:textbox style="mso-next-textbox:#_x0000_s1244">
                 <w:txbxContent>
                   <w:tbl>
                     <w:tblPr>
@@ -19204,7 +18932,7 @@
             </v:shape>
             <v:shape id="_x0000_s1246" type="#_x0000_t202" style="position:absolute;left:6095;top:2130;width:1962;height:2103" fillcolor="white [3201]" strokecolor="#d34817 [3204]" strokeweight="2.5pt">
               <v:shadow on="t" color="#ee8c69 [1940]" opacity=".5" offset="6pt,6pt"/>
-              <v:textbox>
+              <v:textbox style="mso-next-textbox:#_x0000_s1246">
                 <w:txbxContent>
                   <w:tbl>
                     <w:tblPr>
@@ -19314,7 +19042,7 @@
             </v:shape>
             <v:shape id="_x0000_s1247" type="#_x0000_t202" style="position:absolute;left:1480;top:2445;width:1295;height:495" fillcolor="white [3201]" strokecolor="#d34817 [3204]" strokeweight="2.5pt">
               <v:shadow on="t" color="#ee8c69 [1940]" opacity=".5" offset="6pt,6pt"/>
-              <v:textbox>
+              <v:textbox style="mso-next-textbox:#_x0000_s1247">
                 <w:txbxContent>
                   <w:p>
                     <w:pPr>
@@ -19341,7 +19069,7 @@
             </v:shape>
             <v:shape id="_x0000_s1248" type="#_x0000_t202" style="position:absolute;left:8771;top:2130;width:1962;height:1351" fillcolor="white [3201]" strokecolor="#d34817 [3204]" strokeweight="2.5pt">
               <v:shadow on="t" color="#ee8c69 [1940]" opacity=".5" offset="6pt,6pt"/>
-              <v:textbox>
+              <v:textbox style="mso-next-textbox:#_x0000_s1248">
                 <w:txbxContent>
                   <w:tbl>
                     <w:tblPr>
@@ -19431,7 +19159,7 @@
             </v:shape>
             <v:shape id="_x0000_s1249" type="#_x0000_t202" style="position:absolute;left:6983;top:5220;width:1962;height:1351" fillcolor="white [3201]" strokecolor="#d34817 [3204]" strokeweight="2.5pt">
               <v:shadow on="t" color="#ee8c69 [1940]" opacity=".5" offset="6pt,6pt"/>
-              <v:textbox>
+              <v:textbox style="mso-next-textbox:#_x0000_s1249">
                 <w:txbxContent>
                   <w:tbl>
                     <w:tblPr>
@@ -19528,7 +19256,7 @@
             </v:shape>
             <v:shape id="_x0000_s1250" type="#_x0000_t202" style="position:absolute;left:4447;top:5220;width:1962;height:1351" fillcolor="white [3201]" strokecolor="#d34817 [3204]" strokeweight="2.5pt">
               <v:shadow on="t" color="#ee8c69 [1940]" opacity=".5" offset="6pt,6pt"/>
-              <v:textbox>
+              <v:textbox style="mso-next-textbox:#_x0000_s1250">
                 <w:txbxContent>
                   <w:tbl>
                     <w:tblPr>
@@ -19659,8 +19387,8 @@
           <w:rStyle w:val="IntenseReference"/>
         </w:rPr>
         <w:pict>
-          <v:shape id="_x0000_s1307" type="#_x0000_t202" style="width:458.5pt;height:24.85pt;mso-position-horizontal-relative:char;mso-position-vertical-relative:line" strokecolor="white [3212]">
-            <v:textbox style="mso-next-textbox:#_x0000_s1307">
+          <v:shape id="_x0000_s1322" type="#_x0000_t202" style="width:458.5pt;height:24.85pt;mso-position-horizontal-relative:char;mso-position-vertical-relative:line" strokecolor="white [3212]">
+            <v:textbox style="mso-next-textbox:#_x0000_s1322">
               <w:txbxContent>
                 <w:p>
                   <w:pPr>
@@ -19840,7 +19568,7 @@
           <w:lang w:eastAsia="zh-CN"/>
         </w:rPr>
       </w:pPr>
-      <w:bookmarkStart w:id="27" w:name="_Toc257720685"/>
+      <w:bookmarkStart w:id="33" w:name="_Toc257744225"/>
       <w:r>
         <w:rPr>
           <w:rStyle w:val="Emphasis"/>
@@ -19849,7 +19577,7 @@
         </w:rPr>
         <w:t>The user interface</w:t>
       </w:r>
-      <w:bookmarkEnd w:id="27"/>
+      <w:bookmarkEnd w:id="33"/>
       <w:r>
         <w:rPr>
           <w:rStyle w:val="Emphasis"/>
@@ -19998,6 +19726,9 @@
         <w:spacing w:line="240" w:lineRule="auto"/>
         <w:jc w:val="both"/>
         <w:rPr>
+          <w:rFonts w:cs="Times New Roman"/>
+          <w:sz w:val="28"/>
+          <w:szCs w:val="28"/>
           <w:lang w:eastAsia="zh-CN"/>
         </w:rPr>
       </w:pPr>
@@ -20254,231 +19985,246 @@
     <w:p>
       <w:pPr>
         <w:spacing w:line="240" w:lineRule="auto"/>
-        <w:rPr>
+        <w:jc w:val="both"/>
+        <w:rPr>
+          <w:rFonts w:cs="Times New Roman"/>
+          <w:sz w:val="28"/>
+          <w:szCs w:val="28"/>
           <w:lang w:eastAsia="zh-CN"/>
         </w:rPr>
       </w:pPr>
       <w:r>
         <w:rPr>
           <w:noProof/>
-          <w:lang w:eastAsia="zh-CN" w:bidi="ar-SA"/>
+          <w:lang w:val="en-GB" w:eastAsia="zh-CN" w:bidi="ar-SA"/>
         </w:rPr>
         <w:pict>
-          <v:shape id="_x0000_s1288" type="#_x0000_t202" style="position:absolute;margin-left:.5pt;margin-top:7.5pt;width:124.15pt;height:23.1pt;z-index:251695104" strokecolor="#d34817 [3204]">
-            <v:textbox>
-              <w:txbxContent>
-                <w:p>
-                  <w:pPr>
-                    <w:spacing w:before="0" w:after="0" w:line="240" w:lineRule="auto"/>
-                    <w:jc w:val="center"/>
-                    <w:rPr>
-                      <w:b/>
-                      <w:color w:val="D34817" w:themeColor="accent1"/>
-                      <w:lang w:eastAsia="zh-CN"/>
-                    </w:rPr>
-                  </w:pPr>
-                  <w:r>
-                    <w:rPr>
-                      <w:rFonts w:hint="eastAsia"/>
-                      <w:b/>
-                      <w:color w:val="D34817" w:themeColor="accent1"/>
-                      <w:lang w:eastAsia="zh-CN"/>
-                    </w:rPr>
-                    <w:t>Processing-control panel</w:t>
-                  </w:r>
-                </w:p>
-              </w:txbxContent>
-            </v:textbox>
-          </v:shape>
-        </w:pict>
-      </w:r>
-      <w:r>
-        <w:rPr>
-          <w:noProof/>
-          <w:lang w:eastAsia="zh-CN" w:bidi="ar-SA"/>
-        </w:rPr>
-        <w:pict>
-          <v:shape id="_x0000_s1289" type="#_x0000_t202" style="position:absolute;margin-left:273.35pt;margin-top:10.2pt;width:209.3pt;height:23.1pt;z-index:251696128" strokecolor="#d34817 [3204]">
-            <v:textbox>
-              <w:txbxContent>
-                <w:p>
-                  <w:pPr>
-                    <w:spacing w:before="0" w:after="0" w:line="240" w:lineRule="auto"/>
-                    <w:jc w:val="center"/>
-                    <w:rPr>
-                      <w:b/>
-                      <w:color w:val="D34817" w:themeColor="accent1"/>
-                      <w:lang w:eastAsia="zh-CN"/>
-                    </w:rPr>
-                  </w:pPr>
-                  <w:r>
-                    <w:rPr>
-                      <w:b/>
-                      <w:color w:val="D34817" w:themeColor="accent1"/>
-                      <w:lang w:eastAsia="zh-CN"/>
-                    </w:rPr>
-                    <w:t>R</w:t>
-                  </w:r>
-                  <w:r>
-                    <w:rPr>
-                      <w:rFonts w:hint="eastAsia"/>
-                      <w:b/>
-                      <w:color w:val="D34817" w:themeColor="accent1"/>
-                      <w:lang w:eastAsia="zh-CN"/>
-                    </w:rPr>
-                    <w:t>unning parameters</w:t>
-                  </w:r>
-                  <w:r>
-                    <w:rPr>
-                      <w:rFonts w:hint="eastAsia"/>
-                      <w:b/>
-                      <w:color w:val="D34817" w:themeColor="accent1"/>
-                      <w:lang w:eastAsia="zh-CN"/>
-                    </w:rPr>
-                    <w:t xml:space="preserve"> displaying panel</w:t>
-                  </w:r>
-                </w:p>
-              </w:txbxContent>
-            </v:textbox>
-          </v:shape>
+          <v:group id="_x0000_s1315" style="position:absolute;left:0;text-align:left;margin-left:-17.3pt;margin-top:6.65pt;width:498.6pt;height:417.05pt;z-index:251711488" coordorigin="761,3950" coordsize="9972,8341">
+            <v:group id="_x0000_s1313" style="position:absolute;left:1188;top:4779;width:9545;height:6446" coordorigin="1188,4779" coordsize="9545,6446">
+              <v:shapetype id="_x0000_t109" coordsize="21600,21600" o:spt="109" path="m,l,21600r21600,l21600,xe">
+                <v:stroke joinstyle="miter"/>
+                <v:path gradientshapeok="t" o:connecttype="rect"/>
+              </v:shapetype>
+              <v:shape id="_x0000_s1174" type="#_x0000_t109" style="position:absolute;left:1188;top:4779;width:4705;height:368" strokecolor="#92d050">
+                <v:fill opacity="0"/>
+              </v:shape>
+              <v:shape id="_x0000_s1175" type="#_x0000_t109" style="position:absolute;left:2650;top:5147;width:7882;height:335" strokecolor="#92d050">
+                <v:fill opacity="0"/>
+              </v:shape>
+              <v:shape id="_x0000_s1176" type="#_x0000_t109" style="position:absolute;left:1188;top:5248;width:1374;height:3801" strokecolor="#92d050">
+                <v:fill opacity="0"/>
+              </v:shape>
+              <v:shape id="_x0000_s1177" type="#_x0000_t109" style="position:absolute;left:2650;top:5566;width:8083;height:5659" strokecolor="#92d050">
+                <v:fill opacity="0"/>
+              </v:shape>
+              <v:shape id="_x0000_s1178" type="#_x0000_t109" style="position:absolute;left:1188;top:9166;width:1374;height:2059" strokecolor="#92d050">
+                <v:fill opacity="0"/>
+              </v:shape>
+            </v:group>
+            <v:group id="_x0000_s1314" style="position:absolute;left:761;top:3950;width:9972;height:8341" coordorigin="761,3950" coordsize="9972,8341">
+              <v:shape id="_x0000_s1288" type="#_x0000_t202" style="position:absolute;left:1090;top:3950;width:2483;height:462" strokecolor="#d34817 [3204]">
+                <v:textbox style="mso-next-textbox:#_x0000_s1288">
+                  <w:txbxContent>
+                    <w:p>
+                      <w:pPr>
+                        <w:spacing w:before="0" w:after="0" w:line="240" w:lineRule="auto"/>
+                        <w:jc w:val="center"/>
+                        <w:rPr>
+                          <w:b/>
+                          <w:color w:val="D34817" w:themeColor="accent1"/>
+                          <w:lang w:eastAsia="zh-CN"/>
+                        </w:rPr>
+                      </w:pPr>
+                      <w:r>
+                        <w:rPr>
+                          <w:rFonts w:hint="eastAsia"/>
+                          <w:b/>
+                          <w:color w:val="D34817" w:themeColor="accent1"/>
+                          <w:lang w:eastAsia="zh-CN"/>
+                        </w:rPr>
+                        <w:t>Processing-control panel</w:t>
+                      </w:r>
+                    </w:p>
+                  </w:txbxContent>
+                </v:textbox>
+              </v:shape>
+              <v:shape id="_x0000_s1289" type="#_x0000_t202" style="position:absolute;left:6547;top:4004;width:4186;height:462" strokecolor="#d34817 [3204]">
+                <v:textbox style="mso-next-textbox:#_x0000_s1289">
+                  <w:txbxContent>
+                    <w:p>
+                      <w:pPr>
+                        <w:spacing w:before="0" w:after="0" w:line="240" w:lineRule="auto"/>
+                        <w:jc w:val="center"/>
+                        <w:rPr>
+                          <w:b/>
+                          <w:color w:val="D34817" w:themeColor="accent1"/>
+                          <w:lang w:eastAsia="zh-CN"/>
+                        </w:rPr>
+                      </w:pPr>
+                      <w:r>
+                        <w:rPr>
+                          <w:b/>
+                          <w:color w:val="D34817" w:themeColor="accent1"/>
+                          <w:lang w:eastAsia="zh-CN"/>
+                        </w:rPr>
+                        <w:t>R</w:t>
+                      </w:r>
+                      <w:r>
+                        <w:rPr>
+                          <w:rFonts w:hint="eastAsia"/>
+                          <w:b/>
+                          <w:color w:val="D34817" w:themeColor="accent1"/>
+                          <w:lang w:eastAsia="zh-CN"/>
+                        </w:rPr>
+                        <w:t>unning parameters</w:t>
+                      </w:r>
+                      <w:r>
+                        <w:rPr>
+                          <w:rFonts w:hint="eastAsia"/>
+                          <w:b/>
+                          <w:color w:val="D34817" w:themeColor="accent1"/>
+                          <w:lang w:eastAsia="zh-CN"/>
+                        </w:rPr>
+                        <w:t xml:space="preserve"> displaying panel</w:t>
+                      </w:r>
+                    </w:p>
+                  </w:txbxContent>
+                </v:textbox>
+              </v:shape>
+              <v:shape id="_x0000_s1290" type="#_x0000_t202" style="position:absolute;left:4381;top:11829;width:2361;height:462" strokecolor="#d34817 [3204]">
+                <v:textbox style="mso-next-textbox:#_x0000_s1290">
+                  <w:txbxContent>
+                    <w:p>
+                      <w:pPr>
+                        <w:spacing w:before="0" w:after="0" w:line="240" w:lineRule="auto"/>
+                        <w:jc w:val="center"/>
+                      </w:pPr>
+                      <w:r>
+                        <w:rPr>
+                          <w:b/>
+                          <w:color w:val="D34817" w:themeColor="accent1"/>
+                          <w:lang w:eastAsia="zh-CN"/>
+                        </w:rPr>
+                        <w:t>R</w:t>
+                      </w:r>
+                      <w:r>
+                        <w:rPr>
+                          <w:rFonts w:hint="eastAsia"/>
+                          <w:b/>
+                          <w:color w:val="D34817" w:themeColor="accent1"/>
+                          <w:lang w:eastAsia="zh-CN"/>
+                        </w:rPr>
+                        <w:t>unning states tracing</w:t>
+                      </w:r>
+                    </w:p>
+                  </w:txbxContent>
+                </v:textbox>
+              </v:shape>
+              <v:shape id="_x0000_s1291" type="#_x0000_t202" style="position:absolute;left:7805;top:11829;width:2048;height:462" strokecolor="#d34817 [3204]">
+                <v:textbox style="mso-next-textbox:#_x0000_s1291">
+                  <w:txbxContent>
+                    <w:p>
+                      <w:pPr>
+                        <w:spacing w:before="0" w:after="0" w:line="240" w:lineRule="auto"/>
+                        <w:jc w:val="center"/>
+                      </w:pPr>
+                      <w:r>
+                        <w:rPr>
+                          <w:b/>
+                          <w:color w:val="D34817" w:themeColor="accent1"/>
+                          <w:lang w:eastAsia="zh-CN"/>
+                        </w:rPr>
+                        <w:t>A</w:t>
+                      </w:r>
+                      <w:r>
+                        <w:rPr>
+                          <w:rFonts w:hint="eastAsia"/>
+                          <w:b/>
+                          <w:color w:val="D34817" w:themeColor="accent1"/>
+                          <w:lang w:eastAsia="zh-CN"/>
+                        </w:rPr>
+                        <w:t>nimation panel</w:t>
+                      </w:r>
+                    </w:p>
+                  </w:txbxContent>
+                </v:textbox>
+              </v:shape>
+              <v:shape id="_x0000_s1292" type="#_x0000_t202" style="position:absolute;left:977;top:11829;width:3126;height:462" strokecolor="#d34817 [3204]">
+                <v:textbox style="mso-next-textbox:#_x0000_s1292">
+                  <w:txbxContent>
+                    <w:p>
+                      <w:pPr>
+                        <w:spacing w:before="0" w:after="0" w:line="240" w:lineRule="auto"/>
+                        <w:jc w:val="center"/>
+                        <w:rPr>
+                          <w:b/>
+                          <w:color w:val="D34817" w:themeColor="accent1"/>
+                          <w:lang w:eastAsia="zh-CN"/>
+                        </w:rPr>
+                      </w:pPr>
+                      <w:r>
+                        <w:rPr>
+                          <w:b/>
+                          <w:color w:val="D34817" w:themeColor="accent1"/>
+                          <w:lang w:eastAsia="zh-CN"/>
+                        </w:rPr>
+                        <w:t>C</w:t>
+                      </w:r>
+                      <w:r>
+                        <w:rPr>
+                          <w:rFonts w:hint="eastAsia"/>
+                          <w:b/>
+                          <w:color w:val="D34817" w:themeColor="accent1"/>
+                          <w:lang w:eastAsia="zh-CN"/>
+                        </w:rPr>
+                        <w:t>hange and confirm parameters</w:t>
+                      </w:r>
+                    </w:p>
+                  </w:txbxContent>
+                </v:textbox>
+              </v:shape>
+              <v:shape id="_x0000_s1293" type="#_x0000_t32" style="position:absolute;left:8776;top:4412;width:136;height:735;flip:x" o:connectortype="straight" strokecolor="#d34817 [3204]" strokeweight="2pt">
+                <v:stroke endarrow="classic" endarrowwidth="wide" endarrowlength="long"/>
+              </v:shape>
+              <v:shape id="_x0000_s1294" type="#_x0000_t32" style="position:absolute;left:2026;top:4412;width:687;height:367" o:connectortype="straight" strokecolor="#d34817 [3204]" strokeweight="2pt">
+                <v:stroke endarrow="classic" endarrowwidth="wide" endarrowlength="long"/>
+              </v:shape>
+              <v:shape id="_x0000_s1295" type="#_x0000_t32" style="position:absolute;left:8246;top:11225;width:421;height:604;flip:x y" o:connectortype="straight" strokecolor="#d34817 [3204]" strokeweight="2pt">
+                <v:stroke endarrow="classic" endarrowwidth="wide" endarrowlength="long"/>
+              </v:shape>
+              <v:shape id="_x0000_s1296" type="#_x0000_t32" style="position:absolute;left:2379;top:11225;width:2783;height:604;flip:x y" o:connectortype="straight" strokecolor="#d34817 [3204]" strokeweight="2pt">
+                <v:stroke endarrow="classic" endarrowwidth="wide" endarrowlength="long"/>
+              </v:shape>
+              <v:group id="_x0000_s1300" style="position:absolute;left:761;top:7903;width:329;height:4130" coordorigin="761,5597" coordsize="329,4130">
+                <v:shape id="_x0000_s1297" type="#_x0000_t32" style="position:absolute;left:761;top:5597;width:329;height:0" o:connectortype="straight" strokecolor="#d34817 [3204]" strokeweight="2pt">
+                  <v:stroke endarrow="block"/>
+                </v:shape>
+                <v:shape id="_x0000_s1298" type="#_x0000_t32" style="position:absolute;left:761;top:5597;width:0;height:4130" o:connectortype="straight" strokecolor="#d34817 [3204]" strokeweight="2pt"/>
+                <v:shape id="_x0000_s1299" type="#_x0000_t32" style="position:absolute;left:761;top:9727;width:216;height:0" o:connectortype="straight" strokecolor="#d34817 [3204]" strokeweight="2pt"/>
+              </v:group>
+            </v:group>
+          </v:group>
         </w:pict>
       </w:r>
     </w:p>
     <w:p>
       <w:pPr>
         <w:spacing w:line="240" w:lineRule="auto"/>
-        <w:rPr>
-          <w:lang w:eastAsia="zh-CN"/>
-        </w:rPr>
-      </w:pPr>
-      <w:r>
-        <w:rPr>
-          <w:noProof/>
-          <w:lang w:eastAsia="zh-CN" w:bidi="ar-SA"/>
-        </w:rPr>
-        <w:pict>
-          <v:group id="_x0000_s1300" style="position:absolute;margin-left:-15.95pt;margin-top:177.15pt;width:16.45pt;height:206.5pt;z-index:251707392" coordorigin="761,5597" coordsize="329,4130">
-            <v:shape id="_x0000_s1297" type="#_x0000_t32" style="position:absolute;left:761;top:5597;width:329;height:0" o:connectortype="straight" strokecolor="#d34817 [3204]" strokeweight="2pt">
-              <v:stroke endarrow="block"/>
-            </v:shape>
-            <v:shape id="_x0000_s1298" type="#_x0000_t32" style="position:absolute;left:761;top:5597;width:0;height:4130" o:connectortype="straight" strokecolor="#d34817 [3204]" strokeweight="2pt"/>
-            <v:shape id="_x0000_s1299" type="#_x0000_t32" style="position:absolute;left:761;top:9727;width:216;height:0" o:connectortype="straight" strokecolor="#d34817 [3204]" strokeweight="2pt"/>
-          </v:group>
-        </w:pict>
-      </w:r>
-      <w:r>
-        <w:rPr>
-          <w:noProof/>
-          <w:lang w:eastAsia="zh-CN" w:bidi="ar-SA"/>
-        </w:rPr>
-        <w:pict>
-          <v:shape id="_x0000_s1294" type="#_x0000_t32" style="position:absolute;margin-left:47.3pt;margin-top:2.6pt;width:34.35pt;height:18.35pt;z-index:251701248" o:connectortype="straight" strokecolor="#d34817 [3204]" strokeweight="2pt">
-            <v:stroke endarrow="classic" endarrowwidth="wide" endarrowlength="long"/>
-          </v:shape>
-        </w:pict>
-      </w:r>
-      <w:r>
-        <w:rPr>
-          <w:noProof/>
-          <w:lang w:eastAsia="zh-CN" w:bidi="ar-SA"/>
-        </w:rPr>
-        <w:pict>
-          <v:shape id="_x0000_s1296" type="#_x0000_t32" style="position:absolute;margin-left:64.95pt;margin-top:343.25pt;width:139.15pt;height:30.2pt;flip:x y;z-index:251703296" o:connectortype="straight" strokecolor="#d34817 [3204]" strokeweight="2pt">
-            <v:stroke endarrow="classic" endarrowwidth="wide" endarrowlength="long"/>
-          </v:shape>
-        </w:pict>
-      </w:r>
-      <w:r>
-        <w:rPr>
-          <w:noProof/>
-          <w:lang w:eastAsia="zh-CN" w:bidi="ar-SA"/>
-        </w:rPr>
-        <w:pict>
-          <v:shape id="_x0000_s1295" type="#_x0000_t32" style="position:absolute;margin-left:358.3pt;margin-top:343.25pt;width:21.05pt;height:30.2pt;flip:x y;z-index:251702272" o:connectortype="straight" strokecolor="#d34817 [3204]" strokeweight="2pt">
-            <v:stroke endarrow="classic" endarrowwidth="wide" endarrowlength="long"/>
-          </v:shape>
-        </w:pict>
-      </w:r>
-      <w:r>
-        <w:rPr>
-          <w:noProof/>
-          <w:lang w:eastAsia="zh-CN" w:bidi="ar-SA"/>
-        </w:rPr>
-        <w:pict>
-          <v:shape id="_x0000_s1293" type="#_x0000_t32" style="position:absolute;margin-left:384.8pt;margin-top:2.6pt;width:6.8pt;height:36.75pt;flip:x;z-index:251700224" o:connectortype="straight" strokecolor="#d34817 [3204]" strokeweight="2pt">
-            <v:stroke endarrow="classic" endarrowwidth="wide" endarrowlength="long"/>
-          </v:shape>
-        </w:pict>
-      </w:r>
+        <w:jc w:val="both"/>
+        <w:rPr>
+          <w:lang w:eastAsia="zh-CN"/>
+        </w:rPr>
+      </w:pPr>
       <w:r>
         <w:rPr>
           <w:noProof/>
           <w:lang w:val="en-GB" w:eastAsia="zh-CN" w:bidi="ar-SA"/>
         </w:rPr>
-        <w:pict>
-          <v:shapetype id="_x0000_t109" coordsize="21600,21600" o:spt="109" path="m,l,21600r21600,l21600,xe">
-            <v:stroke joinstyle="miter"/>
-            <v:path gradientshapeok="t" o:connecttype="rect"/>
-          </v:shapetype>
-          <v:shape id="_x0000_s1178" type="#_x0000_t109" style="position:absolute;margin-left:5.4pt;margin-top:240.3pt;width:68.7pt;height:102.95pt;z-index:251691008" strokecolor="#92d050">
-            <v:fill opacity="0"/>
-          </v:shape>
-        </w:pict>
-      </w:r>
-      <w:r>
-        <w:rPr>
-          <w:noProof/>
-          <w:lang w:val="en-GB" w:eastAsia="zh-CN" w:bidi="ar-SA"/>
-        </w:rPr>
-        <w:pict>
-          <v:shape id="_x0000_s1177" type="#_x0000_t109" style="position:absolute;margin-left:78.5pt;margin-top:60.3pt;width:404.15pt;height:282.95pt;z-index:251689984" strokecolor="#92d050">
-            <v:fill opacity="0"/>
-          </v:shape>
-        </w:pict>
-      </w:r>
-      <w:r>
-        <w:rPr>
-          <w:noProof/>
-          <w:lang w:val="en-GB" w:eastAsia="zh-CN" w:bidi="ar-SA"/>
-        </w:rPr>
-        <w:pict>
-          <v:shape id="_x0000_s1176" type="#_x0000_t109" style="position:absolute;margin-left:5.4pt;margin-top:44.4pt;width:68.7pt;height:190.05pt;z-index:251688960" strokecolor="#92d050">
-            <v:fill opacity="0"/>
-          </v:shape>
-        </w:pict>
-      </w:r>
-      <w:r>
-        <w:rPr>
-          <w:noProof/>
-          <w:lang w:val="en-GB" w:eastAsia="zh-CN" w:bidi="ar-SA"/>
-        </w:rPr>
-        <w:pict>
-          <v:shape id="_x0000_s1175" type="#_x0000_t109" style="position:absolute;margin-left:78.5pt;margin-top:39.35pt;width:394.1pt;height:16.75pt;z-index:251687936" strokecolor="#92d050">
-            <v:fill opacity="0"/>
-          </v:shape>
-        </w:pict>
-      </w:r>
-      <w:r>
-        <w:rPr>
-          <w:noProof/>
-          <w:lang w:val="en-GB" w:eastAsia="zh-CN" w:bidi="ar-SA"/>
-        </w:rPr>
-        <w:pict>
-          <v:shape id="_x0000_s1174" type="#_x0000_t109" style="position:absolute;margin-left:5.4pt;margin-top:20.95pt;width:235.25pt;height:18.4pt;z-index:251686912" strokecolor="#92d050">
-            <v:fill opacity="0"/>
-          </v:shape>
-        </w:pict>
-      </w:r>
-      <w:r>
-        <w:rPr>
-          <w:noProof/>
-          <w:lang w:val="en-GB" w:eastAsia="zh-CN" w:bidi="ar-SA"/>
-        </w:rPr>
         <w:drawing>
           <wp:inline distT="0" distB="0" distL="0" distR="0">
-            <wp:extent cx="6186805" cy="4393565"/>
-            <wp:effectExtent l="19050" t="0" r="4445" b="0"/>
-            <wp:docPr id="18" name="Picture 18"/>
+            <wp:extent cx="6181725" cy="4400550"/>
+            <wp:effectExtent l="19050" t="0" r="9525" b="0"/>
+            <wp:docPr id="26" name="Picture 26"/>
             <wp:cNvGraphicFramePr>
               <a:graphicFrameLocks xmlns:a="http://schemas.openxmlformats.org/drawingml/2006/main" noChangeAspect="1"/>
             </wp:cNvGraphicFramePr>
@@ -20486,7 +20232,7 @@
               <a:graphicData uri="http://schemas.openxmlformats.org/drawingml/2006/picture">
                 <pic:pic xmlns:pic="http://schemas.openxmlformats.org/drawingml/2006/picture">
                   <pic:nvPicPr>
-                    <pic:cNvPr id="0" name="Picture 18"/>
+                    <pic:cNvPr id="0" name="Picture 26"/>
                     <pic:cNvPicPr>
                       <a:picLocks noChangeAspect="1" noChangeArrowheads="1"/>
                     </pic:cNvPicPr>
@@ -20501,7 +20247,7 @@
                   <pic:spPr bwMode="auto">
                     <a:xfrm>
                       <a:off x="0" y="0"/>
-                      <a:ext cx="6186805" cy="4393565"/>
+                      <a:ext cx="6181725" cy="4400550"/>
                     </a:xfrm>
                     <a:prstGeom prst="rect">
                       <a:avLst/>
@@ -20525,6 +20271,22 @@
       <w:pPr>
         <w:spacing w:line="240" w:lineRule="auto"/>
         <w:rPr>
+          <w:lang w:eastAsia="zh-CN"/>
+        </w:rPr>
+      </w:pPr>
+    </w:p>
+    <w:p>
+      <w:pPr>
+        <w:spacing w:line="240" w:lineRule="auto"/>
+        <w:rPr>
+          <w:lang w:eastAsia="zh-CN"/>
+        </w:rPr>
+      </w:pPr>
+    </w:p>
+    <w:p>
+      <w:pPr>
+        <w:spacing w:line="240" w:lineRule="auto"/>
+        <w:rPr>
           <w:rFonts w:ascii="Times New Roman" w:hAnsi="Times New Roman" w:cs="Times New Roman"/>
           <w:b/>
           <w:sz w:val="22"/>
@@ -20532,134 +20294,6 @@
           <w:lang w:eastAsia="zh-CN"/>
         </w:rPr>
       </w:pPr>
-      <w:r>
-        <w:rPr>
-          <w:rFonts w:ascii="Times New Roman" w:hAnsi="Times New Roman" w:cs="Times New Roman"/>
-          <w:b/>
-          <w:noProof/>
-          <w:sz w:val="22"/>
-          <w:szCs w:val="22"/>
-          <w:lang w:eastAsia="zh-CN" w:bidi="ar-SA"/>
-        </w:rPr>
-        <w:pict>
-          <v:shape id="_x0000_s1291" type="#_x0000_t202" style="position:absolute;margin-left:336.25pt;margin-top:3.45pt;width:102.4pt;height:23.1pt;z-index:251698176" strokecolor="#d34817 [3204]">
-            <v:textbox>
-              <w:txbxContent>
-                <w:p>
-                  <w:pPr>
-                    <w:spacing w:before="0" w:after="0" w:line="240" w:lineRule="auto"/>
-                    <w:jc w:val="center"/>
-                  </w:pPr>
-                  <w:r>
-                    <w:rPr>
-                      <w:b/>
-                      <w:color w:val="D34817" w:themeColor="accent1"/>
-                      <w:lang w:eastAsia="zh-CN"/>
-                    </w:rPr>
-                    <w:t>A</w:t>
-                  </w:r>
-                  <w:r>
-                    <w:rPr>
-                      <w:rFonts w:hint="eastAsia"/>
-                      <w:b/>
-                      <w:color w:val="D34817" w:themeColor="accent1"/>
-                      <w:lang w:eastAsia="zh-CN"/>
-                    </w:rPr>
-                    <w:t>nimation panel</w:t>
-                  </w:r>
-                </w:p>
-              </w:txbxContent>
-            </v:textbox>
-          </v:shape>
-        </w:pict>
-      </w:r>
-      <w:r>
-        <w:rPr>
-          <w:rFonts w:ascii="Times New Roman" w:hAnsi="Times New Roman" w:cs="Times New Roman"/>
-          <w:b/>
-          <w:noProof/>
-          <w:sz w:val="22"/>
-          <w:szCs w:val="22"/>
-          <w:lang w:eastAsia="zh-CN" w:bidi="ar-SA"/>
-        </w:rPr>
-        <w:pict>
-          <v:shape id="_x0000_s1290" type="#_x0000_t202" style="position:absolute;margin-left:165.05pt;margin-top:3.45pt;width:118.05pt;height:23.1pt;z-index:251697152" strokecolor="#d34817 [3204]">
-            <v:textbox>
-              <w:txbxContent>
-                <w:p>
-                  <w:pPr>
-                    <w:spacing w:before="0" w:after="0" w:line="240" w:lineRule="auto"/>
-                    <w:jc w:val="center"/>
-                  </w:pPr>
-                  <w:r>
-                    <w:rPr>
-                      <w:b/>
-                      <w:color w:val="D34817" w:themeColor="accent1"/>
-                      <w:lang w:eastAsia="zh-CN"/>
-                    </w:rPr>
-                    <w:t>R</w:t>
-                  </w:r>
-                  <w:r>
-                    <w:rPr>
-                      <w:rFonts w:hint="eastAsia"/>
-                      <w:b/>
-                      <w:color w:val="D34817" w:themeColor="accent1"/>
-                      <w:lang w:eastAsia="zh-CN"/>
-                    </w:rPr>
-                    <w:t>unning states tracing</w:t>
-                  </w:r>
-                </w:p>
-              </w:txbxContent>
-            </v:textbox>
-          </v:shape>
-        </w:pict>
-      </w:r>
-      <w:r>
-        <w:rPr>
-          <w:rFonts w:ascii="Times New Roman" w:hAnsi="Times New Roman" w:cs="Times New Roman"/>
-          <w:b/>
-          <w:noProof/>
-          <w:sz w:val="22"/>
-          <w:szCs w:val="22"/>
-          <w:lang w:eastAsia="zh-CN" w:bidi="ar-SA"/>
-        </w:rPr>
-        <w:pict>
-          <v:shape id="_x0000_s1292" type="#_x0000_t202" style="position:absolute;margin-left:-5.15pt;margin-top:3.45pt;width:156.3pt;height:23.1pt;z-index:251699200" strokecolor="#d34817 [3204]">
-            <v:textbox>
-              <w:txbxContent>
-                <w:p>
-                  <w:pPr>
-                    <w:spacing w:before="0" w:after="0" w:line="240" w:lineRule="auto"/>
-                    <w:jc w:val="center"/>
-                    <w:rPr>
-                      <w:b/>
-                      <w:color w:val="D34817" w:themeColor="accent1"/>
-                      <w:lang w:eastAsia="zh-CN"/>
-                    </w:rPr>
-                  </w:pPr>
-                  <w:r>
-                    <w:rPr>
-                      <w:b/>
-                      <w:color w:val="D34817" w:themeColor="accent1"/>
-                      <w:lang w:eastAsia="zh-CN"/>
-                    </w:rPr>
-                    <w:t>C</w:t>
-                  </w:r>
-                  <w:r>
-                    <w:rPr>
-                      <w:rFonts w:hint="eastAsia"/>
-                      <w:b/>
-                      <w:color w:val="D34817" w:themeColor="accent1"/>
-                      <w:lang w:eastAsia="zh-CN"/>
-                    </w:rPr>
-                    <w:t>hange and confirm parameters</w:t>
-                  </w:r>
-                </w:p>
-              </w:txbxContent>
-            </v:textbox>
-          </v:shape>
-        </w:pict>
-      </w:r>
     </w:p>
     <w:p>
       <w:pPr>
@@ -20679,8 +20313,8 @@
           <w:rStyle w:val="IntenseReference"/>
         </w:rPr>
         <w:pict>
-          <v:shape id="_x0000_s1306" type="#_x0000_t202" style="width:458.5pt;height:24.85pt;mso-position-horizontal-relative:char;mso-position-vertical-relative:line" strokecolor="white [3212]">
-            <v:textbox style="mso-next-textbox:#_x0000_s1306">
+          <v:shape id="_x0000_s1321" type="#_x0000_t202" style="width:458.5pt;height:24.85pt;mso-position-horizontal-relative:char;mso-position-vertical-relative:line" strokecolor="white [3212]">
+            <v:textbox style="mso-next-textbox:#_x0000_s1321">
               <w:txbxContent>
                 <w:p>
                   <w:pPr>
@@ -20776,6 +20410,7 @@
           <w:szCs w:val="28"/>
           <w:lang w:eastAsia="zh-CN"/>
         </w:rPr>
+        <w:lastRenderedPageBreak/>
         <w:t>F</w:t>
       </w:r>
       <w:r>
@@ -20997,43 +20632,24 @@
           <w:szCs w:val="28"/>
           <w:lang w:eastAsia="zh-CN"/>
         </w:rPr>
-        <w:t>and</w:t>
-      </w:r>
-      <w:r>
-        <w:rPr>
-          <w:rFonts w:hint="eastAsia"/>
-          <w:sz w:val="28"/>
-          <w:szCs w:val="28"/>
-          <w:lang w:eastAsia="zh-CN"/>
-        </w:rPr>
-        <w:t xml:space="preserve"> its example </w:t>
-      </w:r>
-      <w:r>
-        <w:rPr>
-          <w:rFonts w:hint="eastAsia"/>
-          <w:sz w:val="28"/>
-          <w:szCs w:val="28"/>
-          <w:lang w:eastAsia="zh-CN"/>
-        </w:rPr>
-        <w:t>was</w:t>
-      </w:r>
-      <w:r>
-        <w:rPr>
-          <w:rFonts w:hint="eastAsia"/>
-          <w:sz w:val="28"/>
-          <w:szCs w:val="28"/>
-          <w:lang w:eastAsia="zh-CN"/>
-        </w:rPr>
-        <w:t xml:space="preserve"> given </w:t>
-      </w:r>
-      <w:r>
-        <w:rPr>
-          <w:rFonts w:hint="eastAsia"/>
-          <w:sz w:val="28"/>
-          <w:szCs w:val="28"/>
-          <w:lang w:eastAsia="zh-CN"/>
-        </w:rPr>
-        <w:t>as following</w:t>
+        <w:t>when the mouse move onto a button, it would be highlighted, same with the</w:t>
+      </w:r>
+      <w:r>
+        <w:rPr>
+          <w:rFonts w:hint="eastAsia"/>
+          <w:sz w:val="28"/>
+          <w:szCs w:val="28"/>
+          <w:lang w:eastAsia="zh-CN"/>
+        </w:rPr>
+        <w:t xml:space="preserve"> following</w:t>
+      </w:r>
+      <w:r>
+        <w:rPr>
+          <w:sz w:val="28"/>
+          <w:szCs w:val="28"/>
+          <w:lang w:eastAsia="zh-CN"/>
+        </w:rPr>
+        <w:t xml:space="preserve"> example</w:t>
       </w:r>
       <w:r>
         <w:rPr>
@@ -21048,6 +20664,7 @@
     <w:p>
       <w:pPr>
         <w:spacing w:line="240" w:lineRule="auto"/>
+        <w:jc w:val="center"/>
         <w:rPr>
           <w:rStyle w:val="IntenseReference"/>
           <w:lang w:eastAsia="zh-CN"/>
@@ -21058,20 +20675,11 @@
           <w:noProof/>
           <w:lang w:val="en-GB" w:eastAsia="zh-CN" w:bidi="ar-SA"/>
         </w:rPr>
-        <w:lastRenderedPageBreak/>
         <w:drawing>
-          <wp:anchor distT="0" distB="0" distL="114300" distR="114300" simplePos="0" relativeHeight="251694080" behindDoc="0" locked="0" layoutInCell="1" allowOverlap="1">
-            <wp:simplePos x="0" y="0"/>
-            <wp:positionH relativeFrom="column">
-              <wp:posOffset>777039</wp:posOffset>
-            </wp:positionH>
-            <wp:positionV relativeFrom="paragraph">
-              <wp:posOffset>10695</wp:posOffset>
-            </wp:positionV>
-            <wp:extent cx="4697329" cy="433137"/>
-            <wp:effectExtent l="0" t="19050" r="84221" b="62163"/>
-            <wp:wrapTopAndBottom/>
-            <wp:docPr id="10" name="Picture 10"/>
+          <wp:inline distT="0" distB="0" distL="0" distR="0">
+            <wp:extent cx="4695825" cy="371475"/>
+            <wp:effectExtent l="0" t="19050" r="85725" b="66675"/>
+            <wp:docPr id="23" name="Picture 23"/>
             <wp:cNvGraphicFramePr>
               <a:graphicFrameLocks xmlns:a="http://schemas.openxmlformats.org/drawingml/2006/main" noChangeAspect="1"/>
             </wp:cNvGraphicFramePr>
@@ -21079,7 +20687,7 @@
               <a:graphicData uri="http://schemas.openxmlformats.org/drawingml/2006/picture">
                 <pic:pic xmlns:pic="http://schemas.openxmlformats.org/drawingml/2006/picture">
                   <pic:nvPicPr>
-                    <pic:cNvPr id="0" name="Picture 10"/>
+                    <pic:cNvPr id="0" name="Picture 23"/>
                     <pic:cNvPicPr>
                       <a:picLocks noChangeAspect="1" noChangeArrowheads="1"/>
                     </pic:cNvPicPr>
@@ -21094,7 +20702,7 @@
                   <pic:spPr bwMode="auto">
                     <a:xfrm>
                       <a:off x="0" y="0"/>
-                      <a:ext cx="4697329" cy="433137"/>
+                      <a:ext cx="4695825" cy="371475"/>
                     </a:xfrm>
                     <a:prstGeom prst="rect">
                       <a:avLst/>
@@ -21117,7 +20725,7 @@
                 </pic:pic>
               </a:graphicData>
             </a:graphic>
-          </wp:anchor>
+          </wp:inline>
         </w:drawing>
       </w:r>
       <w:r>
@@ -21130,8 +20738,8 @@
           <w:rStyle w:val="IntenseReference"/>
         </w:rPr>
         <w:pict>
-          <v:shape id="_x0000_s1305" type="#_x0000_t202" style="width:458.5pt;height:24.85pt;mso-position-horizontal-relative:char;mso-position-vertical-relative:line" strokecolor="white [3212]">
-            <v:textbox style="mso-next-textbox:#_x0000_s1305">
+          <v:shape id="_x0000_s1320" type="#_x0000_t202" style="width:458.5pt;height:24.85pt;mso-position-horizontal-relative:char;mso-position-vertical-relative:line" strokecolor="white [3212]">
+            <v:textbox style="mso-next-textbox:#_x0000_s1320">
               <w:txbxContent>
                 <w:p>
                   <w:pPr>
@@ -21315,43 +20923,67 @@
         </w:rPr>
         <w:t>information from the left text-field.</w:t>
       </w:r>
+      <w:r>
+        <w:rPr>
+          <w:sz w:val="28"/>
+          <w:szCs w:val="28"/>
+          <w:lang w:eastAsia="zh-CN"/>
+        </w:rPr>
+        <w:t xml:space="preserve"> After a simulating process began, the buttons on this bar would be locked, which means they would not response for any click; and also, the color were changed to deep grey:</w:t>
+      </w:r>
     </w:p>
     <w:p>
       <w:pPr>
         <w:spacing w:line="240" w:lineRule="auto"/>
+        <w:jc w:val="both"/>
+        <w:rPr>
+          <w:sz w:val="28"/>
+          <w:szCs w:val="28"/>
+          <w:lang w:eastAsia="zh-CN"/>
+        </w:rPr>
       </w:pPr>
       <w:r>
         <w:rPr>
           <w:noProof/>
-          <w:lang w:eastAsia="zh-CN" w:bidi="ar-SA"/>
+          <w:sz w:val="28"/>
+          <w:szCs w:val="28"/>
+          <w:lang w:val="en-GB" w:eastAsia="zh-CN" w:bidi="ar-SA"/>
         </w:rPr>
         <w:pict>
-          <v:rect id="_x0000_s1184" style="position:absolute;margin-left:20.5pt;margin-top:7.75pt;width:107.75pt;height:20.6pt;z-index:251692032" strokecolor="red" strokeweight="2pt">
-            <v:fill opacity="3277f"/>
-          </v:rect>
-        </w:pict>
-      </w:r>
-      <w:r>
-        <w:rPr>
-          <w:noProof/>
-          <w:lang w:eastAsia="zh-CN" w:bidi="ar-SA"/>
-        </w:rPr>
-        <w:pict>
-          <v:shape id="_x0000_s1185" type="#_x0000_t32" style="position:absolute;margin-left:71.75pt;margin-top:28.35pt;width:9.9pt;height:19.55pt;z-index:251693056" o:connectortype="straight" strokecolor="red" strokeweight="2pt">
-            <v:stroke endarrow="block"/>
+          <v:shapetype id="_x0000_t67" coordsize="21600,21600" o:spt="67" adj="16200,5400" path="m0@0l@1@0@1,0@2,0@2@0,21600@0,10800,21600xe">
+            <v:stroke joinstyle="miter"/>
+            <v:formulas>
+              <v:f eqn="val #0"/>
+              <v:f eqn="val #1"/>
+              <v:f eqn="sum height 0 #1"/>
+              <v:f eqn="sum 10800 0 #1"/>
+              <v:f eqn="sum width 0 #0"/>
+              <v:f eqn="prod @4 @3 10800"/>
+              <v:f eqn="sum width 0 @5"/>
+            </v:formulas>
+            <v:path o:connecttype="custom" o:connectlocs="10800,0;0,@0;10800,21600;21600,@0" o:connectangles="270,180,90,0" textboxrect="@1,0,@2,@6"/>
+            <v:handles>
+              <v:h position="#1,#0" xrange="0,10800" yrange="0,21600"/>
+            </v:handles>
+          </v:shapetype>
+          <v:shape id="_x0000_s1328" type="#_x0000_t67" style="position:absolute;left:0;text-align:left;margin-left:226.5pt;margin-top:33.75pt;width:30.75pt;height:34.5pt;z-index:251712512" fillcolor="white [3201]" strokecolor="#ee8c69 [1940]" strokeweight="1pt">
+            <v:fill color2="#f4b29b [1300]" focusposition="1" focussize="" focus="100%" type="gradient"/>
+            <v:shadow on="t" type="perspective" color="#68230b [1604]" opacity=".5" offset="1pt" offset2="-3pt"/>
           </v:shape>
         </w:pict>
       </w:r>
       <w:r>
         <w:rPr>
           <w:noProof/>
+          <w:sz w:val="28"/>
+          <w:szCs w:val="28"/>
           <w:lang w:val="en-GB" w:eastAsia="zh-CN" w:bidi="ar-SA"/>
         </w:rPr>
         <w:drawing>
           <wp:inline distT="0" distB="0" distL="0" distR="0">
-            <wp:extent cx="6179732" cy="244572"/>
-            <wp:effectExtent l="0" t="19050" r="68668" b="60228"/>
-            <wp:docPr id="12" name="Picture 12"/>
+            <wp:extent cx="6181725" cy="247650"/>
+            <wp:effectExtent l="19050" t="0" r="9525" b="0"/>
+            <wp:docPr id="27" name="Picture 27"/>
             <wp:cNvGraphicFramePr>
               <a:graphicFrameLocks xmlns:a="http://schemas.openxmlformats.org/drawingml/2006/main" noChangeAspect="1"/>
             </wp:cNvGraphicFramePr>
@@ -21359,7 +20991,7 @@
               <a:graphicData uri="http://schemas.openxmlformats.org/drawingml/2006/picture">
                 <pic:pic xmlns:pic="http://schemas.openxmlformats.org/drawingml/2006/picture">
                   <pic:nvPicPr>
-                    <pic:cNvPr id="0" name="Picture 12"/>
+                    <pic:cNvPr id="0" name="Picture 27"/>
                     <pic:cNvPicPr>
                       <a:picLocks noChangeAspect="1" noChangeArrowheads="1"/>
                     </pic:cNvPicPr>
@@ -21374,7 +21006,96 @@
                   <pic:spPr bwMode="auto">
                     <a:xfrm>
                       <a:off x="0" y="0"/>
-                      <a:ext cx="6177887" cy="244499"/>
+                      <a:ext cx="6181725" cy="247650"/>
+                    </a:xfrm>
+                    <a:prstGeom prst="rect">
+                      <a:avLst/>
+                    </a:prstGeom>
+                    <a:noFill/>
+                    <a:ln w="9525">
+                      <a:noFill/>
+                      <a:miter lim="800000"/>
+                      <a:headEnd/>
+                      <a:tailEnd/>
+                    </a:ln>
+                  </pic:spPr>
+                </pic:pic>
+              </a:graphicData>
+            </a:graphic>
+          </wp:inline>
+        </w:drawing>
+      </w:r>
+    </w:p>
+    <w:p>
+      <w:pPr>
+        <w:spacing w:line="240" w:lineRule="auto"/>
+        <w:jc w:val="both"/>
+        <w:rPr>
+          <w:sz w:val="28"/>
+          <w:szCs w:val="28"/>
+          <w:lang w:eastAsia="zh-CN"/>
+        </w:rPr>
+      </w:pPr>
+    </w:p>
+    <w:p>
+      <w:pPr>
+        <w:spacing w:line="240" w:lineRule="auto"/>
+      </w:pPr>
+      <w:r>
+        <w:rPr>
+          <w:noProof/>
+          <w:lang w:eastAsia="zh-CN" w:bidi="ar-SA"/>
+        </w:rPr>
+        <w:pict>
+          <v:rect id="_x0000_s1184" style="position:absolute;margin-left:20.5pt;margin-top:7.75pt;width:107.75pt;height:20.6pt;z-index:251692032" strokecolor="red" strokeweight="2pt">
+            <v:fill opacity="3277f"/>
+          </v:rect>
+        </w:pict>
+      </w:r>
+      <w:r>
+        <w:rPr>
+          <w:noProof/>
+          <w:lang w:eastAsia="zh-CN" w:bidi="ar-SA"/>
+        </w:rPr>
+        <w:pict>
+          <v:shape id="_x0000_s1185" type="#_x0000_t32" style="position:absolute;margin-left:71.75pt;margin-top:28.35pt;width:9.9pt;height:19.55pt;z-index:251693056" o:connectortype="straight" strokecolor="red" strokeweight="2pt">
+            <v:stroke endarrow="block"/>
+          </v:shape>
+        </w:pict>
+      </w:r>
+      <w:r>
+        <w:rPr>
+          <w:noProof/>
+          <w:lang w:val="en-GB" w:eastAsia="zh-CN" w:bidi="ar-SA"/>
+        </w:rPr>
+        <w:drawing>
+          <wp:inline distT="0" distB="0" distL="0" distR="0">
+            <wp:extent cx="6181725" cy="304800"/>
+            <wp:effectExtent l="0" t="19050" r="85725" b="57150"/>
+            <wp:docPr id="8" name="Picture 24"/>
+            <wp:cNvGraphicFramePr>
+              <a:graphicFrameLocks xmlns:a="http://schemas.openxmlformats.org/drawingml/2006/main" noChangeAspect="1"/>
+            </wp:cNvGraphicFramePr>
+            <a:graphic xmlns:a="http://schemas.openxmlformats.org/drawingml/2006/main">
+              <a:graphicData uri="http://schemas.openxmlformats.org/drawingml/2006/picture">
+                <pic:pic xmlns:pic="http://schemas.openxmlformats.org/drawingml/2006/picture">
+                  <pic:nvPicPr>
+                    <pic:cNvPr id="0" name="Picture 24"/>
+                    <pic:cNvPicPr>
+                      <a:picLocks noChangeAspect="1" noChangeArrowheads="1"/>
+                    </pic:cNvPicPr>
+                  </pic:nvPicPr>
+                  <pic:blipFill>
+                    <a:blip r:embed="rId14" cstate="print"/>
+                    <a:srcRect/>
+                    <a:stretch>
+                      <a:fillRect/>
+                    </a:stretch>
+                  </pic:blipFill>
+                  <pic:spPr bwMode="auto">
+                    <a:xfrm>
+                      <a:off x="0" y="0"/>
+                      <a:ext cx="6181725" cy="304800"/>
                     </a:xfrm>
                     <a:prstGeom prst="rect">
                       <a:avLst/>
@@ -21404,16 +21125,6 @@
     <w:p>
       <w:pPr>
         <w:spacing w:line="240" w:lineRule="auto"/>
-        <w:rPr>
-          <w:rStyle w:val="IntenseReference"/>
-          <w:b w:val="0"/>
-          <w:bCs w:val="0"/>
-          <w:i w:val="0"/>
-          <w:iCs w:val="0"/>
-          <w:caps w:val="0"/>
-          <w:color w:val="auto"/>
-          <w:lang w:eastAsia="zh-CN"/>
-        </w:rPr>
       </w:pPr>
       <w:r>
         <w:rPr>
@@ -21422,9 +21133,9 @@
         </w:rPr>
         <w:drawing>
           <wp:inline distT="0" distB="0" distL="0" distR="0">
-            <wp:extent cx="2415806" cy="439387"/>
-            <wp:effectExtent l="0" t="19050" r="79744" b="55913"/>
-            <wp:docPr id="2" name="Picture 13"/>
+            <wp:extent cx="1828800" cy="342900"/>
+            <wp:effectExtent l="0" t="19050" r="76200" b="57150"/>
+            <wp:docPr id="25" name="Picture 25"/>
             <wp:cNvGraphicFramePr>
               <a:graphicFrameLocks xmlns:a="http://schemas.openxmlformats.org/drawingml/2006/main" noChangeAspect="1"/>
             </wp:cNvGraphicFramePr>
@@ -21432,13 +21143,13 @@
               <a:graphicData uri="http://schemas.openxmlformats.org/drawingml/2006/picture">
                 <pic:pic xmlns:pic="http://schemas.openxmlformats.org/drawingml/2006/picture">
                   <pic:nvPicPr>
-                    <pic:cNvPr id="0" name="Picture 13"/>
+                    <pic:cNvPr id="0" name="Picture 25"/>
                     <pic:cNvPicPr>
                       <a:picLocks noChangeAspect="1" noChangeArrowheads="1"/>
                     </pic:cNvPicPr>
                   </pic:nvPicPr>
                   <pic:blipFill>
-                    <a:blip r:embed="rId14" cstate="print"/>
+                    <a:blip r:embed="rId15" cstate="print"/>
                     <a:srcRect/>
                     <a:stretch>
                       <a:fillRect/>
@@ -21447,7 +21158,7 @@
                   <pic:spPr bwMode="auto">
                     <a:xfrm>
                       <a:off x="0" y="0"/>
-                      <a:ext cx="2416644" cy="439539"/>
+                      <a:ext cx="1828800" cy="342900"/>
                     </a:xfrm>
                     <a:prstGeom prst="rect">
                       <a:avLst/>
@@ -21473,18 +21184,33 @@
           </wp:inline>
         </w:drawing>
       </w:r>
-      <w:r>
+    </w:p>
+    <w:p>
+      <w:pPr>
+        <w:spacing w:line="240" w:lineRule="auto"/>
         <w:rPr>
           <w:rStyle w:val="IntenseReference"/>
-        </w:rPr>
-      </w:r>
+          <w:b w:val="0"/>
+          <w:bCs w:val="0"/>
+          <w:i w:val="0"/>
+          <w:iCs w:val="0"/>
+          <w:caps w:val="0"/>
+          <w:color w:val="auto"/>
+          <w:lang w:eastAsia="zh-CN"/>
+        </w:rPr>
+      </w:pPr>
       <w:r>
         <w:rPr>
           <w:rStyle w:val="IntenseReference"/>
         </w:rPr>
+      </w:r>
+      <w:r>
+        <w:rPr>
+          <w:rStyle w:val="IntenseReference"/>
+        </w:rPr>
         <w:pict>
-          <v:shape id="_x0000_s1304" type="#_x0000_t202" style="width:492.5pt;height:44.35pt;mso-position-horizontal-relative:char;mso-position-vertical-relative:line" strokecolor="white [3212]">
-            <v:textbox style="mso-next-textbox:#_x0000_s1304">
+          <v:shape id="_x0000_s1319" type="#_x0000_t202" style="width:492.5pt;height:44.35pt;mso-position-horizontal-relative:char;mso-position-vertical-relative:line" strokecolor="white [3212]">
+            <v:textbox style="mso-next-textbox:#_x0000_s1319">
               <w:txbxContent>
                 <w:p>
                   <w:pPr>
@@ -21742,6 +21468,7 @@
           <w:szCs w:val="28"/>
           <w:lang w:eastAsia="zh-CN"/>
         </w:rPr>
+        <w:lastRenderedPageBreak/>
         <w:t>I</w:t>
       </w:r>
       <w:r>
@@ -21850,17 +21577,20 @@
       </w:pPr>
       <w:r>
         <w:rPr>
+          <w:b/>
+          <w:bCs/>
+          <w:i/>
+          <w:iCs/>
+          <w:caps/>
           <w:noProof/>
-          <w:sz w:val="28"/>
-          <w:szCs w:val="28"/>
+          <w:color w:val="D34817" w:themeColor="accent1"/>
           <w:lang w:val="en-GB" w:eastAsia="zh-CN" w:bidi="ar-SA"/>
         </w:rPr>
-        <w:lastRenderedPageBreak/>
         <w:drawing>
           <wp:inline distT="0" distB="0" distL="0" distR="0">
-            <wp:extent cx="1343025" cy="3217545"/>
-            <wp:effectExtent l="0" t="19050" r="85725" b="59055"/>
-            <wp:docPr id="3" name="Picture 15"/>
+            <wp:extent cx="1476375" cy="3838575"/>
+            <wp:effectExtent l="19050" t="0" r="9525" b="0"/>
+            <wp:docPr id="20" name="Picture 20"/>
             <wp:cNvGraphicFramePr>
               <a:graphicFrameLocks xmlns:a="http://schemas.openxmlformats.org/drawingml/2006/main" noChangeAspect="1"/>
             </wp:cNvGraphicFramePr>
@@ -21868,77 +21598,7 @@
               <a:graphicData uri="http://schemas.openxmlformats.org/drawingml/2006/picture">
                 <pic:pic xmlns:pic="http://schemas.openxmlformats.org/drawingml/2006/picture">
                   <pic:nvPicPr>
-                    <pic:cNvPr id="0" name="Picture 15"/>
-                    <pic:cNvPicPr>
-                      <a:picLocks noChangeAspect="1" noChangeArrowheads="1"/>
-                    </pic:cNvPicPr>
-                  </pic:nvPicPr>
-                  <pic:blipFill>
-                    <a:blip r:embed="rId15" cstate="print"/>
-                    <a:srcRect/>
-                    <a:stretch>
-                      <a:fillRect/>
-                    </a:stretch>
-                  </pic:blipFill>
-                  <pic:spPr bwMode="auto">
-                    <a:xfrm>
-                      <a:off x="0" y="0"/>
-                      <a:ext cx="1344510" cy="3221103"/>
-                    </a:xfrm>
-                    <a:prstGeom prst="rect">
-                      <a:avLst/>
-                    </a:prstGeom>
-                    <a:noFill/>
-                    <a:ln w="9525">
-                      <a:noFill/>
-                      <a:miter lim="800000"/>
-                      <a:headEnd/>
-                      <a:tailEnd/>
-                    </a:ln>
-                    <a:effectLst>
-                      <a:outerShdw blurRad="50800" dist="38100" dir="2700000" algn="tl" rotWithShape="0">
-                        <a:prstClr val="black">
-                          <a:alpha val="40000"/>
-                        </a:prstClr>
-                      </a:outerShdw>
-                    </a:effectLst>
-                  </pic:spPr>
-                </pic:pic>
-              </a:graphicData>
-            </a:graphic>
-          </wp:inline>
-        </w:drawing>
-      </w:r>
-      <w:r>
-        <w:rPr>
-          <w:rStyle w:val="IntenseReference"/>
-        </w:rPr>
-        <w:tab/>
-      </w:r>
-      <w:r>
-        <w:rPr>
-          <w:rStyle w:val="IntenseReference"/>
-        </w:rPr>
-        <w:tab/>
-      </w:r>
-      <w:r>
-        <w:rPr>
-          <w:noProof/>
-          <w:lang w:val="en-GB" w:eastAsia="zh-CN" w:bidi="ar-SA"/>
-        </w:rPr>
-        <w:drawing>
-          <wp:inline distT="0" distB="0" distL="0" distR="0">
-            <wp:extent cx="1414145" cy="2105025"/>
-            <wp:effectExtent l="0" t="19050" r="71755" b="66675"/>
-            <wp:docPr id="73" name="Picture 73" descr="C:\Users\NEUTRINO\AppData\Local\Temp\T0{%EW5Y2M}6)~1QP8X_)TW.jpg"/>
-            <wp:cNvGraphicFramePr>
-              <a:graphicFrameLocks xmlns:a="http://schemas.openxmlformats.org/drawingml/2006/main" noChangeAspect="1"/>
-            </wp:cNvGraphicFramePr>
-            <a:graphic xmlns:a="http://schemas.openxmlformats.org/drawingml/2006/main">
-              <a:graphicData uri="http://schemas.openxmlformats.org/drawingml/2006/picture">
-                <pic:pic xmlns:pic="http://schemas.openxmlformats.org/drawingml/2006/picture">
-                  <pic:nvPicPr>
-                    <pic:cNvPr id="0" name="Picture 73" descr="C:\Users\NEUTRINO\AppData\Local\Temp\T0{%EW5Y2M}6)~1QP8X_)TW.jpg"/>
+                    <pic:cNvPr id="0" name="Picture 20"/>
                     <pic:cNvPicPr>
                       <a:picLocks noChangeAspect="1" noChangeArrowheads="1"/>
                     </pic:cNvPicPr>
@@ -21953,7 +21613,7 @@
                   <pic:spPr bwMode="auto">
                     <a:xfrm>
                       <a:off x="0" y="0"/>
-                      <a:ext cx="1414145" cy="2105025"/>
+                      <a:ext cx="1476375" cy="3838575"/>
                     </a:xfrm>
                     <a:prstGeom prst="rect">
                       <a:avLst/>
@@ -21965,13 +21625,6 @@
                       <a:headEnd/>
                       <a:tailEnd/>
                     </a:ln>
-                    <a:effectLst>
-                      <a:outerShdw blurRad="50800" dist="38100" dir="2700000" algn="tl" rotWithShape="0">
-                        <a:prstClr val="black">
-                          <a:alpha val="40000"/>
-                        </a:prstClr>
-                      </a:outerShdw>
-                    </a:effectLst>
                   </pic:spPr>
                 </pic:pic>
               </a:graphicData>
@@ -21983,14 +21636,83 @@
         <w:rPr>
           <w:rStyle w:val="IntenseReference"/>
         </w:rPr>
+        <w:tab/>
       </w:r>
       <w:r>
         <w:rPr>
           <w:rStyle w:val="IntenseReference"/>
         </w:rPr>
+        <w:tab/>
+      </w:r>
+      <w:r>
+        <w:rPr>
+          <w:b/>
+          <w:bCs/>
+          <w:i/>
+          <w:iCs/>
+          <w:caps/>
+          <w:noProof/>
+          <w:color w:val="D34817" w:themeColor="accent1"/>
+          <w:lang w:val="en-GB" w:eastAsia="zh-CN" w:bidi="ar-SA"/>
+        </w:rPr>
+        <w:drawing>
+          <wp:inline distT="0" distB="0" distL="0" distR="0">
+            <wp:extent cx="1428750" cy="2105025"/>
+            <wp:effectExtent l="19050" t="0" r="0" b="0"/>
+            <wp:docPr id="21" name="Picture 21"/>
+            <wp:cNvGraphicFramePr>
+              <a:graphicFrameLocks xmlns:a="http://schemas.openxmlformats.org/drawingml/2006/main" noChangeAspect="1"/>
+            </wp:cNvGraphicFramePr>
+            <a:graphic xmlns:a="http://schemas.openxmlformats.org/drawingml/2006/main">
+              <a:graphicData uri="http://schemas.openxmlformats.org/drawingml/2006/picture">
+                <pic:pic xmlns:pic="http://schemas.openxmlformats.org/drawingml/2006/picture">
+                  <pic:nvPicPr>
+                    <pic:cNvPr id="0" name="Picture 21"/>
+                    <pic:cNvPicPr>
+                      <a:picLocks noChangeAspect="1" noChangeArrowheads="1"/>
+                    </pic:cNvPicPr>
+                  </pic:nvPicPr>
+                  <pic:blipFill>
+                    <a:blip r:embed="rId17" cstate="print"/>
+                    <a:srcRect/>
+                    <a:stretch>
+                      <a:fillRect/>
+                    </a:stretch>
+                  </pic:blipFill>
+                  <pic:spPr bwMode="auto">
+                    <a:xfrm>
+                      <a:off x="0" y="0"/>
+                      <a:ext cx="1428750" cy="2105025"/>
+                    </a:xfrm>
+                    <a:prstGeom prst="rect">
+                      <a:avLst/>
+                    </a:prstGeom>
+                    <a:noFill/>
+                    <a:ln w="9525">
+                      <a:noFill/>
+                      <a:miter lim="800000"/>
+                      <a:headEnd/>
+                      <a:tailEnd/>
+                    </a:ln>
+                  </pic:spPr>
+                </pic:pic>
+              </a:graphicData>
+            </a:graphic>
+          </wp:inline>
+        </w:drawing>
+      </w:r>
+      <w:r>
+        <w:rPr>
+          <w:rStyle w:val="IntenseReference"/>
+        </w:rPr>
+      </w:r>
+      <w:r>
+        <w:rPr>
+          <w:rStyle w:val="IntenseReference"/>
+        </w:rPr>
         <w:pict>
-          <v:shape id="_x0000_s1303" type="#_x0000_t202" style="width:230.85pt;height:47.1pt;mso-position-horizontal-relative:char;mso-position-vertical-relative:line" strokecolor="white [3212]">
-            <v:textbox style="mso-next-textbox:#_x0000_s1303">
+          <v:shape id="_x0000_s1318" type="#_x0000_t202" style="width:230.85pt;height:47.1pt;mso-position-horizontal-relative:char;mso-position-vertical-relative:line" strokecolor="white [3212]">
+            <v:textbox style="mso-next-textbox:#_x0000_s1318">
               <w:txbxContent>
                 <w:p>
                   <w:pPr>
@@ -22564,15 +22286,21 @@
       </w:pPr>
       <w:r>
         <w:rPr>
+          <w:b/>
+          <w:bCs/>
+          <w:i/>
+          <w:iCs/>
+          <w:caps/>
           <w:noProof/>
+          <w:color w:val="D34817" w:themeColor="accent1"/>
           <w:lang w:val="en-GB" w:eastAsia="zh-CN" w:bidi="ar-SA"/>
         </w:rPr>
         <w:lastRenderedPageBreak/>
         <w:drawing>
           <wp:inline distT="0" distB="0" distL="0" distR="0">
-            <wp:extent cx="5882185" cy="4133525"/>
-            <wp:effectExtent l="0" t="19050" r="80465" b="57475"/>
-            <wp:docPr id="15" name="Picture 15"/>
+            <wp:extent cx="6191250" cy="4371975"/>
+            <wp:effectExtent l="19050" t="0" r="0" b="0"/>
+            <wp:docPr id="16" name="Picture 16"/>
             <wp:cNvGraphicFramePr>
               <a:graphicFrameLocks xmlns:a="http://schemas.openxmlformats.org/drawingml/2006/main" noChangeAspect="1"/>
             </wp:cNvGraphicFramePr>
@@ -22580,13 +22308,13 @@
               <a:graphicData uri="http://schemas.openxmlformats.org/drawingml/2006/picture">
                 <pic:pic xmlns:pic="http://schemas.openxmlformats.org/drawingml/2006/picture">
                   <pic:nvPicPr>
-                    <pic:cNvPr id="0" name="Picture 15"/>
+                    <pic:cNvPr id="0" name="Picture 16"/>
                     <pic:cNvPicPr>
                       <a:picLocks noChangeAspect="1" noChangeArrowheads="1"/>
                     </pic:cNvPicPr>
                   </pic:nvPicPr>
                   <pic:blipFill>
-                    <a:blip r:embed="rId17" cstate="print"/>
+                    <a:blip r:embed="rId18" cstate="print"/>
                     <a:srcRect/>
                     <a:stretch>
                       <a:fillRect/>
@@ -22595,7 +22323,7 @@
                   <pic:spPr bwMode="auto">
                     <a:xfrm>
                       <a:off x="0" y="0"/>
-                      <a:ext cx="5882185" cy="4133525"/>
+                      <a:ext cx="6191250" cy="4371975"/>
                     </a:xfrm>
                     <a:prstGeom prst="rect">
                       <a:avLst/>
@@ -22607,13 +22335,6 @@
                       <a:headEnd/>
                       <a:tailEnd/>
                     </a:ln>
-                    <a:effectLst>
-                      <a:outerShdw blurRad="50800" dist="38100" dir="2700000" algn="tl" rotWithShape="0">
-                        <a:prstClr val="black">
-                          <a:alpha val="40000"/>
-                        </a:prstClr>
-                      </a:outerShdw>
-                    </a:effectLst>
                   </pic:spPr>
                 </pic:pic>
               </a:graphicData>
@@ -22631,8 +22352,8 @@
           <w:rStyle w:val="IntenseReference"/>
         </w:rPr>
         <w:pict>
-          <v:shape id="_x0000_s1302" type="#_x0000_t202" style="width:482.8pt;height:25.7pt;mso-position-horizontal-relative:char;mso-position-vertical-relative:line" strokecolor="white [3212]">
-            <v:textbox style="mso-next-textbox:#_x0000_s1302">
+          <v:shape id="_x0000_s1317" type="#_x0000_t202" style="width:482.8pt;height:25.7pt;mso-position-horizontal-relative:char;mso-position-vertical-relative:line" strokecolor="white [3212]">
+            <v:textbox style="mso-next-textbox:#_x0000_s1317">
               <w:txbxContent>
                 <w:p>
                   <w:pPr>
@@ -22842,17 +22563,21 @@
       </w:pPr>
       <w:r>
         <w:rPr>
-          <w:rFonts w:hint="eastAsia"/>
+          <w:b/>
+          <w:bCs/>
+          <w:i/>
+          <w:iCs/>
+          <w:caps/>
           <w:noProof/>
-          <w:sz w:val="28"/>
-          <w:szCs w:val="28"/>
+          <w:color w:val="D34817" w:themeColor="accent1"/>
           <w:lang w:val="en-GB" w:eastAsia="zh-CN" w:bidi="ar-SA"/>
         </w:rPr>
+        <w:lastRenderedPageBreak/>
         <w:drawing>
           <wp:inline distT="0" distB="0" distL="0" distR="0">
-            <wp:extent cx="3170712" cy="1972474"/>
-            <wp:effectExtent l="0" t="19050" r="67788" b="65876"/>
-            <wp:docPr id="22" name="Picture 22"/>
+            <wp:extent cx="2905125" cy="2140166"/>
+            <wp:effectExtent l="0" t="19050" r="85725" b="50584"/>
+            <wp:docPr id="7" name="Picture 18"/>
             <wp:cNvGraphicFramePr>
               <a:graphicFrameLocks xmlns:a="http://schemas.openxmlformats.org/drawingml/2006/main" noChangeAspect="1"/>
             </wp:cNvGraphicFramePr>
@@ -22860,13 +22585,13 @@
               <a:graphicData uri="http://schemas.openxmlformats.org/drawingml/2006/picture">
                 <pic:pic xmlns:pic="http://schemas.openxmlformats.org/drawingml/2006/picture">
                   <pic:nvPicPr>
-                    <pic:cNvPr id="0" name="Picture 22"/>
+                    <pic:cNvPr id="0" name="Picture 18"/>
                     <pic:cNvPicPr>
                       <a:picLocks noChangeAspect="1" noChangeArrowheads="1"/>
                     </pic:cNvPicPr>
                   </pic:nvPicPr>
                   <pic:blipFill>
-                    <a:blip r:embed="rId18" cstate="print"/>
+                    <a:blip r:embed="rId19" cstate="print"/>
                     <a:srcRect/>
                     <a:stretch>
                       <a:fillRect/>
@@ -22875,7 +22600,7 @@
                   <pic:spPr bwMode="auto">
                     <a:xfrm>
                       <a:off x="0" y="0"/>
-                      <a:ext cx="3170712" cy="1972474"/>
+                      <a:ext cx="2905125" cy="2140166"/>
                     </a:xfrm>
                     <a:prstGeom prst="rect">
                       <a:avLst/>
@@ -22911,8 +22636,8 @@
           <w:rStyle w:val="IntenseReference"/>
         </w:rPr>
         <w:pict>
-          <v:shape id="_x0000_s1301" type="#_x0000_t202" style="width:489.7pt;height:30.65pt;mso-position-horizontal-relative:char;mso-position-vertical-relative:line" strokecolor="white [3212]">
-            <v:textbox style="mso-next-textbox:#_x0000_s1301">
+          <v:shape id="_x0000_s1316" type="#_x0000_t202" style="width:489.7pt;height:30.65pt;mso-position-horizontal-relative:char;mso-position-vertical-relative:line" strokecolor="white [3212]">
+            <v:textbox style="mso-next-textbox:#_x0000_s1316">
               <w:txbxContent>
                 <w:p>
                   <w:pPr>
@@ -23010,7 +22735,7 @@
           <w:lang w:eastAsia="zh-CN"/>
         </w:rPr>
       </w:pPr>
-      <w:bookmarkStart w:id="28" w:name="_Toc257720686"/>
+      <w:bookmarkStart w:id="34" w:name="_Toc257744226"/>
       <w:r>
         <w:rPr>
           <w:rStyle w:val="Emphasis"/>
@@ -23018,7 +22743,6 @@
           <w:szCs w:val="28"/>
           <w:lang w:eastAsia="zh-CN"/>
         </w:rPr>
-        <w:lastRenderedPageBreak/>
         <w:t>U</w:t>
       </w:r>
       <w:r>
@@ -23041,7 +22765,7 @@
         </w:rPr>
         <w:t xml:space="preserve"> this tool</w:t>
       </w:r>
-      <w:bookmarkEnd w:id="28"/>
+      <w:bookmarkEnd w:id="34"/>
     </w:p>
     <w:p>
       <w:pPr>
@@ -23179,9 +22903,9 @@
         </w:rPr>
         <w:drawing>
           <wp:inline distT="0" distB="0" distL="0" distR="0">
-            <wp:extent cx="6259079" cy="4449170"/>
-            <wp:effectExtent l="0" t="19050" r="84571" b="65680"/>
-            <wp:docPr id="8" name="Picture 8"/>
+            <wp:extent cx="6182360" cy="4394835"/>
+            <wp:effectExtent l="0" t="19050" r="85090" b="62865"/>
+            <wp:docPr id="5" name="Picture 14"/>
             <wp:cNvGraphicFramePr>
               <a:graphicFrameLocks xmlns:a="http://schemas.openxmlformats.org/drawingml/2006/main" noChangeAspect="1"/>
             </wp:cNvGraphicFramePr>
@@ -23189,13 +22913,13 @@
               <a:graphicData uri="http://schemas.openxmlformats.org/drawingml/2006/picture">
                 <pic:pic xmlns:pic="http://schemas.openxmlformats.org/drawingml/2006/picture">
                   <pic:nvPicPr>
-                    <pic:cNvPr id="0" name="Picture 8"/>
+                    <pic:cNvPr id="0" name="Picture 14"/>
                     <pic:cNvPicPr>
                       <a:picLocks noChangeAspect="1" noChangeArrowheads="1"/>
                     </pic:cNvPicPr>
                   </pic:nvPicPr>
                   <pic:blipFill>
-                    <a:blip r:embed="rId19" cstate="print"/>
+                    <a:blip r:embed="rId20" cstate="print"/>
                     <a:srcRect/>
                     <a:stretch>
                       <a:fillRect/>
@@ -23204,7 +22928,7 @@
                   <pic:spPr bwMode="auto">
                     <a:xfrm>
                       <a:off x="0" y="0"/>
-                      <a:ext cx="6265260" cy="4453564"/>
+                      <a:ext cx="6182360" cy="4394835"/>
                     </a:xfrm>
                     <a:prstGeom prst="rect">
                       <a:avLst/>
@@ -23247,6 +22971,7 @@
           <w:szCs w:val="28"/>
           <w:lang w:eastAsia="zh-CN"/>
         </w:rPr>
+        <w:lastRenderedPageBreak/>
         <w:t>I</w:t>
       </w:r>
       <w:r>
@@ -23727,12 +23452,11 @@
           <w:noProof/>
           <w:lang w:val="en-GB" w:eastAsia="zh-CN" w:bidi="ar-SA"/>
         </w:rPr>
-        <w:lastRenderedPageBreak/>
         <w:drawing>
           <wp:inline distT="0" distB="0" distL="0" distR="0">
-            <wp:extent cx="6266114" cy="4465122"/>
-            <wp:effectExtent l="0" t="19050" r="77536" b="49728"/>
-            <wp:docPr id="9" name="Picture 9"/>
+            <wp:extent cx="6181725" cy="4391025"/>
+            <wp:effectExtent l="0" t="19050" r="85725" b="66675"/>
+            <wp:docPr id="6" name="Picture 15"/>
             <wp:cNvGraphicFramePr>
               <a:graphicFrameLocks xmlns:a="http://schemas.openxmlformats.org/drawingml/2006/main" noChangeAspect="1"/>
             </wp:cNvGraphicFramePr>
@@ -23740,13 +23464,13 @@
               <a:graphicData uri="http://schemas.openxmlformats.org/drawingml/2006/picture">
                 <pic:pic xmlns:pic="http://schemas.openxmlformats.org/drawingml/2006/picture">
                   <pic:nvPicPr>
-                    <pic:cNvPr id="0" name="Picture 9"/>
+                    <pic:cNvPr id="0" name="Picture 15"/>
                     <pic:cNvPicPr>
                       <a:picLocks noChangeAspect="1" noChangeArrowheads="1"/>
                     </pic:cNvPicPr>
                   </pic:nvPicPr>
                   <pic:blipFill>
-                    <a:blip r:embed="rId20" cstate="print"/>
+                    <a:blip r:embed="rId21" cstate="print"/>
                     <a:srcRect/>
                     <a:stretch>
                       <a:fillRect/>
@@ -23755,7 +23479,7 @@
                   <pic:spPr bwMode="auto">
                     <a:xfrm>
                       <a:off x="0" y="0"/>
-                      <a:ext cx="6272690" cy="4469808"/>
+                      <a:ext cx="6181725" cy="4391025"/>
                     </a:xfrm>
                     <a:prstGeom prst="rect">
                       <a:avLst/>
@@ -23958,21 +23682,11 @@
       <w:r>
         <w:rPr>
           <w:rFonts w:hint="eastAsia"/>
-          <w:b/>
-          <w:sz w:val="28"/>
-          <w:szCs w:val="28"/>
-          <w:lang w:eastAsia="zh-CN"/>
-        </w:rPr>
-        <w:t>refreshing rate</w:t>
-      </w:r>
-      <w:r>
-        <w:rPr>
-          <w:rFonts w:hint="eastAsia"/>
-          <w:sz w:val="28"/>
-          <w:szCs w:val="28"/>
-          <w:lang w:eastAsia="zh-CN"/>
-        </w:rPr>
-        <w:t xml:space="preserve">; in addition, every click would cause a </w:t>
+          <w:sz w:val="28"/>
+          <w:szCs w:val="28"/>
+          <w:lang w:eastAsia="zh-CN"/>
+        </w:rPr>
+        <w:t xml:space="preserve">refreshing rate; in addition, every click would cause a </w:t>
       </w:r>
       <w:r>
         <w:rPr>
@@ -24021,7 +23735,7 @@
           <w:color w:val="F9D8CD" w:themeColor="accent1" w:themeTint="33"/>
         </w:rPr>
       </w:pPr>
-      <w:bookmarkStart w:id="29" w:name="_Toc257720687"/>
+      <w:bookmarkStart w:id="35" w:name="_Toc257744227"/>
       <w:r>
         <w:rPr>
           <w:rStyle w:val="Emphasis"/>
@@ -24029,35 +23743,48 @@
           <w:color w:val="F9D8CD" w:themeColor="accent1" w:themeTint="33"/>
         </w:rPr>
         <w:lastRenderedPageBreak/>
-        <w:t>Project Mangement</w:t>
-      </w:r>
-      <w:bookmarkEnd w:id="29"/>
+        <w:t xml:space="preserve">Project </w:t>
+      </w:r>
+      <w:bookmarkEnd w:id="35"/>
+      <w:r>
+        <w:rPr>
+          <w:rStyle w:val="Emphasis"/>
+          <w:color w:val="F9D8CD" w:themeColor="accent1" w:themeTint="33"/>
+        </w:rPr>
+        <w:t>Management</w:t>
+      </w:r>
     </w:p>
     <w:p>
       <w:pPr>
-        <w:spacing w:beforeLines="50" w:afterLines="50"/>
-        <w:rPr>
-          <w:lang w:eastAsia="zh-CN"/>
+        <w:widowControl w:val="0"/>
+        <w:autoSpaceDE w:val="0"/>
+        <w:autoSpaceDN w:val="0"/>
+        <w:adjustRightInd w:val="0"/>
+        <w:spacing w:before="0" w:after="0" w:line="240" w:lineRule="auto"/>
+        <w:jc w:val="both"/>
+        <w:rPr>
+          <w:rFonts w:cs="Garamond"/>
+          <w:color w:val="000000"/>
+          <w:sz w:val="28"/>
+          <w:szCs w:val="28"/>
+          <w:lang w:bidi="ar-SA"/>
         </w:rPr>
       </w:pPr>
     </w:p>
     <w:p>
       <w:pPr>
-        <w:spacing w:beforeLines="50" w:afterLines="50"/>
-        <w:rPr>
-          <w:sz w:val="28"/>
-          <w:szCs w:val="28"/>
-          <w:lang w:eastAsia="zh-CN"/>
-        </w:rPr>
-      </w:pPr>
-    </w:p>
-    <w:p>
-      <w:pPr>
-        <w:spacing w:beforeLines="50" w:afterLines="50"/>
-        <w:rPr>
-          <w:sz w:val="28"/>
-          <w:szCs w:val="28"/>
-          <w:lang w:eastAsia="zh-CN"/>
+        <w:widowControl w:val="0"/>
+        <w:autoSpaceDE w:val="0"/>
+        <w:autoSpaceDN w:val="0"/>
+        <w:adjustRightInd w:val="0"/>
+        <w:spacing w:before="0" w:after="0" w:line="240" w:lineRule="auto"/>
+        <w:jc w:val="both"/>
+        <w:rPr>
+          <w:rFonts w:cs="Garamond"/>
+          <w:color w:val="000000"/>
+          <w:sz w:val="28"/>
+          <w:szCs w:val="28"/>
+          <w:lang w:bidi="ar-SA"/>
         </w:rPr>
       </w:pPr>
     </w:p>
@@ -24068,32 +23795,331 @@
           <w:ilvl w:val="0"/>
           <w:numId w:val="24"/>
         </w:numPr>
-        <w:spacing w:beforeLines="50" w:afterLines="50"/>
-        <w:jc w:val="both"/>
-        <w:rPr>
-          <w:caps w:val="0"/>
-          <w:color w:val="F9D8CD" w:themeColor="accent1" w:themeTint="33"/>
-          <w:spacing w:val="5"/>
-        </w:rPr>
-      </w:pPr>
-      <w:r>
         <w:rPr>
           <w:rStyle w:val="Emphasis"/>
           <w:color w:val="F9D8CD" w:themeColor="accent1" w:themeTint="33"/>
         </w:rPr>
-        <w:t>Final comments</w:t>
+      </w:pPr>
+      <w:r>
+        <w:rPr>
+          <w:rStyle w:val="Emphasis"/>
+          <w:color w:val="F9D8CD" w:themeColor="accent1" w:themeTint="33"/>
+        </w:rPr>
+        <w:t xml:space="preserve">Final Comments </w:t>
       </w:r>
     </w:p>
     <w:p>
       <w:pPr>
-        <w:spacing w:beforeLines="50" w:afterLines="50"/>
-        <w:rPr>
-          <w:sz w:val="28"/>
-          <w:szCs w:val="28"/>
-          <w:lang w:eastAsia="zh-CN"/>
+        <w:widowControl w:val="0"/>
+        <w:autoSpaceDE w:val="0"/>
+        <w:autoSpaceDN w:val="0"/>
+        <w:adjustRightInd w:val="0"/>
+        <w:spacing w:beforeLines="50" w:afterLines="50" w:line="240" w:lineRule="auto"/>
+        <w:jc w:val="both"/>
+        <w:rPr>
+          <w:rFonts w:cs="Garamond"/>
+          <w:color w:val="000000"/>
+          <w:sz w:val="28"/>
+          <w:szCs w:val="28"/>
+          <w:lang w:bidi="ar-SA"/>
+        </w:rPr>
+      </w:pPr>
+      <w:r>
+        <w:rPr>
+          <w:rFonts w:cs="Garamond"/>
+          <w:color w:val="000000"/>
+          <w:sz w:val="28"/>
+          <w:szCs w:val="28"/>
+          <w:lang w:bidi="ar-SA"/>
+        </w:rPr>
+        <w:t xml:space="preserve">All in all, this project has provided every group member with invaluable experience of systems design and group work. It has enabled us to explore new technologies and promoted new ways of thinking. It has provided exposure </w:t>
+      </w:r>
+      <w:r>
+        <w:rPr>
+          <w:rFonts w:cs="Garamond"/>
+          <w:color w:val="000000"/>
+          <w:sz w:val="28"/>
+          <w:szCs w:val="28"/>
+          <w:lang w:bidi="ar-SA"/>
+        </w:rPr>
+        <w:t>too</w:t>
+      </w:r>
+      <w:r>
+        <w:rPr>
+          <w:rFonts w:cs="Garamond"/>
+          <w:color w:val="000000"/>
+          <w:sz w:val="28"/>
+          <w:szCs w:val="28"/>
+          <w:lang w:bidi="ar-SA"/>
+        </w:rPr>
+        <w:t xml:space="preserve"> many industry recognised tools of development and implementation as well as providing the opportunity to develop and test project, people and time management skills. We all feel proud to part of gp</w:t>
+      </w:r>
+      <w:r>
+        <w:rPr>
+          <w:rFonts w:cs="Garamond" w:hint="eastAsia"/>
+          <w:color w:val="000000"/>
+          <w:sz w:val="28"/>
+          <w:szCs w:val="28"/>
+          <w:lang w:eastAsia="zh-CN" w:bidi="ar-SA"/>
+        </w:rPr>
+        <w:t>09</w:t>
+      </w:r>
+      <w:r>
+        <w:rPr>
+          <w:rFonts w:cs="Garamond"/>
+          <w:color w:val="000000"/>
+          <w:sz w:val="28"/>
+          <w:szCs w:val="28"/>
+          <w:lang w:bidi="ar-SA"/>
+        </w:rPr>
+        <w:t>-</w:t>
+      </w:r>
+      <w:r>
+        <w:rPr>
+          <w:rFonts w:cs="Garamond" w:hint="eastAsia"/>
+          <w:color w:val="000000"/>
+          <w:sz w:val="28"/>
+          <w:szCs w:val="28"/>
+          <w:lang w:eastAsia="zh-CN" w:bidi="ar-SA"/>
+        </w:rPr>
+        <w:t>exo</w:t>
+      </w:r>
+      <w:r>
+        <w:rPr>
+          <w:rFonts w:cs="Garamond"/>
+          <w:color w:val="000000"/>
+          <w:sz w:val="28"/>
+          <w:szCs w:val="28"/>
+          <w:lang w:bidi="ar-SA"/>
+        </w:rPr>
+        <w:t xml:space="preserve">, and will each take away a lot from the experience. </w:t>
+      </w:r>
+    </w:p>
+    <w:p>
+      <w:pPr>
+        <w:pStyle w:val="Heading2"/>
+        <w:rPr>
+          <w:lang w:bidi="ar-SA"/>
+        </w:rPr>
+      </w:pPr>
+      <w:r>
+        <w:rPr>
+          <w:lang w:bidi="ar-SA"/>
+        </w:rPr>
+        <w:t xml:space="preserve">Acknowledgments </w:t>
+      </w:r>
+    </w:p>
+    <w:p>
+      <w:pPr>
+        <w:widowControl w:val="0"/>
+        <w:autoSpaceDE w:val="0"/>
+        <w:autoSpaceDN w:val="0"/>
+        <w:adjustRightInd w:val="0"/>
+        <w:spacing w:beforeLines="50" w:afterLines="50" w:line="240" w:lineRule="auto"/>
+        <w:jc w:val="both"/>
+        <w:rPr>
+          <w:rFonts w:cs="Garamond"/>
+          <w:color w:val="000000"/>
+          <w:sz w:val="28"/>
+          <w:szCs w:val="28"/>
+          <w:lang w:eastAsia="zh-CN" w:bidi="ar-SA"/>
+        </w:rPr>
+      </w:pPr>
+      <w:r>
+        <w:rPr>
+          <w:rFonts w:cs="Garamond"/>
+          <w:color w:val="000000"/>
+          <w:sz w:val="28"/>
+          <w:szCs w:val="28"/>
+          <w:lang w:bidi="ar-SA"/>
+        </w:rPr>
+        <w:t>Special thanks to</w:t>
+      </w:r>
+      <w:r>
+        <w:rPr>
+          <w:rFonts w:ascii="Times New Roman" w:hAnsi="Times New Roman" w:cs="Times New Roman"/>
+          <w:sz w:val="28"/>
+          <w:szCs w:val="28"/>
+        </w:rPr>
+        <w:t xml:space="preserve"> </w:t>
+      </w:r>
+      <w:r>
+        <w:rPr>
+          <w:rFonts w:ascii="Times New Roman" w:hAnsi="Times New Roman" w:cs="Times New Roman" w:hint="eastAsia"/>
+          <w:sz w:val="28"/>
+          <w:szCs w:val="28"/>
+          <w:lang w:eastAsia="zh-CN"/>
+        </w:rPr>
+        <w:t xml:space="preserve">Jingqi Lao, </w:t>
+      </w:r>
+      <w:r>
+        <w:rPr>
+          <w:rFonts w:ascii="Times New Roman" w:hAnsi="Times New Roman" w:cs="Times New Roman"/>
+          <w:sz w:val="28"/>
+          <w:szCs w:val="28"/>
+        </w:rPr>
+        <w:t>Thomas Barton</w:t>
+      </w:r>
+      <w:r>
+        <w:rPr>
+          <w:rFonts w:cs="Garamond"/>
+          <w:color w:val="000000"/>
+          <w:sz w:val="28"/>
+          <w:szCs w:val="28"/>
+          <w:lang w:bidi="ar-SA"/>
+        </w:rPr>
+        <w:t xml:space="preserve">, </w:t>
+      </w:r>
+      <w:r>
+        <w:rPr>
+          <w:rFonts w:cs="Garamond" w:hint="eastAsia"/>
+          <w:color w:val="000000"/>
+          <w:sz w:val="28"/>
+          <w:szCs w:val="28"/>
+          <w:lang w:eastAsia="zh-CN" w:bidi="ar-SA"/>
+        </w:rPr>
+        <w:t xml:space="preserve">for their </w:t>
+      </w:r>
+      <w:r>
+        <w:rPr>
+          <w:rFonts w:cs="Garamond" w:hint="eastAsia"/>
+          <w:color w:val="000000"/>
+          <w:sz w:val="28"/>
+          <w:szCs w:val="28"/>
+          <w:lang w:eastAsia="zh-CN" w:bidi="ar-SA"/>
+        </w:rPr>
+        <w:t xml:space="preserve">insightful </w:t>
+      </w:r>
+      <w:r>
+        <w:rPr>
+          <w:rFonts w:cs="Garamond" w:hint="eastAsia"/>
+          <w:color w:val="000000"/>
+          <w:sz w:val="28"/>
+          <w:szCs w:val="28"/>
+          <w:lang w:eastAsia="zh-CN" w:bidi="ar-SA"/>
+        </w:rPr>
+        <w:t xml:space="preserve">contributions to the animation component, especially Jingqi Lao, who made a great progress in the GUI area. </w:t>
+      </w:r>
+    </w:p>
+    <w:p>
+      <w:pPr>
+        <w:spacing w:beforeLines="50" w:afterLines="50" w:line="240" w:lineRule="auto"/>
+        <w:jc w:val="both"/>
+        <w:rPr>
+          <w:rFonts w:cs="Garamond"/>
+          <w:color w:val="000000"/>
+          <w:sz w:val="28"/>
+          <w:szCs w:val="28"/>
+          <w:lang w:bidi="ar-SA"/>
+        </w:rPr>
+      </w:pPr>
+      <w:r>
+        <w:rPr>
+          <w:rFonts w:cs="Garamond"/>
+          <w:color w:val="000000"/>
+          <w:sz w:val="28"/>
+          <w:szCs w:val="28"/>
+          <w:lang w:bidi="ar-SA"/>
+        </w:rPr>
+        <w:t xml:space="preserve">Finally, we would like to thank </w:t>
+      </w:r>
+      <w:r>
+        <w:rPr>
+          <w:rFonts w:cs="Garamond" w:hint="eastAsia"/>
+          <w:color w:val="000000"/>
+          <w:sz w:val="28"/>
+          <w:szCs w:val="28"/>
+          <w:lang w:eastAsia="zh-CN" w:bidi="ar-SA"/>
+        </w:rPr>
+        <w:t>Doctor Ender Ozcan</w:t>
+      </w:r>
+      <w:r>
+        <w:rPr>
+          <w:rFonts w:cs="Garamond"/>
+          <w:color w:val="000000"/>
+          <w:sz w:val="28"/>
+          <w:szCs w:val="28"/>
+          <w:lang w:bidi="ar-SA"/>
+        </w:rPr>
+        <w:t xml:space="preserve"> for his </w:t>
+      </w:r>
+      <w:r>
+        <w:rPr>
+          <w:rFonts w:cs="Garamond" w:hint="eastAsia"/>
+          <w:color w:val="000000"/>
+          <w:sz w:val="28"/>
+          <w:szCs w:val="28"/>
+          <w:lang w:eastAsia="zh-CN" w:bidi="ar-SA"/>
+        </w:rPr>
+        <w:t>patience</w:t>
+      </w:r>
+      <w:r>
+        <w:rPr>
+          <w:rFonts w:cs="Garamond"/>
+          <w:color w:val="000000"/>
+          <w:sz w:val="28"/>
+          <w:szCs w:val="28"/>
+          <w:lang w:bidi="ar-SA"/>
+        </w:rPr>
+        <w:t xml:space="preserve">, </w:t>
+      </w:r>
+      <w:r>
+        <w:rPr>
+          <w:rFonts w:cs="Garamond"/>
+          <w:color w:val="000000"/>
+          <w:sz w:val="28"/>
+          <w:szCs w:val="28"/>
+          <w:lang w:bidi="ar-SA"/>
+        </w:rPr>
+        <w:t xml:space="preserve">wisdom and </w:t>
+      </w:r>
+      <w:r>
+        <w:rPr>
+          <w:rFonts w:cs="Garamond"/>
+          <w:color w:val="000000"/>
+          <w:sz w:val="28"/>
+          <w:szCs w:val="28"/>
+          <w:lang w:bidi="ar-SA"/>
+        </w:rPr>
+        <w:t xml:space="preserve">encouragement throughout. </w:t>
+      </w:r>
+      <w:r>
+        <w:rPr>
+          <w:rFonts w:cs="Garamond"/>
+          <w:color w:val="000000"/>
+          <w:sz w:val="28"/>
+          <w:szCs w:val="28"/>
+          <w:lang w:bidi="ar-SA"/>
+        </w:rPr>
+        <w:t xml:space="preserve">  </w:t>
+      </w:r>
+    </w:p>
+    <w:p>
+      <w:pPr>
+        <w:spacing w:beforeLines="50" w:afterLines="50" w:line="240" w:lineRule="auto"/>
+        <w:jc w:val="both"/>
+        <w:rPr>
+          <w:rFonts w:cs="Garamond"/>
+          <w:color w:val="000000"/>
+          <w:sz w:val="28"/>
+          <w:szCs w:val="28"/>
+          <w:lang w:bidi="ar-SA"/>
+        </w:rPr>
+      </w:pPr>
+    </w:p>
+    <w:p>
+      <w:pPr>
+        <w:spacing w:beforeLines="50" w:afterLines="50" w:line="240" w:lineRule="auto"/>
+        <w:jc w:val="both"/>
+        <w:rPr>
+          <w:rFonts w:cs="Garamond"/>
+          <w:color w:val="000000"/>
+          <w:sz w:val="28"/>
+          <w:szCs w:val="28"/>
+          <w:lang w:bidi="ar-SA"/>
         </w:rPr>
         <w:sectPr>
-          <w:footerReference w:type="default" r:id="rId21"/>
+          <w:footerReference w:type="default" r:id="rId22"/>
           <w:pgSz w:w="11906" w:h="16838"/>
           <w:pgMar w:top="1440" w:right="1080" w:bottom="1440" w:left="1080" w:header="708" w:footer="708" w:gutter="0"/>
           <w:cols w:space="708"/>
@@ -24101,14 +24127,6 @@
           <w:docGrid w:type="lines" w:linePitch="360"/>
         </w:sectPr>
       </w:pPr>
-      <w:r>
-        <w:rPr>
-          <w:sz w:val="28"/>
-          <w:szCs w:val="28"/>
-          <w:lang w:eastAsia="zh-CN"/>
-        </w:rPr>
-        <w:t xml:space="preserve">All in all, </w:t>
-      </w:r>
     </w:p>
     <w:p>
       <w:pPr>
@@ -24118,7 +24136,7 @@
           <w:color w:val="F9D8CD" w:themeColor="accent1" w:themeTint="33"/>
         </w:rPr>
       </w:pPr>
-      <w:bookmarkStart w:id="30" w:name="_Toc257720688"/>
+      <w:bookmarkStart w:id="36" w:name="_Toc257744228"/>
       <w:r>
         <w:rPr>
           <w:rStyle w:val="Emphasis"/>
@@ -24135,7 +24153,7 @@
         </w:rPr>
         <w:t>eferences</w:t>
       </w:r>
-      <w:bookmarkEnd w:id="30"/>
+      <w:bookmarkEnd w:id="36"/>
       <w:r>
         <w:rPr>
           <w:rStyle w:val="Emphasis"/>
@@ -25257,7 +25275,7 @@
         </w:rPr>
         <w:t xml:space="preserve">, 2003 </w:t>
       </w:r>
-      <w:hyperlink r:id="rId22" w:history="1">
+      <w:hyperlink r:id="rId23" w:history="1">
         <w:r>
           <w:rPr>
             <w:rStyle w:val="Hyperlink"/>
@@ -25838,481 +25856,100 @@
     </w:p>
     <w:p>
       <w:pPr>
-        <w:numPr>
-          <w:ilvl w:val="0"/>
-          <w:numId w:val="22"/>
-        </w:numPr>
-        <w:spacing w:before="100" w:beforeAutospacing="1" w:after="100" w:afterAutospacing="1" w:line="240" w:lineRule="auto"/>
-        <w:rPr>
-          <w:rFonts w:ascii="Times New Roman" w:hAnsi="Times New Roman" w:cs="Times New Roman"/>
-          <w:color w:val="92D050"/>
-          <w:sz w:val="28"/>
-          <w:szCs w:val="28"/>
-          <w:highlight w:val="darkGray"/>
-        </w:rPr>
-      </w:pPr>
-      <w:r>
-        <w:rPr>
-          <w:rFonts w:ascii="Times New Roman" w:hAnsi="Times New Roman" w:cs="Times New Roman"/>
-          <w:color w:val="FFC000"/>
-          <w:sz w:val="28"/>
-          <w:szCs w:val="28"/>
-          <w:highlight w:val="darkGray"/>
+        <w:pStyle w:val="Heading1"/>
+        <w:rPr>
+          <w:rStyle w:val="Emphasis"/>
+          <w:color w:val="F9D8CD" w:themeColor="accent1" w:themeTint="33"/>
+          <w:lang w:eastAsia="zh-CN"/>
+        </w:rPr>
+      </w:pPr>
+      <w:r>
+        <w:rPr>
+          <w:rStyle w:val="Emphasis"/>
+          <w:rFonts w:hint="eastAsia"/>
+          <w:color w:val="F9D8CD" w:themeColor="accent1" w:themeTint="33"/>
+          <w:lang w:eastAsia="zh-CN"/>
         </w:rPr>
         <w:lastRenderedPageBreak/>
-        <w:t>Updated</w:t>
-      </w:r>
-      <w:r>
-        <w:rPr>
-          <w:rFonts w:ascii="Times New Roman" w:hAnsi="Times New Roman" w:cs="Times New Roman"/>
-          <w:color w:val="92D050"/>
-          <w:sz w:val="28"/>
-          <w:szCs w:val="28"/>
-          <w:highlight w:val="darkGray"/>
-        </w:rPr>
-        <w:t xml:space="preserve"> design of the system and its user interface. </w:t>
-      </w:r>
-    </w:p>
-    <w:p>
-      <w:pPr>
-        <w:numPr>
-          <w:ilvl w:val="0"/>
-          <w:numId w:val="22"/>
-        </w:numPr>
-        <w:spacing w:before="100" w:beforeAutospacing="1" w:after="100" w:afterAutospacing="1" w:line="240" w:lineRule="auto"/>
-        <w:rPr>
-          <w:rFonts w:ascii="Times New Roman" w:hAnsi="Times New Roman" w:cs="Times New Roman"/>
-          <w:color w:val="92D050"/>
-          <w:sz w:val="28"/>
-          <w:szCs w:val="28"/>
-          <w:highlight w:val="darkGray"/>
-        </w:rPr>
-      </w:pPr>
-      <w:r>
-        <w:rPr>
-          <w:rFonts w:ascii="Times New Roman" w:hAnsi="Times New Roman" w:cs="Times New Roman"/>
-          <w:color w:val="92D050"/>
-          <w:sz w:val="28"/>
-          <w:szCs w:val="28"/>
-          <w:highlight w:val="darkGray"/>
-        </w:rPr>
-        <w:t xml:space="preserve">Discussion on the </w:t>
-      </w:r>
-      <w:r>
-        <w:rPr>
-          <w:rFonts w:ascii="Times New Roman" w:hAnsi="Times New Roman" w:cs="Times New Roman"/>
-          <w:color w:val="FFC000"/>
-          <w:sz w:val="28"/>
-          <w:szCs w:val="28"/>
-          <w:highlight w:val="darkGray"/>
-        </w:rPr>
-        <w:t>implementation</w:t>
-      </w:r>
-      <w:r>
-        <w:rPr>
-          <w:rFonts w:ascii="Times New Roman" w:hAnsi="Times New Roman" w:cs="Times New Roman"/>
-          <w:color w:val="92D050"/>
-          <w:sz w:val="28"/>
-          <w:szCs w:val="28"/>
-          <w:highlight w:val="darkGray"/>
-        </w:rPr>
-        <w:t xml:space="preserve"> and </w:t>
-      </w:r>
-      <w:r>
-        <w:rPr>
-          <w:rFonts w:ascii="Times New Roman" w:hAnsi="Times New Roman" w:cs="Times New Roman"/>
-          <w:color w:val="FFC000"/>
-          <w:sz w:val="28"/>
-          <w:szCs w:val="28"/>
-          <w:highlight w:val="darkGray"/>
-        </w:rPr>
-        <w:t>testing</w:t>
-      </w:r>
-      <w:r>
-        <w:rPr>
-          <w:rFonts w:ascii="Times New Roman" w:hAnsi="Times New Roman" w:cs="Times New Roman"/>
-          <w:color w:val="92D050"/>
-          <w:sz w:val="28"/>
-          <w:szCs w:val="28"/>
-          <w:highlight w:val="darkGray"/>
-        </w:rPr>
-        <w:t xml:space="preserve"> of the system. This must include a list of all major system components, which of these were written by the group and where the others come from, and an overview of the developed </w:t>
-      </w:r>
-      <w:hyperlink r:id="rId23" w:anchor="software" w:history="1">
-        <w:r>
-          <w:rPr>
-            <w:rStyle w:val="Hyperlink"/>
-            <w:rFonts w:ascii="Times New Roman" w:hAnsi="Times New Roman" w:cs="Times New Roman"/>
-            <w:color w:val="92D050"/>
-            <w:sz w:val="28"/>
-            <w:szCs w:val="28"/>
-            <w:highlight w:val="darkGray"/>
-          </w:rPr>
-          <w:t>source code hierarchy</w:t>
-        </w:r>
-      </w:hyperlink>
-      <w:r>
-        <w:rPr>
-          <w:rFonts w:ascii="Times New Roman" w:hAnsi="Times New Roman" w:cs="Times New Roman"/>
-          <w:color w:val="92D050"/>
-          <w:sz w:val="28"/>
-          <w:szCs w:val="28"/>
-          <w:highlight w:val="darkGray"/>
-        </w:rPr>
-        <w:t xml:space="preserve">. </w:t>
-      </w:r>
-    </w:p>
-    <w:p>
-      <w:pPr>
-        <w:numPr>
-          <w:ilvl w:val="0"/>
-          <w:numId w:val="22"/>
-        </w:numPr>
-        <w:spacing w:before="100" w:beforeAutospacing="1" w:after="100" w:afterAutospacing="1" w:line="240" w:lineRule="auto"/>
-        <w:rPr>
-          <w:rFonts w:ascii="Times New Roman" w:hAnsi="Times New Roman" w:cs="Times New Roman"/>
-          <w:color w:val="92D050"/>
-          <w:sz w:val="28"/>
-          <w:szCs w:val="28"/>
-          <w:highlight w:val="darkGray"/>
-        </w:rPr>
-      </w:pPr>
-      <w:r>
-        <w:rPr>
-          <w:rFonts w:ascii="Times New Roman" w:hAnsi="Times New Roman" w:cs="Times New Roman"/>
-          <w:color w:val="92D050"/>
-          <w:sz w:val="28"/>
-          <w:szCs w:val="28"/>
-          <w:highlight w:val="darkGray"/>
-        </w:rPr>
-        <w:t xml:space="preserve">Summary of what was </w:t>
-      </w:r>
-      <w:r>
-        <w:rPr>
-          <w:rFonts w:ascii="Times New Roman" w:hAnsi="Times New Roman" w:cs="Times New Roman"/>
-          <w:color w:val="FFC000"/>
-          <w:sz w:val="28"/>
-          <w:szCs w:val="28"/>
-          <w:highlight w:val="darkGray"/>
-        </w:rPr>
-        <w:t>achieved</w:t>
-      </w:r>
-      <w:r>
-        <w:rPr>
-          <w:rFonts w:ascii="Times New Roman" w:hAnsi="Times New Roman" w:cs="Times New Roman"/>
-          <w:color w:val="92D050"/>
-          <w:sz w:val="28"/>
-          <w:szCs w:val="28"/>
-          <w:highlight w:val="darkGray"/>
-        </w:rPr>
-        <w:t xml:space="preserve">, referring to the stated </w:t>
-      </w:r>
-      <w:r>
-        <w:rPr>
-          <w:rFonts w:ascii="Times New Roman" w:hAnsi="Times New Roman" w:cs="Times New Roman"/>
-          <w:color w:val="FFC000"/>
-          <w:sz w:val="28"/>
-          <w:szCs w:val="28"/>
-          <w:highlight w:val="darkGray"/>
-        </w:rPr>
-        <w:t>requirements</w:t>
-      </w:r>
-      <w:r>
-        <w:rPr>
-          <w:rFonts w:ascii="Times New Roman" w:hAnsi="Times New Roman" w:cs="Times New Roman"/>
-          <w:color w:val="92D050"/>
-          <w:sz w:val="28"/>
-          <w:szCs w:val="28"/>
-          <w:highlight w:val="darkGray"/>
-        </w:rPr>
-        <w:t xml:space="preserve">. </w:t>
-      </w:r>
-    </w:p>
-    <w:p>
-      <w:pPr>
-        <w:numPr>
-          <w:ilvl w:val="0"/>
-          <w:numId w:val="22"/>
-        </w:numPr>
-        <w:spacing w:before="100" w:beforeAutospacing="1" w:after="100" w:afterAutospacing="1" w:line="240" w:lineRule="auto"/>
-        <w:rPr>
-          <w:rFonts w:ascii="Times New Roman" w:hAnsi="Times New Roman" w:cs="Times New Roman"/>
-          <w:color w:val="92D050"/>
-          <w:sz w:val="28"/>
-          <w:szCs w:val="28"/>
-          <w:highlight w:val="darkGray"/>
-        </w:rPr>
-      </w:pPr>
-      <w:r>
-        <w:rPr>
-          <w:rFonts w:ascii="Times New Roman" w:hAnsi="Times New Roman" w:cs="Times New Roman"/>
-          <w:color w:val="92D050"/>
-          <w:sz w:val="28"/>
-          <w:szCs w:val="28"/>
-          <w:highlight w:val="darkGray"/>
-        </w:rPr>
-        <w:t xml:space="preserve">Reflective comments on the </w:t>
-      </w:r>
-      <w:r>
-        <w:rPr>
-          <w:rFonts w:ascii="Times New Roman" w:hAnsi="Times New Roman" w:cs="Times New Roman"/>
-          <w:color w:val="FFC000"/>
-          <w:sz w:val="28"/>
-          <w:szCs w:val="28"/>
-          <w:highlight w:val="darkGray"/>
-        </w:rPr>
-        <w:t>success</w:t>
-      </w:r>
-      <w:r>
-        <w:rPr>
-          <w:rFonts w:ascii="Times New Roman" w:hAnsi="Times New Roman" w:cs="Times New Roman"/>
-          <w:color w:val="92D050"/>
-          <w:sz w:val="28"/>
-          <w:szCs w:val="28"/>
-          <w:highlight w:val="darkGray"/>
-        </w:rPr>
-        <w:t xml:space="preserve"> of the project, both from a technical and a project </w:t>
-      </w:r>
-      <w:r>
-        <w:rPr>
-          <w:rFonts w:ascii="Times New Roman" w:hAnsi="Times New Roman" w:cs="Times New Roman"/>
-          <w:color w:val="FFC000"/>
-          <w:sz w:val="28"/>
-          <w:szCs w:val="28"/>
-          <w:highlight w:val="darkGray"/>
-        </w:rPr>
-        <w:t>management</w:t>
-      </w:r>
-      <w:r>
-        <w:rPr>
-          <w:rFonts w:ascii="Times New Roman" w:hAnsi="Times New Roman" w:cs="Times New Roman"/>
-          <w:color w:val="92D050"/>
-          <w:sz w:val="28"/>
-          <w:szCs w:val="28"/>
-          <w:highlight w:val="darkGray"/>
-        </w:rPr>
-        <w:t xml:space="preserve"> perspective, including</w:t>
-      </w:r>
-      <w:r>
-        <w:rPr>
-          <w:rFonts w:ascii="Times New Roman" w:hAnsi="Times New Roman" w:cs="Times New Roman"/>
-          <w:color w:val="FFC000"/>
-          <w:sz w:val="28"/>
-          <w:szCs w:val="28"/>
-          <w:highlight w:val="darkGray"/>
-        </w:rPr>
-        <w:t xml:space="preserve"> group working </w:t>
-      </w:r>
-      <w:r>
-        <w:rPr>
-          <w:rFonts w:ascii="Times New Roman" w:hAnsi="Times New Roman" w:cs="Times New Roman"/>
-          <w:color w:val="92D050"/>
-          <w:sz w:val="28"/>
-          <w:szCs w:val="28"/>
-          <w:highlight w:val="darkGray"/>
-        </w:rPr>
-        <w:t xml:space="preserve">issues etc. </w:t>
-      </w:r>
-    </w:p>
-    <w:p>
-      <w:pPr>
-        <w:numPr>
-          <w:ilvl w:val="0"/>
-          <w:numId w:val="22"/>
-        </w:numPr>
-        <w:spacing w:before="100" w:beforeAutospacing="1" w:after="100" w:afterAutospacing="1" w:line="240" w:lineRule="auto"/>
-        <w:rPr>
-          <w:rFonts w:ascii="Times New Roman" w:hAnsi="Times New Roman" w:cs="Times New Roman"/>
-          <w:color w:val="92D050"/>
-          <w:sz w:val="28"/>
-          <w:szCs w:val="28"/>
-          <w:highlight w:val="darkGray"/>
-        </w:rPr>
-      </w:pPr>
-      <w:r>
-        <w:rPr>
-          <w:rFonts w:ascii="Times New Roman" w:hAnsi="Times New Roman" w:cs="Times New Roman"/>
-          <w:color w:val="92D050"/>
-          <w:sz w:val="28"/>
-          <w:szCs w:val="28"/>
-          <w:highlight w:val="darkGray"/>
-        </w:rPr>
-        <w:t xml:space="preserve">An </w:t>
-      </w:r>
-      <w:r>
-        <w:rPr>
-          <w:rFonts w:ascii="Times New Roman" w:hAnsi="Times New Roman" w:cs="Times New Roman"/>
-          <w:color w:val="FFC000"/>
-          <w:sz w:val="28"/>
-          <w:szCs w:val="28"/>
-          <w:highlight w:val="darkGray"/>
-        </w:rPr>
-        <w:t>appendix</w:t>
-      </w:r>
-      <w:r>
-        <w:rPr>
-          <w:rFonts w:ascii="Times New Roman" w:hAnsi="Times New Roman" w:cs="Times New Roman"/>
-          <w:color w:val="92D050"/>
-          <w:sz w:val="28"/>
-          <w:szCs w:val="28"/>
-          <w:highlight w:val="darkGray"/>
-        </w:rPr>
-        <w:t xml:space="preserve"> giving a description of how the developed system was </w:t>
-      </w:r>
-      <w:r>
-        <w:rPr>
-          <w:rFonts w:ascii="Times New Roman" w:hAnsi="Times New Roman" w:cs="Times New Roman"/>
-          <w:color w:val="FFC000"/>
-          <w:sz w:val="28"/>
-          <w:szCs w:val="28"/>
-          <w:highlight w:val="darkGray"/>
-        </w:rPr>
-        <w:t>tested</w:t>
-      </w:r>
-      <w:r>
-        <w:rPr>
-          <w:rFonts w:ascii="Times New Roman" w:hAnsi="Times New Roman" w:cs="Times New Roman"/>
-          <w:color w:val="92D050"/>
-          <w:sz w:val="28"/>
-          <w:szCs w:val="28"/>
-          <w:highlight w:val="darkGray"/>
-        </w:rPr>
-        <w:t xml:space="preserve"> (test cases, example outcomes, etc.) </w:t>
-      </w:r>
-    </w:p>
-    <w:p>
-      <w:pPr>
-        <w:numPr>
-          <w:ilvl w:val="0"/>
-          <w:numId w:val="22"/>
-        </w:numPr>
-        <w:spacing w:before="100" w:beforeAutospacing="1" w:after="100" w:afterAutospacing="1" w:line="240" w:lineRule="auto"/>
-        <w:rPr>
-          <w:rFonts w:ascii="Times New Roman" w:hAnsi="Times New Roman" w:cs="Times New Roman"/>
-          <w:color w:val="92D050"/>
-          <w:sz w:val="28"/>
-          <w:szCs w:val="28"/>
-          <w:highlight w:val="darkGray"/>
-        </w:rPr>
-      </w:pPr>
-      <w:r>
-        <w:rPr>
-          <w:rFonts w:ascii="Times New Roman" w:hAnsi="Times New Roman" w:cs="Times New Roman"/>
-          <w:color w:val="FFC000"/>
-          <w:sz w:val="28"/>
-          <w:szCs w:val="28"/>
-          <w:highlight w:val="darkGray"/>
-        </w:rPr>
-        <w:t>Minutes from all formal meetings (appendix)</w:t>
-      </w:r>
-      <w:r>
-        <w:rPr>
-          <w:rFonts w:ascii="Times New Roman" w:hAnsi="Times New Roman" w:cs="Times New Roman"/>
-          <w:color w:val="92D050"/>
-          <w:sz w:val="28"/>
-          <w:szCs w:val="28"/>
-          <w:highlight w:val="darkGray"/>
-        </w:rPr>
-        <w:t xml:space="preserve">. </w:t>
-      </w:r>
-    </w:p>
-    <w:p>
-      <w:pPr>
-        <w:pStyle w:val="NormalWeb"/>
-        <w:rPr>
-          <w:rFonts w:ascii="Times New Roman" w:hAnsi="Times New Roman" w:cs="Times New Roman"/>
-          <w:color w:val="92D050"/>
-          <w:sz w:val="28"/>
-          <w:szCs w:val="28"/>
-          <w:highlight w:val="darkGray"/>
-        </w:rPr>
-      </w:pPr>
-      <w:r>
-        <w:rPr>
-          <w:rFonts w:ascii="Times New Roman" w:hAnsi="Times New Roman" w:cs="Times New Roman"/>
-          <w:color w:val="92D050"/>
-          <w:sz w:val="28"/>
-          <w:szCs w:val="28"/>
-          <w:highlight w:val="darkGray"/>
-        </w:rPr>
         <w:t>A</w:t>
       </w:r>
       <w:r>
         <w:rPr>
-          <w:rFonts w:ascii="Times New Roman" w:hAnsi="Times New Roman" w:cs="Times New Roman"/>
-          <w:color w:val="FFC000"/>
-          <w:sz w:val="28"/>
-          <w:szCs w:val="28"/>
-          <w:highlight w:val="darkGray"/>
-        </w:rPr>
-        <w:t xml:space="preserve"> user-manual </w:t>
-      </w:r>
-      <w:r>
-        <w:rPr>
-          <w:rFonts w:ascii="Times New Roman" w:hAnsi="Times New Roman" w:cs="Times New Roman"/>
-          <w:color w:val="92D050"/>
-          <w:sz w:val="28"/>
-          <w:szCs w:val="28"/>
-          <w:highlight w:val="darkGray"/>
-        </w:rPr>
-        <w:t xml:space="preserve">(if appropriate) should be included as an appendix. Excerpts of the developed code can be included in the report for illustrative purposes, but any lengthy excerpts should go into the appendices. </w:t>
-      </w:r>
-    </w:p>
-    <w:p>
-      <w:pPr>
-        <w:pStyle w:val="NormalWeb"/>
-        <w:rPr>
-          <w:rFonts w:ascii="Times New Roman" w:hAnsi="Times New Roman" w:cs="Times New Roman"/>
-          <w:color w:val="92D050"/>
-          <w:sz w:val="28"/>
-          <w:szCs w:val="28"/>
-          <w:highlight w:val="darkGray"/>
-        </w:rPr>
-      </w:pPr>
-      <w:r>
-        <w:rPr>
-          <w:rFonts w:ascii="Times New Roman" w:hAnsi="Times New Roman" w:cs="Times New Roman"/>
-          <w:b/>
-          <w:bCs/>
-          <w:color w:val="FFC000"/>
-          <w:sz w:val="28"/>
-          <w:szCs w:val="28"/>
-          <w:highlight w:val="darkGray"/>
-        </w:rPr>
-        <w:t>Two</w:t>
-      </w:r>
-      <w:r>
-        <w:rPr>
-          <w:rFonts w:ascii="Times New Roman" w:hAnsi="Times New Roman" w:cs="Times New Roman"/>
-          <w:color w:val="92D050"/>
-          <w:sz w:val="28"/>
-          <w:szCs w:val="28"/>
-          <w:highlight w:val="darkGray"/>
-        </w:rPr>
-        <w:t xml:space="preserve"> printed copies of the final group report should be submitted as well as an electronic copy in </w:t>
-      </w:r>
-      <w:hyperlink r:id="rId24" w:history="1">
-        <w:r>
-          <w:rPr>
-            <w:rStyle w:val="Hyperlink"/>
-            <w:rFonts w:ascii="Times New Roman" w:hAnsi="Times New Roman" w:cs="Times New Roman"/>
-            <w:color w:val="92D050"/>
-            <w:sz w:val="28"/>
-            <w:szCs w:val="28"/>
-            <w:highlight w:val="darkGray"/>
-          </w:rPr>
-          <w:t>PDF</w:t>
-        </w:r>
-      </w:hyperlink>
-      <w:r>
-        <w:rPr>
-          <w:rFonts w:ascii="Times New Roman" w:hAnsi="Times New Roman" w:cs="Times New Roman"/>
-          <w:color w:val="92D050"/>
-          <w:sz w:val="28"/>
-          <w:szCs w:val="28"/>
-          <w:highlight w:val="darkGray"/>
-        </w:rPr>
-        <w:t xml:space="preserve"> format (one group member submits on behalf of the group). The front page of the report should include: </w:t>
+          <w:rStyle w:val="Emphasis"/>
+          <w:rFonts w:hint="eastAsia"/>
+          <w:color w:val="F9D8CD" w:themeColor="accent1" w:themeTint="33"/>
+        </w:rPr>
+        <w:t>ppendix</w:t>
+      </w:r>
+      <w:r>
+        <w:rPr>
+          <w:rStyle w:val="Emphasis"/>
+          <w:rFonts w:hint="eastAsia"/>
+          <w:color w:val="F9D8CD" w:themeColor="accent1" w:themeTint="33"/>
+          <w:lang w:eastAsia="zh-CN"/>
+        </w:rPr>
+        <w:t>-</w:t>
+      </w:r>
+      <w:r>
+        <w:rPr>
+          <w:rStyle w:val="Emphasis"/>
+          <w:rFonts w:hint="eastAsia"/>
+          <w:color w:val="F9D8CD" w:themeColor="accent1" w:themeTint="33"/>
+          <w:lang w:eastAsia="zh-CN"/>
+        </w:rPr>
+        <w:t>1</w:t>
+      </w:r>
+      <w:r>
+        <w:rPr>
+          <w:rStyle w:val="Emphasis"/>
+          <w:rFonts w:hint="eastAsia"/>
+          <w:color w:val="F9D8CD" w:themeColor="accent1" w:themeTint="33"/>
+          <w:lang w:eastAsia="zh-CN"/>
+        </w:rPr>
+        <w:t>:</w:t>
+      </w:r>
+      <w:r>
+        <w:rPr>
+          <w:rStyle w:val="Emphasis"/>
+          <w:rFonts w:hint="eastAsia"/>
+          <w:color w:val="F9D8CD" w:themeColor="accent1" w:themeTint="33"/>
+          <w:lang w:eastAsia="zh-CN"/>
+        </w:rPr>
+        <w:t xml:space="preserve"> </w:t>
+      </w:r>
+      <w:r>
+        <w:rPr>
+          <w:rStyle w:val="Emphasis"/>
+          <w:rFonts w:hint="eastAsia"/>
+          <w:color w:val="F9D8CD" w:themeColor="accent1" w:themeTint="33"/>
+          <w:lang w:eastAsia="zh-CN"/>
+        </w:rPr>
+        <w:t xml:space="preserve">the </w:t>
+      </w:r>
+      <w:r>
+        <w:rPr>
+          <w:rStyle w:val="Emphasis"/>
+          <w:color w:val="F9D8CD" w:themeColor="accent1" w:themeTint="33"/>
+          <w:lang w:eastAsia="zh-CN"/>
+        </w:rPr>
+        <w:t>Gantt</w:t>
+      </w:r>
+      <w:r>
+        <w:rPr>
+          <w:rStyle w:val="Emphasis"/>
+          <w:rFonts w:hint="eastAsia"/>
+          <w:color w:val="F9D8CD" w:themeColor="accent1" w:themeTint="33"/>
+          <w:lang w:eastAsia="zh-CN"/>
+        </w:rPr>
+        <w:t xml:space="preserve"> </w:t>
+      </w:r>
+      <w:r>
+        <w:rPr>
+          <w:rStyle w:val="Emphasis"/>
+          <w:color w:val="F9D8CD" w:themeColor="accent1" w:themeTint="33"/>
+          <w:lang w:eastAsia="zh-CN"/>
+        </w:rPr>
+        <w:t>chart</w:t>
       </w:r>
     </w:p>
     <w:p>
@@ -26323,14 +25960,2177 @@
         <w:adjustRightInd w:val="0"/>
         <w:spacing w:beforeLines="50" w:afterLines="50"/>
         <w:rPr>
+          <w:b/>
+          <w:lang w:eastAsia="zh-CN"/>
+        </w:rPr>
+      </w:pPr>
+    </w:p>
+    <w:p>
+      <w:pPr>
+        <w:rPr>
           <w:rFonts w:ascii="Times New Roman" w:hAnsi="Times New Roman" w:cs="Times New Roman"/>
-          <w:color w:val="92D050"/>
-          <w:sz w:val="28"/>
-          <w:szCs w:val="28"/>
-          <w:lang w:eastAsia="zh-CN"/>
-        </w:rPr>
-      </w:pPr>
+          <w:color w:val="0D0D0D" w:themeColor="text1" w:themeTint="F2"/>
+          <w:sz w:val="28"/>
+          <w:szCs w:val="28"/>
+          <w:lang w:eastAsia="zh-CN"/>
+        </w:rPr>
+      </w:pPr>
+      <w:r>
+        <w:rPr>
+          <w:rFonts w:ascii="Times New Roman" w:hAnsi="Times New Roman" w:cs="Times New Roman"/>
+          <w:noProof/>
+          <w:color w:val="FFC000"/>
+          <w:sz w:val="28"/>
+          <w:szCs w:val="28"/>
+          <w:lang w:val="en-GB" w:eastAsia="zh-CN" w:bidi="ar-SA"/>
+        </w:rPr>
+        <w:drawing>
+          <wp:anchor distT="0" distB="0" distL="114300" distR="114300" simplePos="0" relativeHeight="251709440" behindDoc="1" locked="0" layoutInCell="1" allowOverlap="1">
+            <wp:simplePos x="0" y="0"/>
+            <wp:positionH relativeFrom="column">
+              <wp:posOffset>-1476375</wp:posOffset>
+            </wp:positionH>
+            <wp:positionV relativeFrom="paragraph">
+              <wp:posOffset>817245</wp:posOffset>
+            </wp:positionV>
+            <wp:extent cx="8934450" cy="6304915"/>
+            <wp:effectExtent l="0" t="1314450" r="0" b="1296035"/>
+            <wp:wrapNone/>
+            <wp:docPr id="1" name="Picture 1" descr="::::Gantt Chart.jpg"/>
+            <wp:cNvGraphicFramePr>
+              <a:graphicFrameLocks xmlns:a="http://schemas.openxmlformats.org/drawingml/2006/main" noChangeAspect="1"/>
+            </wp:cNvGraphicFramePr>
+            <a:graphic xmlns:a="http://schemas.openxmlformats.org/drawingml/2006/main">
+              <a:graphicData uri="http://schemas.openxmlformats.org/drawingml/2006/picture">
+                <pic:pic xmlns:pic="http://schemas.openxmlformats.org/drawingml/2006/picture">
+                  <pic:nvPicPr>
+                    <pic:cNvPr id="2" name="Picture 1" descr="::::Gantt Chart.jpg"/>
+                    <pic:cNvPicPr>
+                      <a:picLocks noChangeAspect="1" noChangeArrowheads="1"/>
+                    </pic:cNvPicPr>
+                  </pic:nvPicPr>
+                  <pic:blipFill>
+                    <a:blip r:embed="rId24" cstate="print"/>
+                    <a:srcRect/>
+                    <a:stretch>
+                      <a:fillRect/>
+                    </a:stretch>
+                  </pic:blipFill>
+                  <pic:spPr bwMode="auto">
+                    <a:xfrm rot="5400000">
+                      <a:off x="0" y="0"/>
+                      <a:ext cx="8934450" cy="6304915"/>
+                    </a:xfrm>
+                    <a:prstGeom prst="rect">
+                      <a:avLst/>
+                    </a:prstGeom>
+                    <a:noFill/>
+                    <a:ln w="9525">
+                      <a:noFill/>
+                      <a:miter lim="800000"/>
+                      <a:headEnd/>
+                      <a:tailEnd/>
+                    </a:ln>
+                  </pic:spPr>
+                </pic:pic>
+              </a:graphicData>
+            </a:graphic>
+          </wp:anchor>
+        </w:drawing>
+      </w:r>
+      <w:r>
+        <w:rPr>
+          <w:rFonts w:ascii="Times New Roman" w:hAnsi="Times New Roman" w:cs="Times New Roman"/>
+          <w:color w:val="FFC000"/>
+          <w:sz w:val="28"/>
+          <w:szCs w:val="28"/>
+        </w:rPr>
+        <w:t xml:space="preserve"> </w:t>
+      </w:r>
+      <w:r>
+        <w:rPr>
+          <w:rFonts w:ascii="Times New Roman" w:hAnsi="Times New Roman" w:cs="Times New Roman"/>
+          <w:color w:val="0D0D0D" w:themeColor="text1" w:themeTint="F2"/>
+          <w:sz w:val="28"/>
+          <w:szCs w:val="28"/>
+          <w:lang w:eastAsia="zh-CN"/>
+        </w:rPr>
+        <w:br w:type="page"/>
+      </w:r>
     </w:p>
+    <w:p>
+      <w:pPr>
+        <w:pStyle w:val="Heading1"/>
+        <w:rPr>
+          <w:caps w:val="0"/>
+          <w:color w:val="F9D8CD" w:themeColor="accent1" w:themeTint="33"/>
+          <w:spacing w:val="5"/>
+        </w:rPr>
+      </w:pPr>
+      <w:r>
+        <w:rPr>
+          <w:rStyle w:val="Emphasis"/>
+          <w:color w:val="F9D8CD" w:themeColor="accent1" w:themeTint="33"/>
+        </w:rPr>
+        <w:lastRenderedPageBreak/>
+        <w:t>Appendix-2: records of formal meetings</w:t>
+      </w:r>
+    </w:p>
+    <w:tbl>
+      <w:tblPr>
+        <w:tblStyle w:val="MediumList2-Accent1"/>
+        <w:tblW w:w="0" w:type="auto"/>
+        <w:jc w:val="center"/>
+        <w:tblLook w:val="04A0"/>
+      </w:tblPr>
+      <w:tblGrid>
+        <w:gridCol w:w="2062"/>
+        <w:gridCol w:w="2152"/>
+        <w:gridCol w:w="5452"/>
+      </w:tblGrid>
+      <w:tr>
+        <w:trPr>
+          <w:cnfStyle w:val="100000000000"/>
+          <w:trHeight w:val="519"/>
+          <w:jc w:val="center"/>
+        </w:trPr>
+        <w:tc>
+          <w:tcPr>
+            <w:cnfStyle w:val="001000000100"/>
+            <w:tcW w:w="2062" w:type="dxa"/>
+          </w:tcPr>
+          <w:p>
+            <w:pPr>
+              <w:widowControl w:val="0"/>
+              <w:autoSpaceDE w:val="0"/>
+              <w:autoSpaceDN w:val="0"/>
+              <w:adjustRightInd w:val="0"/>
+              <w:spacing w:beforeLines="50"/>
+              <w:jc w:val="center"/>
+              <w:rPr>
+                <w:b/>
+                <w:color w:val="0D0D0D" w:themeColor="text1" w:themeTint="F2"/>
+                <w:sz w:val="28"/>
+                <w:szCs w:val="28"/>
+                <w:lang w:eastAsia="zh-CN"/>
+              </w:rPr>
+            </w:pPr>
+            <w:r>
+              <w:rPr>
+                <w:b/>
+                <w:color w:val="0D0D0D" w:themeColor="text1" w:themeTint="F2"/>
+                <w:sz w:val="28"/>
+                <w:szCs w:val="28"/>
+                <w:lang w:eastAsia="zh-CN"/>
+              </w:rPr>
+              <w:t>Date</w:t>
+            </w:r>
+          </w:p>
+        </w:tc>
+        <w:tc>
+          <w:tcPr>
+            <w:tcW w:w="2152" w:type="dxa"/>
+          </w:tcPr>
+          <w:p>
+            <w:pPr>
+              <w:widowControl w:val="0"/>
+              <w:autoSpaceDE w:val="0"/>
+              <w:autoSpaceDN w:val="0"/>
+              <w:adjustRightInd w:val="0"/>
+              <w:spacing w:beforeLines="50"/>
+              <w:jc w:val="center"/>
+              <w:cnfStyle w:val="100000000000"/>
+              <w:rPr>
+                <w:b/>
+                <w:color w:val="0D0D0D" w:themeColor="text1" w:themeTint="F2"/>
+                <w:sz w:val="28"/>
+                <w:szCs w:val="28"/>
+                <w:lang w:eastAsia="zh-CN"/>
+              </w:rPr>
+            </w:pPr>
+            <w:r>
+              <w:rPr>
+                <w:b/>
+                <w:color w:val="0D0D0D" w:themeColor="text1" w:themeTint="F2"/>
+                <w:sz w:val="28"/>
+                <w:szCs w:val="28"/>
+                <w:lang w:eastAsia="zh-CN"/>
+              </w:rPr>
+              <w:t>Attendance</w:t>
+            </w:r>
+          </w:p>
+        </w:tc>
+        <w:tc>
+          <w:tcPr>
+            <w:tcW w:w="5452" w:type="dxa"/>
+          </w:tcPr>
+          <w:p>
+            <w:pPr>
+              <w:widowControl w:val="0"/>
+              <w:autoSpaceDE w:val="0"/>
+              <w:autoSpaceDN w:val="0"/>
+              <w:adjustRightInd w:val="0"/>
+              <w:spacing w:beforeLines="50"/>
+              <w:jc w:val="center"/>
+              <w:cnfStyle w:val="100000000000"/>
+              <w:rPr>
+                <w:b/>
+                <w:color w:val="0D0D0D" w:themeColor="text1" w:themeTint="F2"/>
+                <w:sz w:val="28"/>
+                <w:szCs w:val="28"/>
+                <w:lang w:eastAsia="zh-CN"/>
+              </w:rPr>
+            </w:pPr>
+            <w:r>
+              <w:rPr>
+                <w:b/>
+                <w:color w:val="0D0D0D" w:themeColor="text1" w:themeTint="F2"/>
+                <w:sz w:val="28"/>
+                <w:szCs w:val="28"/>
+                <w:lang w:eastAsia="zh-CN"/>
+              </w:rPr>
+              <w:t>Comments</w:t>
+            </w:r>
+          </w:p>
+        </w:tc>
+      </w:tr>
+      <w:tr>
+        <w:trPr>
+          <w:cnfStyle w:val="000000100000"/>
+          <w:trHeight w:val="519"/>
+          <w:jc w:val="center"/>
+        </w:trPr>
+        <w:tc>
+          <w:tcPr>
+            <w:cnfStyle w:val="001000000000"/>
+            <w:tcW w:w="2062" w:type="dxa"/>
+          </w:tcPr>
+          <w:p>
+            <w:pPr>
+              <w:widowControl w:val="0"/>
+              <w:autoSpaceDE w:val="0"/>
+              <w:autoSpaceDN w:val="0"/>
+              <w:adjustRightInd w:val="0"/>
+              <w:spacing w:beforeLines="50"/>
+              <w:jc w:val="center"/>
+              <w:rPr>
+                <w:color w:val="0D0D0D" w:themeColor="text1" w:themeTint="F2"/>
+                <w:sz w:val="24"/>
+                <w:szCs w:val="24"/>
+                <w:lang w:eastAsia="zh-CN"/>
+              </w:rPr>
+            </w:pPr>
+            <w:r>
+              <w:rPr>
+                <w:color w:val="0D0D0D" w:themeColor="text1" w:themeTint="F2"/>
+                <w:sz w:val="24"/>
+                <w:szCs w:val="24"/>
+                <w:lang w:eastAsia="zh-CN"/>
+              </w:rPr>
+              <w:t>7</w:t>
+            </w:r>
+            <w:r>
+              <w:rPr>
+                <w:color w:val="0D0D0D" w:themeColor="text1" w:themeTint="F2"/>
+                <w:sz w:val="24"/>
+                <w:szCs w:val="24"/>
+                <w:vertAlign w:val="superscript"/>
+                <w:lang w:eastAsia="zh-CN"/>
+              </w:rPr>
+              <w:t>th</w:t>
+            </w:r>
+            <w:r>
+              <w:rPr>
+                <w:color w:val="0D0D0D" w:themeColor="text1" w:themeTint="F2"/>
+                <w:sz w:val="24"/>
+                <w:szCs w:val="24"/>
+                <w:lang w:eastAsia="zh-CN"/>
+              </w:rPr>
+              <w:t xml:space="preserve"> Oct, 2009</w:t>
+            </w:r>
+          </w:p>
+        </w:tc>
+        <w:tc>
+          <w:tcPr>
+            <w:tcW w:w="2152" w:type="dxa"/>
+          </w:tcPr>
+          <w:p>
+            <w:pPr>
+              <w:widowControl w:val="0"/>
+              <w:autoSpaceDE w:val="0"/>
+              <w:autoSpaceDN w:val="0"/>
+              <w:adjustRightInd w:val="0"/>
+              <w:spacing w:beforeLines="50"/>
+              <w:jc w:val="center"/>
+              <w:cnfStyle w:val="000000100000"/>
+              <w:rPr>
+                <w:color w:val="0D0D0D" w:themeColor="text1" w:themeTint="F2"/>
+                <w:sz w:val="24"/>
+                <w:szCs w:val="24"/>
+                <w:lang w:eastAsia="zh-CN"/>
+              </w:rPr>
+            </w:pPr>
+            <w:r>
+              <w:rPr>
+                <w:color w:val="0D0D0D" w:themeColor="text1" w:themeTint="F2"/>
+                <w:sz w:val="24"/>
+                <w:szCs w:val="24"/>
+                <w:lang w:eastAsia="zh-CN"/>
+              </w:rPr>
+              <w:t>All attended</w:t>
+            </w:r>
+          </w:p>
+        </w:tc>
+        <w:tc>
+          <w:tcPr>
+            <w:tcW w:w="5452" w:type="dxa"/>
+          </w:tcPr>
+          <w:p>
+            <w:pPr>
+              <w:pStyle w:val="ListParagraph"/>
+              <w:widowControl w:val="0"/>
+              <w:numPr>
+                <w:ilvl w:val="0"/>
+                <w:numId w:val="3"/>
+              </w:numPr>
+              <w:autoSpaceDE w:val="0"/>
+              <w:autoSpaceDN w:val="0"/>
+              <w:adjustRightInd w:val="0"/>
+              <w:spacing w:beforeLines="50"/>
+              <w:cnfStyle w:val="000000100000"/>
+              <w:rPr>
+                <w:color w:val="0D0D0D" w:themeColor="text1" w:themeTint="F2"/>
+                <w:sz w:val="24"/>
+                <w:szCs w:val="24"/>
+                <w:lang w:eastAsia="zh-CN"/>
+              </w:rPr>
+            </w:pPr>
+            <w:r>
+              <w:rPr>
+                <w:color w:val="0D0D0D" w:themeColor="text1" w:themeTint="F2"/>
+                <w:sz w:val="24"/>
+                <w:szCs w:val="24"/>
+                <w:lang w:eastAsia="zh-CN"/>
+              </w:rPr>
+              <w:t xml:space="preserve">Were introduced of hyper heuristics </w:t>
+            </w:r>
+          </w:p>
+          <w:p>
+            <w:pPr>
+              <w:pStyle w:val="ListParagraph"/>
+              <w:widowControl w:val="0"/>
+              <w:numPr>
+                <w:ilvl w:val="0"/>
+                <w:numId w:val="3"/>
+              </w:numPr>
+              <w:autoSpaceDE w:val="0"/>
+              <w:autoSpaceDN w:val="0"/>
+              <w:adjustRightInd w:val="0"/>
+              <w:spacing w:beforeLines="50"/>
+              <w:cnfStyle w:val="000000100000"/>
+              <w:rPr>
+                <w:color w:val="0D0D0D" w:themeColor="text1" w:themeTint="F2"/>
+                <w:sz w:val="24"/>
+                <w:szCs w:val="24"/>
+                <w:lang w:eastAsia="zh-CN"/>
+              </w:rPr>
+            </w:pPr>
+            <w:r>
+              <w:rPr>
+                <w:color w:val="0D0D0D" w:themeColor="text1" w:themeTint="F2"/>
+                <w:sz w:val="24"/>
+                <w:szCs w:val="24"/>
+                <w:lang w:eastAsia="zh-CN"/>
+              </w:rPr>
+              <w:t>Got task: implement the hyper-heuristic algorithm with JAVA</w:t>
+            </w:r>
+          </w:p>
+        </w:tc>
+      </w:tr>
+      <w:tr>
+        <w:trPr>
+          <w:trHeight w:val="519"/>
+          <w:jc w:val="center"/>
+        </w:trPr>
+        <w:tc>
+          <w:tcPr>
+            <w:cnfStyle w:val="001000000000"/>
+            <w:tcW w:w="2062" w:type="dxa"/>
+          </w:tcPr>
+          <w:p>
+            <w:pPr>
+              <w:widowControl w:val="0"/>
+              <w:autoSpaceDE w:val="0"/>
+              <w:autoSpaceDN w:val="0"/>
+              <w:adjustRightInd w:val="0"/>
+              <w:spacing w:beforeLines="50"/>
+              <w:jc w:val="center"/>
+              <w:rPr>
+                <w:color w:val="0D0D0D" w:themeColor="text1" w:themeTint="F2"/>
+                <w:sz w:val="24"/>
+                <w:szCs w:val="24"/>
+                <w:lang w:eastAsia="zh-CN"/>
+              </w:rPr>
+            </w:pPr>
+            <w:r>
+              <w:rPr>
+                <w:color w:val="0D0D0D" w:themeColor="text1" w:themeTint="F2"/>
+                <w:sz w:val="24"/>
+                <w:szCs w:val="24"/>
+                <w:lang w:eastAsia="zh-CN"/>
+              </w:rPr>
+              <w:t>14</w:t>
+            </w:r>
+            <w:r>
+              <w:rPr>
+                <w:color w:val="0D0D0D" w:themeColor="text1" w:themeTint="F2"/>
+                <w:sz w:val="24"/>
+                <w:szCs w:val="24"/>
+                <w:vertAlign w:val="superscript"/>
+                <w:lang w:eastAsia="zh-CN"/>
+              </w:rPr>
+              <w:t>th</w:t>
+            </w:r>
+            <w:r>
+              <w:rPr>
+                <w:color w:val="0D0D0D" w:themeColor="text1" w:themeTint="F2"/>
+                <w:sz w:val="24"/>
+                <w:szCs w:val="24"/>
+                <w:lang w:eastAsia="zh-CN"/>
+              </w:rPr>
+              <w:t xml:space="preserve"> Oct, 2009</w:t>
+            </w:r>
+          </w:p>
+        </w:tc>
+        <w:tc>
+          <w:tcPr>
+            <w:tcW w:w="2152" w:type="dxa"/>
+          </w:tcPr>
+          <w:p>
+            <w:pPr>
+              <w:widowControl w:val="0"/>
+              <w:autoSpaceDE w:val="0"/>
+              <w:autoSpaceDN w:val="0"/>
+              <w:adjustRightInd w:val="0"/>
+              <w:spacing w:beforeLines="50"/>
+              <w:jc w:val="center"/>
+              <w:cnfStyle w:val="000000000000"/>
+              <w:rPr>
+                <w:color w:val="0D0D0D" w:themeColor="text1" w:themeTint="F2"/>
+                <w:sz w:val="24"/>
+                <w:szCs w:val="24"/>
+                <w:lang w:eastAsia="zh-CN"/>
+              </w:rPr>
+            </w:pPr>
+            <w:r>
+              <w:rPr>
+                <w:color w:val="0D0D0D" w:themeColor="text1" w:themeTint="F2"/>
+                <w:sz w:val="24"/>
+                <w:szCs w:val="24"/>
+                <w:lang w:eastAsia="zh-CN"/>
+              </w:rPr>
+              <w:t>Tom absent</w:t>
+            </w:r>
+          </w:p>
+        </w:tc>
+        <w:tc>
+          <w:tcPr>
+            <w:tcW w:w="5452" w:type="dxa"/>
+          </w:tcPr>
+          <w:p>
+            <w:pPr>
+              <w:pStyle w:val="ListParagraph"/>
+              <w:widowControl w:val="0"/>
+              <w:numPr>
+                <w:ilvl w:val="0"/>
+                <w:numId w:val="43"/>
+              </w:numPr>
+              <w:autoSpaceDE w:val="0"/>
+              <w:autoSpaceDN w:val="0"/>
+              <w:adjustRightInd w:val="0"/>
+              <w:spacing w:beforeLines="50"/>
+              <w:cnfStyle w:val="000000000000"/>
+              <w:rPr>
+                <w:color w:val="0D0D0D" w:themeColor="text1" w:themeTint="F2"/>
+                <w:sz w:val="24"/>
+                <w:szCs w:val="24"/>
+                <w:lang w:eastAsia="zh-CN"/>
+              </w:rPr>
+            </w:pPr>
+            <w:r>
+              <w:rPr>
+                <w:color w:val="0D0D0D" w:themeColor="text1" w:themeTint="F2"/>
+                <w:sz w:val="24"/>
+                <w:szCs w:val="24"/>
+                <w:lang w:eastAsia="zh-CN"/>
+              </w:rPr>
+              <w:t>Recap of H.H algorithm</w:t>
+            </w:r>
+          </w:p>
+          <w:p>
+            <w:pPr>
+              <w:pStyle w:val="ListParagraph"/>
+              <w:widowControl w:val="0"/>
+              <w:numPr>
+                <w:ilvl w:val="0"/>
+                <w:numId w:val="43"/>
+              </w:numPr>
+              <w:autoSpaceDE w:val="0"/>
+              <w:autoSpaceDN w:val="0"/>
+              <w:adjustRightInd w:val="0"/>
+              <w:spacing w:beforeLines="50"/>
+              <w:cnfStyle w:val="000000000000"/>
+              <w:rPr>
+                <w:color w:val="0D0D0D" w:themeColor="text1" w:themeTint="F2"/>
+                <w:sz w:val="24"/>
+                <w:szCs w:val="24"/>
+                <w:lang w:eastAsia="zh-CN"/>
+              </w:rPr>
+            </w:pPr>
+            <w:r>
+              <w:rPr>
+                <w:color w:val="0D0D0D" w:themeColor="text1" w:themeTint="F2"/>
+                <w:sz w:val="24"/>
+                <w:szCs w:val="24"/>
+                <w:lang w:eastAsia="zh-CN"/>
+              </w:rPr>
+              <w:t>Checked the java scripts</w:t>
+            </w:r>
+          </w:p>
+          <w:p>
+            <w:pPr>
+              <w:pStyle w:val="ListParagraph"/>
+              <w:widowControl w:val="0"/>
+              <w:numPr>
+                <w:ilvl w:val="0"/>
+                <w:numId w:val="43"/>
+              </w:numPr>
+              <w:autoSpaceDE w:val="0"/>
+              <w:autoSpaceDN w:val="0"/>
+              <w:adjustRightInd w:val="0"/>
+              <w:spacing w:beforeLines="50"/>
+              <w:cnfStyle w:val="000000000000"/>
+              <w:rPr>
+                <w:color w:val="0D0D0D" w:themeColor="text1" w:themeTint="F2"/>
+                <w:sz w:val="24"/>
+                <w:szCs w:val="24"/>
+                <w:lang w:eastAsia="zh-CN"/>
+              </w:rPr>
+            </w:pPr>
+            <w:r>
+              <w:rPr>
+                <w:color w:val="0D0D0D" w:themeColor="text1" w:themeTint="F2"/>
+                <w:sz w:val="24"/>
+                <w:szCs w:val="24"/>
+                <w:lang w:eastAsia="zh-CN"/>
+              </w:rPr>
+              <w:t>Further discussions about visualising</w:t>
+            </w:r>
+          </w:p>
+        </w:tc>
+      </w:tr>
+      <w:tr>
+        <w:trPr>
+          <w:cnfStyle w:val="000000100000"/>
+          <w:trHeight w:val="534"/>
+          <w:jc w:val="center"/>
+        </w:trPr>
+        <w:tc>
+          <w:tcPr>
+            <w:cnfStyle w:val="001000000000"/>
+            <w:tcW w:w="2062" w:type="dxa"/>
+          </w:tcPr>
+          <w:p>
+            <w:pPr>
+              <w:widowControl w:val="0"/>
+              <w:autoSpaceDE w:val="0"/>
+              <w:autoSpaceDN w:val="0"/>
+              <w:adjustRightInd w:val="0"/>
+              <w:spacing w:beforeLines="50"/>
+              <w:jc w:val="center"/>
+              <w:rPr>
+                <w:color w:val="0D0D0D" w:themeColor="text1" w:themeTint="F2"/>
+                <w:sz w:val="24"/>
+                <w:szCs w:val="24"/>
+                <w:lang w:eastAsia="zh-CN"/>
+              </w:rPr>
+            </w:pPr>
+            <w:r>
+              <w:rPr>
+                <w:color w:val="0D0D0D" w:themeColor="text1" w:themeTint="F2"/>
+                <w:sz w:val="24"/>
+                <w:szCs w:val="24"/>
+                <w:lang w:eastAsia="zh-CN"/>
+              </w:rPr>
+              <w:t>21</w:t>
+            </w:r>
+            <w:r>
+              <w:rPr>
+                <w:color w:val="0D0D0D" w:themeColor="text1" w:themeTint="F2"/>
+                <w:sz w:val="24"/>
+                <w:szCs w:val="24"/>
+                <w:vertAlign w:val="superscript"/>
+                <w:lang w:eastAsia="zh-CN"/>
+              </w:rPr>
+              <w:t>st</w:t>
+            </w:r>
+            <w:r>
+              <w:rPr>
+                <w:color w:val="0D0D0D" w:themeColor="text1" w:themeTint="F2"/>
+                <w:sz w:val="24"/>
+                <w:szCs w:val="24"/>
+                <w:lang w:eastAsia="zh-CN"/>
+              </w:rPr>
+              <w:t xml:space="preserve"> Oct, 2009</w:t>
+            </w:r>
+          </w:p>
+        </w:tc>
+        <w:tc>
+          <w:tcPr>
+            <w:tcW w:w="2152" w:type="dxa"/>
+          </w:tcPr>
+          <w:p>
+            <w:pPr>
+              <w:widowControl w:val="0"/>
+              <w:autoSpaceDE w:val="0"/>
+              <w:autoSpaceDN w:val="0"/>
+              <w:adjustRightInd w:val="0"/>
+              <w:spacing w:beforeLines="50"/>
+              <w:jc w:val="center"/>
+              <w:cnfStyle w:val="000000100000"/>
+              <w:rPr>
+                <w:color w:val="0D0D0D" w:themeColor="text1" w:themeTint="F2"/>
+                <w:sz w:val="24"/>
+                <w:szCs w:val="24"/>
+                <w:lang w:eastAsia="zh-CN"/>
+              </w:rPr>
+            </w:pPr>
+            <w:r>
+              <w:rPr>
+                <w:color w:val="0D0D0D" w:themeColor="text1" w:themeTint="F2"/>
+                <w:sz w:val="24"/>
+                <w:szCs w:val="24"/>
+                <w:lang w:eastAsia="zh-CN"/>
+              </w:rPr>
+              <w:t>Ben absent</w:t>
+            </w:r>
+          </w:p>
+        </w:tc>
+        <w:tc>
+          <w:tcPr>
+            <w:tcW w:w="5452" w:type="dxa"/>
+          </w:tcPr>
+          <w:p>
+            <w:pPr>
+              <w:pStyle w:val="ListParagraph"/>
+              <w:widowControl w:val="0"/>
+              <w:numPr>
+                <w:ilvl w:val="0"/>
+                <w:numId w:val="44"/>
+              </w:numPr>
+              <w:autoSpaceDE w:val="0"/>
+              <w:autoSpaceDN w:val="0"/>
+              <w:adjustRightInd w:val="0"/>
+              <w:spacing w:beforeLines="50"/>
+              <w:cnfStyle w:val="000000100000"/>
+              <w:rPr>
+                <w:color w:val="0D0D0D" w:themeColor="text1" w:themeTint="F2"/>
+                <w:sz w:val="24"/>
+                <w:szCs w:val="24"/>
+                <w:lang w:eastAsia="zh-CN"/>
+              </w:rPr>
+            </w:pPr>
+            <w:r>
+              <w:rPr>
+                <w:color w:val="0D0D0D" w:themeColor="text1" w:themeTint="F2"/>
+                <w:sz w:val="24"/>
+                <w:szCs w:val="24"/>
+                <w:lang w:eastAsia="zh-CN"/>
+              </w:rPr>
+              <w:t>Discussions about the potential users and requirements</w:t>
+            </w:r>
+          </w:p>
+          <w:p>
+            <w:pPr>
+              <w:pStyle w:val="ListParagraph"/>
+              <w:widowControl w:val="0"/>
+              <w:numPr>
+                <w:ilvl w:val="0"/>
+                <w:numId w:val="44"/>
+              </w:numPr>
+              <w:autoSpaceDE w:val="0"/>
+              <w:autoSpaceDN w:val="0"/>
+              <w:adjustRightInd w:val="0"/>
+              <w:spacing w:beforeLines="50"/>
+              <w:cnfStyle w:val="000000100000"/>
+              <w:rPr>
+                <w:color w:val="0D0D0D" w:themeColor="text1" w:themeTint="F2"/>
+                <w:sz w:val="24"/>
+                <w:szCs w:val="24"/>
+                <w:lang w:eastAsia="zh-CN"/>
+              </w:rPr>
+            </w:pPr>
+            <w:r>
+              <w:rPr>
+                <w:color w:val="0D0D0D" w:themeColor="text1" w:themeTint="F2"/>
+                <w:sz w:val="24"/>
+                <w:szCs w:val="24"/>
+                <w:lang w:eastAsia="zh-CN"/>
+              </w:rPr>
+              <w:t>Defined some features (e.g. human friendly )</w:t>
+            </w:r>
+          </w:p>
+          <w:p>
+            <w:pPr>
+              <w:pStyle w:val="ListParagraph"/>
+              <w:widowControl w:val="0"/>
+              <w:numPr>
+                <w:ilvl w:val="0"/>
+                <w:numId w:val="44"/>
+              </w:numPr>
+              <w:autoSpaceDE w:val="0"/>
+              <w:autoSpaceDN w:val="0"/>
+              <w:adjustRightInd w:val="0"/>
+              <w:spacing w:beforeLines="50"/>
+              <w:cnfStyle w:val="000000100000"/>
+              <w:rPr>
+                <w:color w:val="0D0D0D" w:themeColor="text1" w:themeTint="F2"/>
+                <w:sz w:val="24"/>
+                <w:szCs w:val="24"/>
+                <w:lang w:eastAsia="zh-CN"/>
+              </w:rPr>
+            </w:pPr>
+            <w:r>
+              <w:rPr>
+                <w:color w:val="0D0D0D" w:themeColor="text1" w:themeTint="F2"/>
+                <w:sz w:val="24"/>
+                <w:szCs w:val="24"/>
+                <w:lang w:eastAsia="zh-CN"/>
+              </w:rPr>
+              <w:t>First version of animation by Lao</w:t>
+            </w:r>
+          </w:p>
+          <w:p>
+            <w:pPr>
+              <w:pStyle w:val="ListParagraph"/>
+              <w:widowControl w:val="0"/>
+              <w:numPr>
+                <w:ilvl w:val="0"/>
+                <w:numId w:val="44"/>
+              </w:numPr>
+              <w:autoSpaceDE w:val="0"/>
+              <w:autoSpaceDN w:val="0"/>
+              <w:adjustRightInd w:val="0"/>
+              <w:spacing w:beforeLines="50"/>
+              <w:cnfStyle w:val="000000100000"/>
+              <w:rPr>
+                <w:color w:val="0D0D0D" w:themeColor="text1" w:themeTint="F2"/>
+                <w:sz w:val="24"/>
+                <w:szCs w:val="24"/>
+                <w:lang w:eastAsia="zh-CN"/>
+              </w:rPr>
+            </w:pPr>
+            <w:r>
+              <w:rPr>
+                <w:color w:val="0D0D0D" w:themeColor="text1" w:themeTint="F2"/>
+                <w:sz w:val="24"/>
+                <w:szCs w:val="24"/>
+                <w:lang w:eastAsia="zh-CN"/>
+              </w:rPr>
+              <w:t>Learning of candidate solution</w:t>
+            </w:r>
+          </w:p>
+        </w:tc>
+      </w:tr>
+      <w:tr>
+        <w:trPr>
+          <w:trHeight w:val="534"/>
+          <w:jc w:val="center"/>
+        </w:trPr>
+        <w:tc>
+          <w:tcPr>
+            <w:cnfStyle w:val="001000000000"/>
+            <w:tcW w:w="2062" w:type="dxa"/>
+          </w:tcPr>
+          <w:p>
+            <w:pPr>
+              <w:widowControl w:val="0"/>
+              <w:autoSpaceDE w:val="0"/>
+              <w:autoSpaceDN w:val="0"/>
+              <w:adjustRightInd w:val="0"/>
+              <w:spacing w:beforeLines="50"/>
+              <w:jc w:val="center"/>
+              <w:rPr>
+                <w:color w:val="0D0D0D" w:themeColor="text1" w:themeTint="F2"/>
+                <w:sz w:val="24"/>
+                <w:szCs w:val="24"/>
+                <w:lang w:eastAsia="zh-CN"/>
+              </w:rPr>
+            </w:pPr>
+            <w:r>
+              <w:rPr>
+                <w:color w:val="0D0D0D" w:themeColor="text1" w:themeTint="F2"/>
+                <w:sz w:val="24"/>
+                <w:szCs w:val="24"/>
+                <w:lang w:eastAsia="zh-CN"/>
+              </w:rPr>
+              <w:t>28</w:t>
+            </w:r>
+            <w:r>
+              <w:rPr>
+                <w:color w:val="0D0D0D" w:themeColor="text1" w:themeTint="F2"/>
+                <w:sz w:val="24"/>
+                <w:szCs w:val="24"/>
+                <w:vertAlign w:val="superscript"/>
+                <w:lang w:eastAsia="zh-CN"/>
+              </w:rPr>
+              <w:t>th</w:t>
+            </w:r>
+            <w:r>
+              <w:rPr>
+                <w:color w:val="0D0D0D" w:themeColor="text1" w:themeTint="F2"/>
+                <w:sz w:val="24"/>
+                <w:szCs w:val="24"/>
+                <w:lang w:eastAsia="zh-CN"/>
+              </w:rPr>
+              <w:t xml:space="preserve"> Oct, 2009</w:t>
+            </w:r>
+          </w:p>
+        </w:tc>
+        <w:tc>
+          <w:tcPr>
+            <w:tcW w:w="2152" w:type="dxa"/>
+          </w:tcPr>
+          <w:p>
+            <w:pPr>
+              <w:widowControl w:val="0"/>
+              <w:autoSpaceDE w:val="0"/>
+              <w:autoSpaceDN w:val="0"/>
+              <w:adjustRightInd w:val="0"/>
+              <w:spacing w:beforeLines="50"/>
+              <w:jc w:val="center"/>
+              <w:cnfStyle w:val="000000000000"/>
+              <w:rPr>
+                <w:color w:val="0D0D0D" w:themeColor="text1" w:themeTint="F2"/>
+                <w:sz w:val="24"/>
+                <w:szCs w:val="24"/>
+                <w:lang w:eastAsia="zh-CN"/>
+              </w:rPr>
+            </w:pPr>
+            <w:r>
+              <w:rPr>
+                <w:color w:val="0D0D0D" w:themeColor="text1" w:themeTint="F2"/>
+                <w:sz w:val="24"/>
+                <w:szCs w:val="24"/>
+                <w:lang w:eastAsia="zh-CN"/>
+              </w:rPr>
+              <w:t>Alex absent</w:t>
+            </w:r>
+          </w:p>
+        </w:tc>
+        <w:tc>
+          <w:tcPr>
+            <w:tcW w:w="5452" w:type="dxa"/>
+          </w:tcPr>
+          <w:p>
+            <w:pPr>
+              <w:pStyle w:val="ListParagraph"/>
+              <w:widowControl w:val="0"/>
+              <w:numPr>
+                <w:ilvl w:val="0"/>
+                <w:numId w:val="44"/>
+              </w:numPr>
+              <w:autoSpaceDE w:val="0"/>
+              <w:autoSpaceDN w:val="0"/>
+              <w:adjustRightInd w:val="0"/>
+              <w:spacing w:beforeLines="50"/>
+              <w:cnfStyle w:val="000000000000"/>
+              <w:rPr>
+                <w:color w:val="0D0D0D" w:themeColor="text1" w:themeTint="F2"/>
+                <w:sz w:val="24"/>
+                <w:szCs w:val="24"/>
+                <w:lang w:eastAsia="zh-CN"/>
+              </w:rPr>
+            </w:pPr>
+            <w:r>
+              <w:rPr>
+                <w:color w:val="0D0D0D" w:themeColor="text1" w:themeTint="F2"/>
+                <w:sz w:val="24"/>
+                <w:szCs w:val="24"/>
+                <w:lang w:eastAsia="zh-CN"/>
+              </w:rPr>
+              <w:t>Tom brought one graphical implementation</w:t>
+            </w:r>
+          </w:p>
+          <w:p>
+            <w:pPr>
+              <w:pStyle w:val="ListParagraph"/>
+              <w:widowControl w:val="0"/>
+              <w:numPr>
+                <w:ilvl w:val="0"/>
+                <w:numId w:val="44"/>
+              </w:numPr>
+              <w:autoSpaceDE w:val="0"/>
+              <w:autoSpaceDN w:val="0"/>
+              <w:adjustRightInd w:val="0"/>
+              <w:spacing w:beforeLines="50"/>
+              <w:cnfStyle w:val="000000000000"/>
+              <w:rPr>
+                <w:color w:val="0D0D0D" w:themeColor="text1" w:themeTint="F2"/>
+                <w:sz w:val="24"/>
+                <w:szCs w:val="24"/>
+                <w:lang w:eastAsia="zh-CN"/>
+              </w:rPr>
+            </w:pPr>
+            <w:r>
+              <w:rPr>
+                <w:color w:val="0D0D0D" w:themeColor="text1" w:themeTint="F2"/>
+                <w:sz w:val="24"/>
+                <w:szCs w:val="24"/>
+                <w:lang w:eastAsia="zh-CN"/>
+              </w:rPr>
+              <w:t>Learning of benchmark functions</w:t>
+            </w:r>
+          </w:p>
+        </w:tc>
+      </w:tr>
+      <w:tr>
+        <w:trPr>
+          <w:cnfStyle w:val="000000100000"/>
+          <w:trHeight w:val="534"/>
+          <w:jc w:val="center"/>
+        </w:trPr>
+        <w:tc>
+          <w:tcPr>
+            <w:cnfStyle w:val="001000000000"/>
+            <w:tcW w:w="2062" w:type="dxa"/>
+          </w:tcPr>
+          <w:p>
+            <w:pPr>
+              <w:widowControl w:val="0"/>
+              <w:autoSpaceDE w:val="0"/>
+              <w:autoSpaceDN w:val="0"/>
+              <w:adjustRightInd w:val="0"/>
+              <w:spacing w:beforeLines="50"/>
+              <w:jc w:val="center"/>
+              <w:rPr>
+                <w:color w:val="0D0D0D" w:themeColor="text1" w:themeTint="F2"/>
+                <w:sz w:val="24"/>
+                <w:szCs w:val="24"/>
+                <w:lang w:eastAsia="zh-CN"/>
+              </w:rPr>
+            </w:pPr>
+            <w:r>
+              <w:rPr>
+                <w:color w:val="0D0D0D" w:themeColor="text1" w:themeTint="F2"/>
+                <w:sz w:val="24"/>
+                <w:szCs w:val="24"/>
+                <w:lang w:eastAsia="zh-CN"/>
+              </w:rPr>
+              <w:t>4</w:t>
+            </w:r>
+            <w:r>
+              <w:rPr>
+                <w:color w:val="0D0D0D" w:themeColor="text1" w:themeTint="F2"/>
+                <w:sz w:val="24"/>
+                <w:szCs w:val="24"/>
+                <w:vertAlign w:val="superscript"/>
+                <w:lang w:eastAsia="zh-CN"/>
+              </w:rPr>
+              <w:t>th</w:t>
+            </w:r>
+            <w:r>
+              <w:rPr>
+                <w:color w:val="0D0D0D" w:themeColor="text1" w:themeTint="F2"/>
+                <w:sz w:val="24"/>
+                <w:szCs w:val="24"/>
+                <w:lang w:eastAsia="zh-CN"/>
+              </w:rPr>
+              <w:t xml:space="preserve"> Nov, 2009</w:t>
+            </w:r>
+          </w:p>
+        </w:tc>
+        <w:tc>
+          <w:tcPr>
+            <w:tcW w:w="2152" w:type="dxa"/>
+          </w:tcPr>
+          <w:p>
+            <w:pPr>
+              <w:widowControl w:val="0"/>
+              <w:autoSpaceDE w:val="0"/>
+              <w:autoSpaceDN w:val="0"/>
+              <w:adjustRightInd w:val="0"/>
+              <w:spacing w:beforeLines="50"/>
+              <w:jc w:val="center"/>
+              <w:cnfStyle w:val="000000100000"/>
+              <w:rPr>
+                <w:color w:val="0D0D0D" w:themeColor="text1" w:themeTint="F2"/>
+                <w:sz w:val="24"/>
+                <w:szCs w:val="24"/>
+                <w:lang w:eastAsia="zh-CN"/>
+              </w:rPr>
+            </w:pPr>
+            <w:r>
+              <w:rPr>
+                <w:color w:val="0D0D0D" w:themeColor="text1" w:themeTint="F2"/>
+                <w:sz w:val="24"/>
+                <w:szCs w:val="24"/>
+                <w:lang w:eastAsia="zh-CN"/>
+              </w:rPr>
+              <w:t xml:space="preserve">Alex absent </w:t>
+            </w:r>
+          </w:p>
+        </w:tc>
+        <w:tc>
+          <w:tcPr>
+            <w:tcW w:w="5452" w:type="dxa"/>
+          </w:tcPr>
+          <w:p>
+            <w:pPr>
+              <w:pStyle w:val="ListParagraph"/>
+              <w:widowControl w:val="0"/>
+              <w:numPr>
+                <w:ilvl w:val="0"/>
+                <w:numId w:val="44"/>
+              </w:numPr>
+              <w:autoSpaceDE w:val="0"/>
+              <w:autoSpaceDN w:val="0"/>
+              <w:adjustRightInd w:val="0"/>
+              <w:spacing w:beforeLines="50"/>
+              <w:cnfStyle w:val="000000100000"/>
+              <w:rPr>
+                <w:color w:val="0D0D0D" w:themeColor="text1" w:themeTint="F2"/>
+                <w:sz w:val="24"/>
+                <w:szCs w:val="24"/>
+                <w:lang w:eastAsia="zh-CN"/>
+              </w:rPr>
+            </w:pPr>
+            <w:r>
+              <w:rPr>
+                <w:color w:val="0D0D0D" w:themeColor="text1" w:themeTint="F2"/>
+                <w:sz w:val="24"/>
+                <w:szCs w:val="24"/>
+                <w:lang w:eastAsia="zh-CN"/>
+              </w:rPr>
+              <w:t>Learning of move acceptances</w:t>
+            </w:r>
+          </w:p>
+          <w:p>
+            <w:pPr>
+              <w:pStyle w:val="ListParagraph"/>
+              <w:widowControl w:val="0"/>
+              <w:numPr>
+                <w:ilvl w:val="0"/>
+                <w:numId w:val="44"/>
+              </w:numPr>
+              <w:autoSpaceDE w:val="0"/>
+              <w:autoSpaceDN w:val="0"/>
+              <w:adjustRightInd w:val="0"/>
+              <w:spacing w:beforeLines="50"/>
+              <w:cnfStyle w:val="000000100000"/>
+              <w:rPr>
+                <w:color w:val="0D0D0D" w:themeColor="text1" w:themeTint="F2"/>
+                <w:sz w:val="24"/>
+                <w:szCs w:val="24"/>
+                <w:lang w:eastAsia="zh-CN"/>
+              </w:rPr>
+            </w:pPr>
+            <w:r>
+              <w:rPr>
+                <w:color w:val="0D0D0D" w:themeColor="text1" w:themeTint="F2"/>
+                <w:sz w:val="24"/>
+                <w:szCs w:val="24"/>
+                <w:lang w:eastAsia="zh-CN"/>
+              </w:rPr>
+              <w:t xml:space="preserve">Begin to use subversion </w:t>
+            </w:r>
+            <w:r>
+              <w:rPr>
+                <w:color w:val="0D0D0D" w:themeColor="text1" w:themeTint="F2"/>
+                <w:sz w:val="24"/>
+                <w:szCs w:val="24"/>
+                <w:lang w:eastAsia="zh-CN"/>
+              </w:rPr>
+              <w:t>on Google code</w:t>
+            </w:r>
+            <w:r>
+              <w:rPr>
+                <w:color w:val="0D0D0D" w:themeColor="text1" w:themeTint="F2"/>
+                <w:sz w:val="24"/>
+                <w:szCs w:val="24"/>
+                <w:lang w:eastAsia="zh-CN"/>
+              </w:rPr>
+              <w:t xml:space="preserve"> (set up by Ben)</w:t>
+            </w:r>
+          </w:p>
+          <w:p>
+            <w:pPr>
+              <w:pStyle w:val="ListParagraph"/>
+              <w:widowControl w:val="0"/>
+              <w:numPr>
+                <w:ilvl w:val="0"/>
+                <w:numId w:val="44"/>
+              </w:numPr>
+              <w:autoSpaceDE w:val="0"/>
+              <w:autoSpaceDN w:val="0"/>
+              <w:adjustRightInd w:val="0"/>
+              <w:spacing w:beforeLines="50"/>
+              <w:cnfStyle w:val="000000100000"/>
+              <w:rPr>
+                <w:color w:val="0D0D0D" w:themeColor="text1" w:themeTint="F2"/>
+                <w:sz w:val="24"/>
+                <w:szCs w:val="24"/>
+                <w:lang w:eastAsia="zh-CN"/>
+              </w:rPr>
+            </w:pPr>
+            <w:r>
+              <w:rPr>
+                <w:color w:val="0D0D0D" w:themeColor="text1" w:themeTint="F2"/>
+                <w:sz w:val="24"/>
+                <w:szCs w:val="24"/>
+                <w:lang w:eastAsia="zh-CN"/>
+              </w:rPr>
+              <w:t>First upload of the program</w:t>
+            </w:r>
+          </w:p>
+        </w:tc>
+      </w:tr>
+      <w:tr>
+        <w:trPr>
+          <w:trHeight w:val="534"/>
+          <w:jc w:val="center"/>
+        </w:trPr>
+        <w:tc>
+          <w:tcPr>
+            <w:cnfStyle w:val="001000000000"/>
+            <w:tcW w:w="2062" w:type="dxa"/>
+          </w:tcPr>
+          <w:p>
+            <w:pPr>
+              <w:widowControl w:val="0"/>
+              <w:autoSpaceDE w:val="0"/>
+              <w:autoSpaceDN w:val="0"/>
+              <w:adjustRightInd w:val="0"/>
+              <w:spacing w:beforeLines="50"/>
+              <w:jc w:val="center"/>
+              <w:rPr>
+                <w:color w:val="0D0D0D" w:themeColor="text1" w:themeTint="F2"/>
+                <w:sz w:val="24"/>
+                <w:szCs w:val="24"/>
+                <w:lang w:eastAsia="zh-CN"/>
+              </w:rPr>
+            </w:pPr>
+            <w:r>
+              <w:rPr>
+                <w:color w:val="0D0D0D" w:themeColor="text1" w:themeTint="F2"/>
+                <w:sz w:val="24"/>
+                <w:szCs w:val="24"/>
+                <w:lang w:eastAsia="zh-CN"/>
+              </w:rPr>
+              <w:t>11</w:t>
+            </w:r>
+            <w:r>
+              <w:rPr>
+                <w:color w:val="0D0D0D" w:themeColor="text1" w:themeTint="F2"/>
+                <w:sz w:val="24"/>
+                <w:szCs w:val="24"/>
+                <w:vertAlign w:val="superscript"/>
+                <w:lang w:eastAsia="zh-CN"/>
+              </w:rPr>
+              <w:t>th</w:t>
+            </w:r>
+            <w:r>
+              <w:rPr>
+                <w:color w:val="0D0D0D" w:themeColor="text1" w:themeTint="F2"/>
+                <w:sz w:val="24"/>
+                <w:szCs w:val="24"/>
+                <w:lang w:eastAsia="zh-CN"/>
+              </w:rPr>
+              <w:t xml:space="preserve"> Nov, 2009</w:t>
+            </w:r>
+          </w:p>
+        </w:tc>
+        <w:tc>
+          <w:tcPr>
+            <w:tcW w:w="2152" w:type="dxa"/>
+          </w:tcPr>
+          <w:p>
+            <w:pPr>
+              <w:widowControl w:val="0"/>
+              <w:autoSpaceDE w:val="0"/>
+              <w:autoSpaceDN w:val="0"/>
+              <w:adjustRightInd w:val="0"/>
+              <w:spacing w:beforeLines="50"/>
+              <w:jc w:val="center"/>
+              <w:cnfStyle w:val="000000000000"/>
+              <w:rPr>
+                <w:color w:val="0D0D0D" w:themeColor="text1" w:themeTint="F2"/>
+                <w:sz w:val="24"/>
+                <w:szCs w:val="24"/>
+                <w:lang w:eastAsia="zh-CN"/>
+              </w:rPr>
+            </w:pPr>
+            <w:r>
+              <w:rPr>
+                <w:color w:val="0D0D0D" w:themeColor="text1" w:themeTint="F2"/>
+                <w:sz w:val="24"/>
+                <w:szCs w:val="24"/>
+                <w:lang w:eastAsia="zh-CN"/>
+              </w:rPr>
+              <w:t xml:space="preserve">Alex absent </w:t>
+            </w:r>
+          </w:p>
+          <w:p>
+            <w:pPr>
+              <w:widowControl w:val="0"/>
+              <w:autoSpaceDE w:val="0"/>
+              <w:autoSpaceDN w:val="0"/>
+              <w:adjustRightInd w:val="0"/>
+              <w:spacing w:beforeLines="50"/>
+              <w:jc w:val="center"/>
+              <w:cnfStyle w:val="000000000000"/>
+              <w:rPr>
+                <w:color w:val="0D0D0D" w:themeColor="text1" w:themeTint="F2"/>
+                <w:sz w:val="24"/>
+                <w:szCs w:val="24"/>
+                <w:lang w:eastAsia="zh-CN"/>
+              </w:rPr>
+            </w:pPr>
+            <w:r>
+              <w:rPr>
+                <w:color w:val="0D0D0D" w:themeColor="text1" w:themeTint="F2"/>
+                <w:sz w:val="24"/>
+                <w:szCs w:val="24"/>
+                <w:lang w:eastAsia="zh-CN"/>
+              </w:rPr>
+              <w:t xml:space="preserve">Ben absent </w:t>
+            </w:r>
+          </w:p>
+        </w:tc>
+        <w:tc>
+          <w:tcPr>
+            <w:tcW w:w="5452" w:type="dxa"/>
+          </w:tcPr>
+          <w:p>
+            <w:pPr>
+              <w:pStyle w:val="ListParagraph"/>
+              <w:widowControl w:val="0"/>
+              <w:numPr>
+                <w:ilvl w:val="0"/>
+                <w:numId w:val="44"/>
+              </w:numPr>
+              <w:autoSpaceDE w:val="0"/>
+              <w:autoSpaceDN w:val="0"/>
+              <w:adjustRightInd w:val="0"/>
+              <w:spacing w:beforeLines="50"/>
+              <w:cnfStyle w:val="000000000000"/>
+              <w:rPr>
+                <w:color w:val="0D0D0D" w:themeColor="text1" w:themeTint="F2"/>
+                <w:sz w:val="24"/>
+                <w:szCs w:val="24"/>
+                <w:lang w:eastAsia="zh-CN"/>
+              </w:rPr>
+            </w:pPr>
+            <w:r>
+              <w:rPr>
+                <w:color w:val="0D0D0D" w:themeColor="text1" w:themeTint="F2"/>
+                <w:sz w:val="24"/>
+                <w:szCs w:val="24"/>
+                <w:lang w:eastAsia="zh-CN"/>
+              </w:rPr>
+              <w:t>Jingqi</w:t>
+            </w:r>
+            <w:r>
+              <w:rPr>
+                <w:color w:val="0D0D0D" w:themeColor="text1" w:themeTint="F2"/>
+                <w:sz w:val="24"/>
+                <w:szCs w:val="24"/>
+                <w:lang w:eastAsia="zh-CN"/>
+              </w:rPr>
+              <w:t xml:space="preserve"> Lao showed a optimised version of the animation</w:t>
+            </w:r>
+          </w:p>
+          <w:p>
+            <w:pPr>
+              <w:pStyle w:val="ListParagraph"/>
+              <w:widowControl w:val="0"/>
+              <w:numPr>
+                <w:ilvl w:val="0"/>
+                <w:numId w:val="44"/>
+              </w:numPr>
+              <w:autoSpaceDE w:val="0"/>
+              <w:autoSpaceDN w:val="0"/>
+              <w:adjustRightInd w:val="0"/>
+              <w:spacing w:beforeLines="50"/>
+              <w:cnfStyle w:val="000000000000"/>
+              <w:rPr>
+                <w:color w:val="0D0D0D" w:themeColor="text1" w:themeTint="F2"/>
+                <w:sz w:val="24"/>
+                <w:szCs w:val="24"/>
+                <w:lang w:eastAsia="zh-CN"/>
+              </w:rPr>
+            </w:pPr>
+            <w:r>
+              <w:rPr>
+                <w:color w:val="0D0D0D" w:themeColor="text1" w:themeTint="F2"/>
+                <w:sz w:val="24"/>
+                <w:szCs w:val="24"/>
+                <w:lang w:eastAsia="zh-CN"/>
+              </w:rPr>
+              <w:t>Discussions about the interim report</w:t>
+            </w:r>
+          </w:p>
+        </w:tc>
+      </w:tr>
+      <w:tr>
+        <w:trPr>
+          <w:cnfStyle w:val="000000100000"/>
+          <w:trHeight w:val="534"/>
+          <w:jc w:val="center"/>
+        </w:trPr>
+        <w:tc>
+          <w:tcPr>
+            <w:cnfStyle w:val="001000000000"/>
+            <w:tcW w:w="2062" w:type="dxa"/>
+          </w:tcPr>
+          <w:p>
+            <w:pPr>
+              <w:widowControl w:val="0"/>
+              <w:autoSpaceDE w:val="0"/>
+              <w:autoSpaceDN w:val="0"/>
+              <w:adjustRightInd w:val="0"/>
+              <w:spacing w:beforeLines="50"/>
+              <w:jc w:val="center"/>
+              <w:rPr>
+                <w:color w:val="0D0D0D" w:themeColor="text1" w:themeTint="F2"/>
+                <w:sz w:val="24"/>
+                <w:szCs w:val="24"/>
+                <w:vertAlign w:val="superscript"/>
+                <w:lang w:eastAsia="zh-CN"/>
+              </w:rPr>
+            </w:pPr>
+            <w:r>
+              <w:rPr>
+                <w:color w:val="0D0D0D" w:themeColor="text1" w:themeTint="F2"/>
+                <w:sz w:val="24"/>
+                <w:szCs w:val="24"/>
+                <w:lang w:eastAsia="zh-CN"/>
+              </w:rPr>
+              <w:t>26</w:t>
+            </w:r>
+            <w:r>
+              <w:rPr>
+                <w:color w:val="0D0D0D" w:themeColor="text1" w:themeTint="F2"/>
+                <w:sz w:val="24"/>
+                <w:szCs w:val="24"/>
+                <w:vertAlign w:val="superscript"/>
+                <w:lang w:eastAsia="zh-CN"/>
+              </w:rPr>
+              <w:t xml:space="preserve">th  </w:t>
+            </w:r>
+            <w:r>
+              <w:rPr>
+                <w:color w:val="0D0D0D" w:themeColor="text1" w:themeTint="F2"/>
+                <w:sz w:val="24"/>
+                <w:szCs w:val="24"/>
+                <w:lang w:eastAsia="zh-CN"/>
+              </w:rPr>
+              <w:t xml:space="preserve">Jan, 2010 </w:t>
+            </w:r>
+          </w:p>
+        </w:tc>
+        <w:tc>
+          <w:tcPr>
+            <w:tcW w:w="2152" w:type="dxa"/>
+          </w:tcPr>
+          <w:p>
+            <w:pPr>
+              <w:widowControl w:val="0"/>
+              <w:autoSpaceDE w:val="0"/>
+              <w:autoSpaceDN w:val="0"/>
+              <w:adjustRightInd w:val="0"/>
+              <w:spacing w:beforeLines="50"/>
+              <w:jc w:val="center"/>
+              <w:cnfStyle w:val="000000100000"/>
+              <w:rPr>
+                <w:color w:val="0D0D0D" w:themeColor="text1" w:themeTint="F2"/>
+                <w:sz w:val="24"/>
+                <w:szCs w:val="24"/>
+                <w:lang w:eastAsia="zh-CN"/>
+              </w:rPr>
+            </w:pPr>
+            <w:r>
+              <w:rPr>
+                <w:color w:val="0D0D0D" w:themeColor="text1" w:themeTint="F2"/>
+                <w:sz w:val="24"/>
+                <w:szCs w:val="24"/>
+                <w:lang w:eastAsia="zh-CN"/>
+              </w:rPr>
+              <w:t>Ben absent</w:t>
+            </w:r>
+          </w:p>
+        </w:tc>
+        <w:tc>
+          <w:tcPr>
+            <w:tcW w:w="5452" w:type="dxa"/>
+          </w:tcPr>
+          <w:p>
+            <w:pPr>
+              <w:pStyle w:val="ListParagraph"/>
+              <w:widowControl w:val="0"/>
+              <w:numPr>
+                <w:ilvl w:val="0"/>
+                <w:numId w:val="44"/>
+              </w:numPr>
+              <w:autoSpaceDE w:val="0"/>
+              <w:autoSpaceDN w:val="0"/>
+              <w:adjustRightInd w:val="0"/>
+              <w:spacing w:beforeLines="50"/>
+              <w:cnfStyle w:val="000000100000"/>
+              <w:rPr>
+                <w:color w:val="0D0D0D" w:themeColor="text1" w:themeTint="F2"/>
+                <w:sz w:val="24"/>
+                <w:szCs w:val="24"/>
+                <w:lang w:eastAsia="zh-CN"/>
+              </w:rPr>
+            </w:pPr>
+            <w:r>
+              <w:rPr>
+                <w:color w:val="0D0D0D" w:themeColor="text1" w:themeTint="F2"/>
+                <w:sz w:val="24"/>
+                <w:szCs w:val="24"/>
+                <w:lang w:eastAsia="zh-CN"/>
+              </w:rPr>
+              <w:t>Feedback of interim report from supervisor</w:t>
+            </w:r>
+          </w:p>
+        </w:tc>
+      </w:tr>
+      <w:tr>
+        <w:trPr>
+          <w:trHeight w:val="534"/>
+          <w:jc w:val="center"/>
+        </w:trPr>
+        <w:tc>
+          <w:tcPr>
+            <w:cnfStyle w:val="001000000000"/>
+            <w:tcW w:w="2062" w:type="dxa"/>
+          </w:tcPr>
+          <w:p>
+            <w:pPr>
+              <w:widowControl w:val="0"/>
+              <w:autoSpaceDE w:val="0"/>
+              <w:autoSpaceDN w:val="0"/>
+              <w:adjustRightInd w:val="0"/>
+              <w:spacing w:beforeLines="50"/>
+              <w:jc w:val="center"/>
+              <w:rPr>
+                <w:color w:val="0D0D0D" w:themeColor="text1" w:themeTint="F2"/>
+                <w:sz w:val="24"/>
+                <w:szCs w:val="24"/>
+                <w:lang w:eastAsia="zh-CN"/>
+              </w:rPr>
+            </w:pPr>
+            <w:r>
+              <w:rPr>
+                <w:color w:val="0D0D0D" w:themeColor="text1" w:themeTint="F2"/>
+                <w:sz w:val="24"/>
+                <w:szCs w:val="24"/>
+                <w:lang w:eastAsia="zh-CN"/>
+              </w:rPr>
+              <w:t>2</w:t>
+            </w:r>
+            <w:r>
+              <w:rPr>
+                <w:color w:val="0D0D0D" w:themeColor="text1" w:themeTint="F2"/>
+                <w:sz w:val="24"/>
+                <w:szCs w:val="24"/>
+                <w:vertAlign w:val="superscript"/>
+                <w:lang w:eastAsia="zh-CN"/>
+              </w:rPr>
+              <w:t>nd</w:t>
+            </w:r>
+            <w:r>
+              <w:rPr>
+                <w:color w:val="0D0D0D" w:themeColor="text1" w:themeTint="F2"/>
+                <w:sz w:val="24"/>
+                <w:szCs w:val="24"/>
+                <w:lang w:eastAsia="zh-CN"/>
+              </w:rPr>
+              <w:t xml:space="preserve"> </w:t>
+            </w:r>
+            <w:r>
+              <w:rPr>
+                <w:color w:val="0D0D0D" w:themeColor="text1" w:themeTint="F2"/>
+                <w:sz w:val="24"/>
+                <w:szCs w:val="24"/>
+                <w:lang w:eastAsia="zh-CN"/>
+              </w:rPr>
+              <w:t xml:space="preserve"> </w:t>
+            </w:r>
+            <w:r>
+              <w:rPr>
+                <w:color w:val="0D0D0D" w:themeColor="text1" w:themeTint="F2"/>
+                <w:sz w:val="24"/>
+                <w:szCs w:val="24"/>
+                <w:lang w:eastAsia="zh-CN"/>
+              </w:rPr>
+              <w:t>Feb</w:t>
+            </w:r>
+            <w:r>
+              <w:rPr>
+                <w:color w:val="0D0D0D" w:themeColor="text1" w:themeTint="F2"/>
+                <w:sz w:val="24"/>
+                <w:szCs w:val="24"/>
+                <w:lang w:eastAsia="zh-CN"/>
+              </w:rPr>
+              <w:t>, 2010</w:t>
+            </w:r>
+          </w:p>
+        </w:tc>
+        <w:tc>
+          <w:tcPr>
+            <w:tcW w:w="2152" w:type="dxa"/>
+          </w:tcPr>
+          <w:p>
+            <w:pPr>
+              <w:widowControl w:val="0"/>
+              <w:autoSpaceDE w:val="0"/>
+              <w:autoSpaceDN w:val="0"/>
+              <w:adjustRightInd w:val="0"/>
+              <w:spacing w:beforeLines="50"/>
+              <w:jc w:val="center"/>
+              <w:cnfStyle w:val="000000000000"/>
+              <w:rPr>
+                <w:color w:val="0D0D0D" w:themeColor="text1" w:themeTint="F2"/>
+                <w:sz w:val="24"/>
+                <w:szCs w:val="24"/>
+                <w:lang w:eastAsia="zh-CN"/>
+              </w:rPr>
+            </w:pPr>
+            <w:r>
+              <w:rPr>
+                <w:color w:val="0D0D0D" w:themeColor="text1" w:themeTint="F2"/>
+                <w:sz w:val="24"/>
+                <w:szCs w:val="24"/>
+                <w:lang w:eastAsia="zh-CN"/>
+              </w:rPr>
+              <w:t xml:space="preserve">All attended </w:t>
+            </w:r>
+          </w:p>
+        </w:tc>
+        <w:tc>
+          <w:tcPr>
+            <w:tcW w:w="5452" w:type="dxa"/>
+          </w:tcPr>
+          <w:p>
+            <w:pPr>
+              <w:pStyle w:val="ListParagraph"/>
+              <w:widowControl w:val="0"/>
+              <w:numPr>
+                <w:ilvl w:val="0"/>
+                <w:numId w:val="44"/>
+              </w:numPr>
+              <w:autoSpaceDE w:val="0"/>
+              <w:autoSpaceDN w:val="0"/>
+              <w:adjustRightInd w:val="0"/>
+              <w:spacing w:beforeLines="50"/>
+              <w:cnfStyle w:val="000000000000"/>
+              <w:rPr>
+                <w:color w:val="0D0D0D" w:themeColor="text1" w:themeTint="F2"/>
+                <w:sz w:val="24"/>
+                <w:szCs w:val="24"/>
+                <w:lang w:eastAsia="zh-CN"/>
+              </w:rPr>
+            </w:pPr>
+            <w:r>
+              <w:rPr>
+                <w:color w:val="0D0D0D" w:themeColor="text1" w:themeTint="F2"/>
+                <w:sz w:val="24"/>
+                <w:szCs w:val="24"/>
+                <w:lang w:eastAsia="zh-CN"/>
+              </w:rPr>
+              <w:t>Get new requirements form supervisor</w:t>
+            </w:r>
+          </w:p>
+          <w:p>
+            <w:pPr>
+              <w:pStyle w:val="ListParagraph"/>
+              <w:widowControl w:val="0"/>
+              <w:numPr>
+                <w:ilvl w:val="0"/>
+                <w:numId w:val="44"/>
+              </w:numPr>
+              <w:autoSpaceDE w:val="0"/>
+              <w:autoSpaceDN w:val="0"/>
+              <w:adjustRightInd w:val="0"/>
+              <w:spacing w:beforeLines="50"/>
+              <w:cnfStyle w:val="000000000000"/>
+              <w:rPr>
+                <w:color w:val="0D0D0D" w:themeColor="text1" w:themeTint="F2"/>
+                <w:sz w:val="24"/>
+                <w:szCs w:val="24"/>
+                <w:lang w:eastAsia="zh-CN"/>
+              </w:rPr>
+            </w:pPr>
+            <w:r>
+              <w:rPr>
+                <w:color w:val="0D0D0D" w:themeColor="text1" w:themeTint="F2"/>
+                <w:sz w:val="24"/>
+                <w:szCs w:val="24"/>
+                <w:lang w:eastAsia="zh-CN"/>
+              </w:rPr>
+              <w:t>Defined the remaining work</w:t>
+            </w:r>
+          </w:p>
+          <w:p>
+            <w:pPr>
+              <w:pStyle w:val="ListParagraph"/>
+              <w:widowControl w:val="0"/>
+              <w:numPr>
+                <w:ilvl w:val="0"/>
+                <w:numId w:val="44"/>
+              </w:numPr>
+              <w:autoSpaceDE w:val="0"/>
+              <w:autoSpaceDN w:val="0"/>
+              <w:adjustRightInd w:val="0"/>
+              <w:spacing w:beforeLines="50"/>
+              <w:cnfStyle w:val="000000000000"/>
+              <w:rPr>
+                <w:color w:val="0D0D0D" w:themeColor="text1" w:themeTint="F2"/>
+                <w:sz w:val="24"/>
+                <w:szCs w:val="24"/>
+                <w:lang w:eastAsia="zh-CN"/>
+              </w:rPr>
+            </w:pPr>
+            <w:r>
+              <w:rPr>
+                <w:color w:val="0D0D0D" w:themeColor="text1" w:themeTint="F2"/>
+                <w:sz w:val="24"/>
+                <w:szCs w:val="24"/>
+                <w:lang w:eastAsia="zh-CN"/>
+              </w:rPr>
+              <w:t xml:space="preserve">Discussed about interim report </w:t>
+            </w:r>
+          </w:p>
+        </w:tc>
+      </w:tr>
+      <w:tr>
+        <w:trPr>
+          <w:cnfStyle w:val="000000100000"/>
+          <w:trHeight w:val="534"/>
+          <w:jc w:val="center"/>
+        </w:trPr>
+        <w:tc>
+          <w:tcPr>
+            <w:cnfStyle w:val="001000000000"/>
+            <w:tcW w:w="2062" w:type="dxa"/>
+          </w:tcPr>
+          <w:p>
+            <w:pPr>
+              <w:widowControl w:val="0"/>
+              <w:autoSpaceDE w:val="0"/>
+              <w:autoSpaceDN w:val="0"/>
+              <w:adjustRightInd w:val="0"/>
+              <w:spacing w:beforeLines="50"/>
+              <w:jc w:val="center"/>
+              <w:rPr>
+                <w:color w:val="0D0D0D" w:themeColor="text1" w:themeTint="F2"/>
+                <w:sz w:val="24"/>
+                <w:szCs w:val="24"/>
+                <w:lang w:eastAsia="zh-CN"/>
+              </w:rPr>
+            </w:pPr>
+            <w:r>
+              <w:rPr>
+                <w:color w:val="0D0D0D" w:themeColor="text1" w:themeTint="F2"/>
+                <w:sz w:val="24"/>
+                <w:szCs w:val="24"/>
+                <w:lang w:eastAsia="zh-CN"/>
+              </w:rPr>
+              <w:t>9</w:t>
+            </w:r>
+            <w:r>
+              <w:rPr>
+                <w:color w:val="0D0D0D" w:themeColor="text1" w:themeTint="F2"/>
+                <w:sz w:val="24"/>
+                <w:szCs w:val="24"/>
+                <w:vertAlign w:val="superscript"/>
+                <w:lang w:eastAsia="zh-CN"/>
+              </w:rPr>
+              <w:t>th</w:t>
+            </w:r>
+            <w:r>
+              <w:rPr>
+                <w:color w:val="0D0D0D" w:themeColor="text1" w:themeTint="F2"/>
+                <w:sz w:val="24"/>
+                <w:szCs w:val="24"/>
+                <w:lang w:eastAsia="zh-CN"/>
+              </w:rPr>
+              <w:t xml:space="preserve"> Feb, 2010</w:t>
+            </w:r>
+          </w:p>
+        </w:tc>
+        <w:tc>
+          <w:tcPr>
+            <w:tcW w:w="2152" w:type="dxa"/>
+          </w:tcPr>
+          <w:p>
+            <w:pPr>
+              <w:widowControl w:val="0"/>
+              <w:autoSpaceDE w:val="0"/>
+              <w:autoSpaceDN w:val="0"/>
+              <w:adjustRightInd w:val="0"/>
+              <w:spacing w:beforeLines="50"/>
+              <w:jc w:val="center"/>
+              <w:cnfStyle w:val="000000100000"/>
+              <w:rPr>
+                <w:color w:val="0D0D0D" w:themeColor="text1" w:themeTint="F2"/>
+                <w:sz w:val="24"/>
+                <w:szCs w:val="24"/>
+                <w:lang w:eastAsia="zh-CN"/>
+              </w:rPr>
+            </w:pPr>
+            <w:r>
+              <w:rPr>
+                <w:color w:val="0D0D0D" w:themeColor="text1" w:themeTint="F2"/>
+                <w:sz w:val="24"/>
+                <w:szCs w:val="24"/>
+                <w:lang w:eastAsia="zh-CN"/>
+              </w:rPr>
+              <w:t xml:space="preserve">Alex absent </w:t>
+            </w:r>
+          </w:p>
+          <w:p>
+            <w:pPr>
+              <w:widowControl w:val="0"/>
+              <w:autoSpaceDE w:val="0"/>
+              <w:autoSpaceDN w:val="0"/>
+              <w:adjustRightInd w:val="0"/>
+              <w:spacing w:beforeLines="50"/>
+              <w:jc w:val="center"/>
+              <w:cnfStyle w:val="000000100000"/>
+              <w:rPr>
+                <w:color w:val="0D0D0D" w:themeColor="text1" w:themeTint="F2"/>
+                <w:sz w:val="24"/>
+                <w:szCs w:val="24"/>
+                <w:lang w:eastAsia="zh-CN"/>
+              </w:rPr>
+            </w:pPr>
+            <w:r>
+              <w:rPr>
+                <w:color w:val="0D0D0D" w:themeColor="text1" w:themeTint="F2"/>
+                <w:sz w:val="24"/>
+                <w:szCs w:val="24"/>
+                <w:lang w:eastAsia="zh-CN"/>
+              </w:rPr>
+              <w:t>Ben absent</w:t>
+            </w:r>
+          </w:p>
+        </w:tc>
+        <w:tc>
+          <w:tcPr>
+            <w:tcW w:w="5452" w:type="dxa"/>
+          </w:tcPr>
+          <w:p>
+            <w:pPr>
+              <w:pStyle w:val="ListParagraph"/>
+              <w:widowControl w:val="0"/>
+              <w:numPr>
+                <w:ilvl w:val="0"/>
+                <w:numId w:val="44"/>
+              </w:numPr>
+              <w:autoSpaceDE w:val="0"/>
+              <w:autoSpaceDN w:val="0"/>
+              <w:adjustRightInd w:val="0"/>
+              <w:spacing w:beforeLines="50"/>
+              <w:cnfStyle w:val="000000100000"/>
+              <w:rPr>
+                <w:color w:val="0D0D0D" w:themeColor="text1" w:themeTint="F2"/>
+                <w:sz w:val="24"/>
+                <w:szCs w:val="24"/>
+                <w:lang w:eastAsia="zh-CN"/>
+              </w:rPr>
+            </w:pPr>
+            <w:r>
+              <w:rPr>
+                <w:color w:val="0D0D0D" w:themeColor="text1" w:themeTint="F2"/>
+                <w:sz w:val="24"/>
+                <w:szCs w:val="24"/>
+                <w:lang w:eastAsia="zh-CN"/>
+              </w:rPr>
+              <w:t>Met with supervisor</w:t>
+            </w:r>
+          </w:p>
+          <w:p>
+            <w:pPr>
+              <w:pStyle w:val="ListParagraph"/>
+              <w:widowControl w:val="0"/>
+              <w:numPr>
+                <w:ilvl w:val="0"/>
+                <w:numId w:val="44"/>
+              </w:numPr>
+              <w:autoSpaceDE w:val="0"/>
+              <w:autoSpaceDN w:val="0"/>
+              <w:adjustRightInd w:val="0"/>
+              <w:spacing w:beforeLines="50"/>
+              <w:cnfStyle w:val="000000100000"/>
+              <w:rPr>
+                <w:color w:val="0D0D0D" w:themeColor="text1" w:themeTint="F2"/>
+                <w:sz w:val="24"/>
+                <w:szCs w:val="24"/>
+                <w:lang w:eastAsia="zh-CN"/>
+              </w:rPr>
+            </w:pPr>
+            <w:r>
+              <w:rPr>
+                <w:color w:val="0D0D0D" w:themeColor="text1" w:themeTint="F2"/>
+                <w:sz w:val="24"/>
+                <w:szCs w:val="24"/>
+                <w:lang w:eastAsia="zh-CN"/>
+              </w:rPr>
+              <w:t xml:space="preserve">Get the commends from supervisor for the last version of program </w:t>
+            </w:r>
+          </w:p>
+          <w:p>
+            <w:pPr>
+              <w:pStyle w:val="ListParagraph"/>
+              <w:widowControl w:val="0"/>
+              <w:autoSpaceDE w:val="0"/>
+              <w:autoSpaceDN w:val="0"/>
+              <w:adjustRightInd w:val="0"/>
+              <w:spacing w:beforeLines="50"/>
+              <w:cnfStyle w:val="000000100000"/>
+              <w:rPr>
+                <w:color w:val="0D0D0D" w:themeColor="text1" w:themeTint="F2"/>
+                <w:sz w:val="24"/>
+                <w:szCs w:val="24"/>
+                <w:lang w:eastAsia="zh-CN"/>
+              </w:rPr>
+            </w:pPr>
+          </w:p>
+        </w:tc>
+      </w:tr>
+      <w:tr>
+        <w:trPr>
+          <w:trHeight w:val="534"/>
+          <w:jc w:val="center"/>
+        </w:trPr>
+        <w:tc>
+          <w:tcPr>
+            <w:cnfStyle w:val="001000000000"/>
+            <w:tcW w:w="2062" w:type="dxa"/>
+          </w:tcPr>
+          <w:p>
+            <w:pPr>
+              <w:widowControl w:val="0"/>
+              <w:autoSpaceDE w:val="0"/>
+              <w:autoSpaceDN w:val="0"/>
+              <w:adjustRightInd w:val="0"/>
+              <w:spacing w:beforeLines="50"/>
+              <w:jc w:val="center"/>
+              <w:rPr>
+                <w:color w:val="0D0D0D" w:themeColor="text1" w:themeTint="F2"/>
+                <w:sz w:val="24"/>
+                <w:szCs w:val="24"/>
+                <w:lang w:eastAsia="zh-CN"/>
+              </w:rPr>
+            </w:pPr>
+            <w:r>
+              <w:rPr>
+                <w:color w:val="0D0D0D" w:themeColor="text1" w:themeTint="F2"/>
+                <w:sz w:val="24"/>
+                <w:szCs w:val="24"/>
+                <w:lang w:eastAsia="zh-CN"/>
+              </w:rPr>
+              <w:t>29</w:t>
+            </w:r>
+            <w:r>
+              <w:rPr>
+                <w:color w:val="0D0D0D" w:themeColor="text1" w:themeTint="F2"/>
+                <w:sz w:val="24"/>
+                <w:szCs w:val="24"/>
+                <w:vertAlign w:val="superscript"/>
+                <w:lang w:eastAsia="zh-CN"/>
+              </w:rPr>
+              <w:t>th</w:t>
+            </w:r>
+            <w:r>
+              <w:rPr>
+                <w:color w:val="0D0D0D" w:themeColor="text1" w:themeTint="F2"/>
+                <w:sz w:val="24"/>
+                <w:szCs w:val="24"/>
+                <w:lang w:eastAsia="zh-CN"/>
+              </w:rPr>
+              <w:t xml:space="preserve"> Mar, 2010</w:t>
+            </w:r>
+          </w:p>
+        </w:tc>
+        <w:tc>
+          <w:tcPr>
+            <w:tcW w:w="2152" w:type="dxa"/>
+          </w:tcPr>
+          <w:p>
+            <w:pPr>
+              <w:widowControl w:val="0"/>
+              <w:autoSpaceDE w:val="0"/>
+              <w:autoSpaceDN w:val="0"/>
+              <w:adjustRightInd w:val="0"/>
+              <w:spacing w:beforeLines="50"/>
+              <w:jc w:val="center"/>
+              <w:cnfStyle w:val="000000000000"/>
+              <w:rPr>
+                <w:color w:val="0D0D0D" w:themeColor="text1" w:themeTint="F2"/>
+                <w:sz w:val="24"/>
+                <w:szCs w:val="24"/>
+                <w:lang w:eastAsia="zh-CN"/>
+              </w:rPr>
+            </w:pPr>
+            <w:r>
+              <w:rPr>
+                <w:color w:val="0D0D0D" w:themeColor="text1" w:themeTint="F2"/>
+                <w:sz w:val="24"/>
+                <w:szCs w:val="24"/>
+                <w:lang w:eastAsia="zh-CN"/>
+              </w:rPr>
+              <w:t>Chao attended</w:t>
+            </w:r>
+          </w:p>
+          <w:p>
+            <w:pPr>
+              <w:widowControl w:val="0"/>
+              <w:autoSpaceDE w:val="0"/>
+              <w:autoSpaceDN w:val="0"/>
+              <w:adjustRightInd w:val="0"/>
+              <w:spacing w:beforeLines="50"/>
+              <w:jc w:val="center"/>
+              <w:cnfStyle w:val="000000000000"/>
+              <w:rPr>
+                <w:color w:val="0D0D0D" w:themeColor="text1" w:themeTint="F2"/>
+                <w:sz w:val="24"/>
+                <w:szCs w:val="24"/>
+                <w:lang w:eastAsia="zh-CN"/>
+              </w:rPr>
+            </w:pPr>
+            <w:r>
+              <w:rPr>
+                <w:color w:val="0D0D0D" w:themeColor="text1" w:themeTint="F2"/>
+                <w:sz w:val="24"/>
+                <w:szCs w:val="24"/>
+                <w:lang w:eastAsia="zh-CN"/>
+              </w:rPr>
+              <w:t xml:space="preserve">Lao attended </w:t>
+            </w:r>
+          </w:p>
+        </w:tc>
+        <w:tc>
+          <w:tcPr>
+            <w:tcW w:w="5452" w:type="dxa"/>
+          </w:tcPr>
+          <w:p>
+            <w:pPr>
+              <w:pStyle w:val="ListParagraph"/>
+              <w:widowControl w:val="0"/>
+              <w:numPr>
+                <w:ilvl w:val="0"/>
+                <w:numId w:val="44"/>
+              </w:numPr>
+              <w:autoSpaceDE w:val="0"/>
+              <w:autoSpaceDN w:val="0"/>
+              <w:adjustRightInd w:val="0"/>
+              <w:spacing w:beforeLines="50"/>
+              <w:cnfStyle w:val="000000000000"/>
+              <w:rPr>
+                <w:color w:val="0D0D0D" w:themeColor="text1" w:themeTint="F2"/>
+                <w:sz w:val="24"/>
+                <w:szCs w:val="24"/>
+                <w:lang w:eastAsia="zh-CN"/>
+              </w:rPr>
+            </w:pPr>
+            <w:r>
+              <w:rPr>
+                <w:color w:val="0D0D0D" w:themeColor="text1" w:themeTint="F2"/>
+                <w:sz w:val="24"/>
+                <w:szCs w:val="24"/>
+                <w:lang w:eastAsia="zh-CN"/>
+              </w:rPr>
+              <w:t xml:space="preserve">Get some final suggestions </w:t>
+            </w:r>
+            <w:r>
+              <w:rPr>
+                <w:color w:val="0D0D0D" w:themeColor="text1" w:themeTint="F2"/>
+                <w:sz w:val="24"/>
+                <w:szCs w:val="24"/>
+                <w:lang w:eastAsia="zh-CN"/>
+              </w:rPr>
+              <w:t xml:space="preserve">and acknowledgements </w:t>
+            </w:r>
+            <w:r>
+              <w:rPr>
+                <w:color w:val="0D0D0D" w:themeColor="text1" w:themeTint="F2"/>
+                <w:sz w:val="24"/>
+                <w:szCs w:val="24"/>
+                <w:lang w:eastAsia="zh-CN"/>
+              </w:rPr>
+              <w:t xml:space="preserve">from supervisor </w:t>
+            </w:r>
+          </w:p>
+        </w:tc>
+      </w:tr>
+      <w:tr>
+        <w:trPr>
+          <w:cnfStyle w:val="000000100000"/>
+          <w:trHeight w:val="534"/>
+          <w:jc w:val="center"/>
+        </w:trPr>
+        <w:tc>
+          <w:tcPr>
+            <w:cnfStyle w:val="001000000000"/>
+            <w:tcW w:w="2062" w:type="dxa"/>
+          </w:tcPr>
+          <w:p>
+            <w:pPr>
+              <w:widowControl w:val="0"/>
+              <w:autoSpaceDE w:val="0"/>
+              <w:autoSpaceDN w:val="0"/>
+              <w:adjustRightInd w:val="0"/>
+              <w:spacing w:beforeLines="50"/>
+              <w:jc w:val="center"/>
+              <w:rPr>
+                <w:color w:val="0D0D0D" w:themeColor="text1" w:themeTint="F2"/>
+                <w:sz w:val="24"/>
+                <w:szCs w:val="24"/>
+                <w:lang w:eastAsia="zh-CN"/>
+              </w:rPr>
+            </w:pPr>
+            <w:r>
+              <w:rPr>
+                <w:color w:val="0D0D0D" w:themeColor="text1" w:themeTint="F2"/>
+                <w:sz w:val="24"/>
+                <w:szCs w:val="24"/>
+                <w:lang w:eastAsia="zh-CN"/>
+              </w:rPr>
+              <w:t>30</w:t>
+            </w:r>
+            <w:r>
+              <w:rPr>
+                <w:color w:val="0D0D0D" w:themeColor="text1" w:themeTint="F2"/>
+                <w:sz w:val="24"/>
+                <w:szCs w:val="24"/>
+                <w:vertAlign w:val="superscript"/>
+                <w:lang w:eastAsia="zh-CN"/>
+              </w:rPr>
+              <w:t>th</w:t>
+            </w:r>
+            <w:r>
+              <w:rPr>
+                <w:color w:val="0D0D0D" w:themeColor="text1" w:themeTint="F2"/>
+                <w:sz w:val="24"/>
+                <w:szCs w:val="24"/>
+                <w:lang w:eastAsia="zh-CN"/>
+              </w:rPr>
+              <w:t xml:space="preserve"> Mar, 2010</w:t>
+            </w:r>
+          </w:p>
+        </w:tc>
+        <w:tc>
+          <w:tcPr>
+            <w:tcW w:w="2152" w:type="dxa"/>
+          </w:tcPr>
+          <w:p>
+            <w:pPr>
+              <w:widowControl w:val="0"/>
+              <w:autoSpaceDE w:val="0"/>
+              <w:autoSpaceDN w:val="0"/>
+              <w:adjustRightInd w:val="0"/>
+              <w:spacing w:beforeLines="50"/>
+              <w:jc w:val="center"/>
+              <w:cnfStyle w:val="000000100000"/>
+              <w:rPr>
+                <w:color w:val="0D0D0D" w:themeColor="text1" w:themeTint="F2"/>
+                <w:sz w:val="24"/>
+                <w:szCs w:val="24"/>
+                <w:lang w:eastAsia="zh-CN"/>
+              </w:rPr>
+            </w:pPr>
+            <w:r>
+              <w:rPr>
+                <w:color w:val="0D0D0D" w:themeColor="text1" w:themeTint="F2"/>
+                <w:sz w:val="24"/>
+                <w:szCs w:val="24"/>
+                <w:lang w:eastAsia="zh-CN"/>
+              </w:rPr>
+              <w:t>All attended</w:t>
+            </w:r>
+          </w:p>
+        </w:tc>
+        <w:tc>
+          <w:tcPr>
+            <w:tcW w:w="5452" w:type="dxa"/>
+          </w:tcPr>
+          <w:p>
+            <w:pPr>
+              <w:pStyle w:val="ListParagraph"/>
+              <w:widowControl w:val="0"/>
+              <w:numPr>
+                <w:ilvl w:val="0"/>
+                <w:numId w:val="44"/>
+              </w:numPr>
+              <w:autoSpaceDE w:val="0"/>
+              <w:autoSpaceDN w:val="0"/>
+              <w:adjustRightInd w:val="0"/>
+              <w:spacing w:beforeLines="50"/>
+              <w:cnfStyle w:val="000000100000"/>
+              <w:rPr>
+                <w:color w:val="0D0D0D" w:themeColor="text1" w:themeTint="F2"/>
+                <w:sz w:val="24"/>
+                <w:szCs w:val="24"/>
+                <w:lang w:eastAsia="zh-CN"/>
+              </w:rPr>
+            </w:pPr>
+            <w:r>
+              <w:rPr>
+                <w:color w:val="0D0D0D" w:themeColor="text1" w:themeTint="F2"/>
+                <w:sz w:val="24"/>
+                <w:szCs w:val="24"/>
+                <w:lang w:eastAsia="zh-CN"/>
+              </w:rPr>
+              <w:t>Decisions about final report, software due, etc</w:t>
+            </w:r>
+          </w:p>
+          <w:p>
+            <w:pPr>
+              <w:pStyle w:val="ListParagraph"/>
+              <w:widowControl w:val="0"/>
+              <w:numPr>
+                <w:ilvl w:val="0"/>
+                <w:numId w:val="44"/>
+              </w:numPr>
+              <w:autoSpaceDE w:val="0"/>
+              <w:autoSpaceDN w:val="0"/>
+              <w:adjustRightInd w:val="0"/>
+              <w:spacing w:beforeLines="50"/>
+              <w:cnfStyle w:val="000000100000"/>
+              <w:rPr>
+                <w:color w:val="0D0D0D" w:themeColor="text1" w:themeTint="F2"/>
+                <w:sz w:val="24"/>
+                <w:szCs w:val="24"/>
+                <w:lang w:eastAsia="zh-CN"/>
+              </w:rPr>
+            </w:pPr>
+            <w:r>
+              <w:rPr>
+                <w:color w:val="0D0D0D" w:themeColor="text1" w:themeTint="F2"/>
+                <w:sz w:val="24"/>
+                <w:szCs w:val="24"/>
+                <w:lang w:eastAsia="zh-CN"/>
+              </w:rPr>
+              <w:t xml:space="preserve">Lao delivered his final version of the user interfaces </w:t>
+            </w:r>
+          </w:p>
+        </w:tc>
+      </w:tr>
+    </w:tbl>
     <w:p>
       <w:pPr>
         <w:widowControl w:val="0"/>
@@ -26339,298 +28139,45 @@
         <w:adjustRightInd w:val="0"/>
         <w:spacing w:beforeLines="50" w:afterLines="50"/>
         <w:rPr>
-          <w:rFonts w:ascii="Times New Roman" w:hAnsi="Times New Roman" w:cs="Times New Roman"/>
           <w:b/>
           <w:color w:val="0D0D0D" w:themeColor="text1" w:themeTint="F2"/>
-          <w:sz w:val="28"/>
-          <w:szCs w:val="28"/>
-          <w:lang w:eastAsia="zh-CN"/>
-        </w:rPr>
-      </w:pPr>
-      <w:r>
-        <w:rPr>
-          <w:rFonts w:ascii="Times New Roman" w:hAnsi="Times New Roman" w:cs="Times New Roman"/>
+          <w:lang w:eastAsia="zh-CN"/>
+        </w:rPr>
+      </w:pPr>
+    </w:p>
+    <w:p>
+      <w:pPr>
+        <w:rPr>
           <w:b/>
           <w:color w:val="0D0D0D" w:themeColor="text1" w:themeTint="F2"/>
-          <w:sz w:val="28"/>
-          <w:szCs w:val="28"/>
-          <w:lang w:eastAsia="zh-CN"/>
-        </w:rPr>
-        <w:t>A</w:t>
-      </w:r>
-      <w:r>
-        <w:rPr>
-          <w:rFonts w:ascii="Times New Roman" w:hAnsi="Times New Roman" w:cs="Times New Roman" w:hint="eastAsia"/>
+          <w:lang w:eastAsia="zh-CN"/>
+        </w:rPr>
+      </w:pPr>
+      <w:r>
+        <w:rPr>
           <w:b/>
           <w:color w:val="0D0D0D" w:themeColor="text1" w:themeTint="F2"/>
-          <w:sz w:val="28"/>
-          <w:szCs w:val="28"/>
-          <w:lang w:eastAsia="zh-CN"/>
-        </w:rPr>
-        <w:t>ppendix</w:t>
+          <w:lang w:eastAsia="zh-CN"/>
+        </w:rPr>
+        <w:br w:type="page"/>
       </w:r>
     </w:p>
     <w:p>
       <w:pPr>
-        <w:pStyle w:val="ListParagraph"/>
-        <w:widowControl w:val="0"/>
-        <w:numPr>
-          <w:ilvl w:val="2"/>
-          <w:numId w:val="37"/>
-        </w:numPr>
-        <w:autoSpaceDE w:val="0"/>
-        <w:autoSpaceDN w:val="0"/>
-        <w:adjustRightInd w:val="0"/>
-        <w:spacing w:beforeLines="50" w:afterLines="50"/>
-        <w:rPr>
-          <w:rFonts w:ascii="Times New Roman" w:hAnsi="Times New Roman" w:cs="Times New Roman"/>
-          <w:color w:val="0D0D0D" w:themeColor="text1" w:themeTint="F2"/>
-          <w:sz w:val="28"/>
-          <w:szCs w:val="28"/>
-          <w:lang w:eastAsia="zh-CN"/>
-        </w:rPr>
-      </w:pPr>
-      <w:r>
-        <w:rPr>
-          <w:rFonts w:ascii="Times New Roman" w:hAnsi="Times New Roman" w:cs="Times New Roman" w:hint="eastAsia"/>
-          <w:color w:val="0D0D0D" w:themeColor="text1" w:themeTint="F2"/>
-          <w:sz w:val="28"/>
-          <w:szCs w:val="28"/>
-          <w:lang w:eastAsia="zh-CN"/>
-        </w:rPr>
-        <w:t xml:space="preserve">Formal meetings </w:t>
-      </w:r>
-    </w:p>
-    <w:p>
-      <w:pPr>
-        <w:pStyle w:val="ListParagraph"/>
-        <w:widowControl w:val="0"/>
-        <w:numPr>
-          <w:ilvl w:val="2"/>
-          <w:numId w:val="37"/>
-        </w:numPr>
-        <w:autoSpaceDE w:val="0"/>
-        <w:autoSpaceDN w:val="0"/>
-        <w:adjustRightInd w:val="0"/>
-        <w:spacing w:beforeLines="50" w:afterLines="50"/>
-        <w:rPr>
-          <w:rFonts w:ascii="Times New Roman" w:hAnsi="Times New Roman" w:cs="Times New Roman"/>
-          <w:color w:val="0D0D0D" w:themeColor="text1" w:themeTint="F2"/>
-          <w:sz w:val="28"/>
-          <w:szCs w:val="28"/>
-          <w:lang w:eastAsia="zh-CN"/>
-        </w:rPr>
-      </w:pPr>
-      <w:r>
-        <w:rPr>
-          <w:rFonts w:ascii="Times New Roman" w:hAnsi="Times New Roman" w:cs="Times New Roman"/>
-          <w:color w:val="0D0D0D" w:themeColor="text1" w:themeTint="F2"/>
-          <w:sz w:val="28"/>
-          <w:szCs w:val="28"/>
-          <w:lang w:eastAsia="zh-CN"/>
-        </w:rPr>
-        <w:t>S</w:t>
-      </w:r>
-      <w:r>
-        <w:rPr>
-          <w:rFonts w:ascii="Times New Roman" w:hAnsi="Times New Roman" w:cs="Times New Roman" w:hint="eastAsia"/>
-          <w:color w:val="0D0D0D" w:themeColor="text1" w:themeTint="F2"/>
-          <w:sz w:val="28"/>
-          <w:szCs w:val="28"/>
-          <w:lang w:eastAsia="zh-CN"/>
-        </w:rPr>
-        <w:t>tructure of the code</w:t>
-      </w:r>
-    </w:p>
-    <w:p>
-      <w:pPr>
-        <w:pStyle w:val="ListParagraph"/>
-        <w:widowControl w:val="0"/>
-        <w:numPr>
-          <w:ilvl w:val="2"/>
-          <w:numId w:val="37"/>
-        </w:numPr>
-        <w:autoSpaceDE w:val="0"/>
-        <w:autoSpaceDN w:val="0"/>
-        <w:adjustRightInd w:val="0"/>
-        <w:spacing w:beforeLines="50" w:afterLines="50"/>
-        <w:rPr>
-          <w:rFonts w:ascii="Times New Roman" w:hAnsi="Times New Roman" w:cs="Times New Roman"/>
-          <w:color w:val="0D0D0D" w:themeColor="text1" w:themeTint="F2"/>
-          <w:sz w:val="28"/>
-          <w:szCs w:val="28"/>
-          <w:lang w:eastAsia="zh-CN"/>
-        </w:rPr>
-      </w:pPr>
-      <w:r>
-        <w:rPr>
-          <w:rFonts w:ascii="Times New Roman" w:hAnsi="Times New Roman" w:cs="Times New Roman"/>
-          <w:color w:val="0D0D0D" w:themeColor="text1" w:themeTint="F2"/>
-          <w:sz w:val="28"/>
-          <w:szCs w:val="28"/>
-          <w:lang w:eastAsia="zh-CN"/>
-        </w:rPr>
-        <w:t>T</w:t>
-      </w:r>
-      <w:r>
-        <w:rPr>
-          <w:rFonts w:ascii="Times New Roman" w:hAnsi="Times New Roman" w:cs="Times New Roman" w:hint="eastAsia"/>
-          <w:color w:val="0D0D0D" w:themeColor="text1" w:themeTint="F2"/>
-          <w:sz w:val="28"/>
-          <w:szCs w:val="28"/>
-          <w:lang w:eastAsia="zh-CN"/>
-        </w:rPr>
-        <w:t xml:space="preserve">esting examples </w:t>
-      </w:r>
-    </w:p>
-    <w:p>
-      <w:pPr>
-        <w:pStyle w:val="ListParagraph"/>
-        <w:widowControl w:val="0"/>
-        <w:numPr>
-          <w:ilvl w:val="2"/>
-          <w:numId w:val="37"/>
-        </w:numPr>
-        <w:autoSpaceDE w:val="0"/>
-        <w:autoSpaceDN w:val="0"/>
-        <w:adjustRightInd w:val="0"/>
-        <w:spacing w:beforeLines="50" w:afterLines="50"/>
-        <w:rPr>
-          <w:b/>
-          <w:color w:val="0D0D0D" w:themeColor="text1" w:themeTint="F2"/>
-          <w:lang w:eastAsia="zh-CN"/>
-        </w:rPr>
-      </w:pPr>
-      <w:r>
-        <w:rPr>
-          <w:rFonts w:ascii="Times New Roman" w:hAnsi="Times New Roman" w:cs="Times New Roman"/>
-          <w:color w:val="0D0D0D" w:themeColor="text1" w:themeTint="F2"/>
-          <w:sz w:val="28"/>
-          <w:szCs w:val="28"/>
-          <w:lang w:eastAsia="zh-CN"/>
-        </w:rPr>
-        <w:t>U</w:t>
-      </w:r>
-      <w:r>
-        <w:rPr>
-          <w:rFonts w:ascii="Times New Roman" w:hAnsi="Times New Roman" w:cs="Times New Roman" w:hint="eastAsia"/>
-          <w:color w:val="0D0D0D" w:themeColor="text1" w:themeTint="F2"/>
-          <w:sz w:val="28"/>
-          <w:szCs w:val="28"/>
-          <w:lang w:eastAsia="zh-CN"/>
-        </w:rPr>
-        <w:t>ser-manual</w:t>
-      </w:r>
-    </w:p>
-    <w:p>
-      <w:pPr>
-        <w:widowControl w:val="0"/>
-        <w:autoSpaceDE w:val="0"/>
-        <w:autoSpaceDN w:val="0"/>
-        <w:adjustRightInd w:val="0"/>
-        <w:spacing w:beforeLines="50" w:afterLines="50"/>
-        <w:rPr>
-          <w:b/>
-          <w:color w:val="0D0D0D" w:themeColor="text1" w:themeTint="F2"/>
-          <w:lang w:eastAsia="zh-CN"/>
-        </w:rPr>
-      </w:pPr>
-    </w:p>
-    <w:p>
-      <w:pPr>
-        <w:widowControl w:val="0"/>
-        <w:autoSpaceDE w:val="0"/>
-        <w:autoSpaceDN w:val="0"/>
-        <w:adjustRightInd w:val="0"/>
-        <w:spacing w:beforeLines="50" w:afterLines="50"/>
-        <w:rPr>
-          <w:b/>
-          <w:color w:val="0D0D0D" w:themeColor="text1" w:themeTint="F2"/>
-          <w:lang w:eastAsia="zh-CN"/>
-        </w:rPr>
-      </w:pPr>
-    </w:p>
-    <w:p>
-      <w:pPr>
-        <w:widowControl w:val="0"/>
-        <w:autoSpaceDE w:val="0"/>
-        <w:autoSpaceDN w:val="0"/>
-        <w:adjustRightInd w:val="0"/>
-        <w:spacing w:beforeLines="50" w:afterLines="50"/>
-        <w:rPr>
-          <w:b/>
-          <w:color w:val="0D0D0D" w:themeColor="text1" w:themeTint="F2"/>
-          <w:lang w:eastAsia="zh-CN"/>
-        </w:rPr>
-      </w:pPr>
-    </w:p>
-    <w:p>
-      <w:pPr>
-        <w:widowControl w:val="0"/>
-        <w:autoSpaceDE w:val="0"/>
-        <w:autoSpaceDN w:val="0"/>
-        <w:adjustRightInd w:val="0"/>
-        <w:spacing w:beforeLines="50" w:afterLines="50"/>
-        <w:rPr>
-          <w:b/>
-          <w:color w:val="0D0D0D" w:themeColor="text1" w:themeTint="F2"/>
-          <w:lang w:eastAsia="zh-CN"/>
-        </w:rPr>
-      </w:pPr>
-    </w:p>
-    <w:p>
-      <w:pPr>
-        <w:widowControl w:val="0"/>
-        <w:autoSpaceDE w:val="0"/>
-        <w:autoSpaceDN w:val="0"/>
-        <w:adjustRightInd w:val="0"/>
-        <w:spacing w:beforeLines="50" w:afterLines="50"/>
-        <w:rPr>
-          <w:b/>
-          <w:color w:val="0D0D0D" w:themeColor="text1" w:themeTint="F2"/>
-          <w:lang w:eastAsia="zh-CN"/>
-        </w:rPr>
-      </w:pPr>
-    </w:p>
-    <w:p>
-      <w:pPr>
-        <w:rPr>
-          <w:b/>
-          <w:color w:val="0D0D0D" w:themeColor="text1" w:themeTint="F2"/>
-          <w:lang w:eastAsia="zh-CN"/>
-        </w:rPr>
-      </w:pPr>
-      <w:r>
-        <w:rPr>
-          <w:b/>
-          <w:color w:val="0D0D0D" w:themeColor="text1" w:themeTint="F2"/>
-          <w:lang w:eastAsia="zh-CN"/>
-        </w:rPr>
-        <w:br w:type="page"/>
-      </w:r>
-    </w:p>
-    <w:p>
-      <w:pPr>
         <w:pStyle w:val="Heading1"/>
+        <w:rPr>
+          <w:caps w:val="0"/>
+          <w:color w:val="F9D8CD" w:themeColor="accent1" w:themeTint="33"/>
+          <w:spacing w:val="5"/>
+        </w:rPr>
+      </w:pPr>
+      <w:r>
         <w:rPr>
           <w:rStyle w:val="Emphasis"/>
           <w:color w:val="F9D8CD" w:themeColor="accent1" w:themeTint="33"/>
         </w:rPr>
-      </w:pPr>
-      <w:r>
-        <w:rPr>
-          <w:rStyle w:val="Emphasis"/>
-          <w:color w:val="F9D8CD" w:themeColor="accent1" w:themeTint="33"/>
-        </w:rPr>
         <w:lastRenderedPageBreak/>
-        <w:t>A</w:t>
-      </w:r>
-      <w:r>
-        <w:rPr>
-          <w:rStyle w:val="Emphasis"/>
-          <w:color w:val="F9D8CD" w:themeColor="accent1" w:themeTint="33"/>
-        </w:rPr>
-        <w:t>ppendix</w:t>
+        <w:t xml:space="preserve">Appendix-3: </w:t>
       </w:r>
     </w:p>
     <w:p>
@@ -26701,7 +28248,7 @@
         <w:rPr>
           <w:rFonts w:asciiTheme="majorHAnsi" w:eastAsiaTheme="majorEastAsia" w:hAnsiTheme="majorHAnsi" w:cstheme="majorBidi"/>
         </w:rPr>
-        <w:id w:val="937970"/>
+        <w:id w:val="38082521"/>
         <w:docPartObj>
           <w:docPartGallery w:val="Page Numbers (Bottom of Page)"/>
           <w:docPartUnique/>
@@ -26786,7 +28333,7 @@
                   <w:sz w:val="24"/>
                   <w:szCs w:val="24"/>
                 </w:rPr>
-                <w:t>21</w:t>
+                <w:t>25</w:t>
               </w:r>
               <w:r>
                 <w:rPr>
@@ -27583,8 +29130,8 @@
   <w:abstractNum w:abstractNumId="7">
     <w:nsid w:val="1BA66279"/>
     <w:multiLevelType w:val="hybridMultilevel"/>
-    <w:tmpl w:val="02747254"/>
-    <w:lvl w:ilvl="0" w:tplc="08090001">
+    <w:tmpl w:val="6DB07B60"/>
+    <w:lvl w:ilvl="0" w:tplc="8E7480E0">
       <w:start w:val="1"/>
       <w:numFmt w:val="bullet"/>
       <w:lvlText w:val=""/>
@@ -27594,6 +29141,8 @@
       </w:pPr>
       <w:rPr>
         <w:rFonts w:ascii="Symbol" w:hAnsi="Symbol" w:hint="default"/>
+        <w:sz w:val="22"/>
+        <w:szCs w:val="22"/>
       </w:rPr>
     </w:lvl>
     <w:lvl w:ilvl="1" w:tplc="08090003">
@@ -28551,6 +30100,121 @@
     </w:lvl>
   </w:abstractNum>
   <w:abstractNum w:abstractNumId="16">
+    <w:nsid w:val="397B5AAA"/>
+    <w:multiLevelType w:val="hybridMultilevel"/>
+    <w:tmpl w:val="25BCDEF4"/>
+    <w:lvl w:ilvl="0" w:tplc="C204C22E">
+      <w:start w:val="1"/>
+      <w:numFmt w:val="bullet"/>
+      <w:lvlText w:val=""/>
+      <w:lvlJc w:val="left"/>
+      <w:pPr>
+        <w:ind w:left="720" w:hanging="360"/>
+      </w:pPr>
+      <w:rPr>
+        <w:rFonts w:ascii="Symbol" w:hAnsi="Symbol" w:hint="default"/>
+        <w:sz w:val="22"/>
+        <w:szCs w:val="22"/>
+      </w:rPr>
+    </w:lvl>
+    <w:lvl w:ilvl="1" w:tplc="08090003" w:tentative="1">
+      <w:start w:val="1"/>
+      <w:numFmt w:val="bullet"/>
+      <w:lvlText w:val="o"/>
+      <w:lvlJc w:val="left"/>
+      <w:pPr>
+        <w:ind w:left="1440" w:hanging="360"/>
+      </w:pPr>
+      <w:rPr>
+        <w:rFonts w:ascii="Courier New" w:hAnsi="Courier New" w:cs="Courier New" w:hint="default"/>
+      </w:rPr>
+    </w:lvl>
+    <w:lvl w:ilvl="2" w:tplc="08090005" w:tentative="1">
+      <w:start w:val="1"/>
+      <w:numFmt w:val="bullet"/>
+      <w:lvlText w:val=""/>
+      <w:lvlJc w:val="left"/>
+      <w:pPr>
+        <w:ind w:left="2160" w:hanging="360"/>
+      </w:pPr>
+      <w:rPr>
+        <w:rFonts w:ascii="Wingdings" w:hAnsi="Wingdings" w:hint="default"/>
+      </w:rPr>
+    </w:lvl>
+    <w:lvl w:ilvl="3" w:tplc="08090001" w:tentative="1">
+      <w:start w:val="1"/>
+      <w:numFmt w:val="bullet"/>
+      <w:lvlText w:val=""/>
+      <w:lvlJc w:val="left"/>
+      <w:pPr>
+        <w:ind w:left="2880" w:hanging="360"/>
+      </w:pPr>
+      <w:rPr>
+        <w:rFonts w:ascii="Symbol" w:hAnsi="Symbol" w:hint="default"/>
+      </w:rPr>
+    </w:lvl>
+    <w:lvl w:ilvl="4" w:tplc="08090003" w:tentative="1">
+      <w:start w:val="1"/>
+      <w:numFmt w:val="bullet"/>
+      <w:lvlText w:val="o"/>
+      <w:lvlJc w:val="left"/>
+      <w:pPr>
+        <w:ind w:left="3600" w:hanging="360"/>
+      </w:pPr>
+      <w:rPr>
+        <w:rFonts w:ascii="Courier New" w:hAnsi="Courier New" w:cs="Courier New" w:hint="default"/>
+      </w:rPr>
+    </w:lvl>
+    <w:lvl w:ilvl="5" w:tplc="08090005" w:tentative="1">
+      <w:start w:val="1"/>
+      <w:numFmt w:val="bullet"/>
+      <w:lvlText w:val=""/>
+      <w:lvlJc w:val="left"/>
+      <w:pPr>
+        <w:ind w:left="4320" w:hanging="360"/>
+      </w:pPr>
+      <w:rPr>
+        <w:rFonts w:ascii="Wingdings" w:hAnsi="Wingdings" w:hint="default"/>
+      </w:rPr>
+    </w:lvl>
+    <w:lvl w:ilvl="6" w:tplc="08090001" w:tentative="1">
+      <w:start w:val="1"/>
+      <w:numFmt w:val="bullet"/>
+      <w:lvlText w:val=""/>
+      <w:lvlJc w:val="left"/>
+      <w:pPr>
+        <w:ind w:left="5040" w:hanging="360"/>
+      </w:pPr>
+      <w:rPr>
+        <w:rFonts w:ascii="Symbol" w:hAnsi="Symbol" w:hint="default"/>
+      </w:rPr>
+    </w:lvl>
+    <w:lvl w:ilvl="7" w:tplc="08090003" w:tentative="1">
+      <w:start w:val="1"/>
+      <w:numFmt w:val="bullet"/>
+      <w:lvlText w:val="o"/>
+      <w:lvlJc w:val="left"/>
+      <w:pPr>
+        <w:ind w:left="5760" w:hanging="360"/>
+      </w:pPr>
+      <w:rPr>
+        <w:rFonts w:ascii="Courier New" w:hAnsi="Courier New" w:cs="Courier New" w:hint="default"/>
+      </w:rPr>
+    </w:lvl>
+    <w:lvl w:ilvl="8" w:tplc="08090005" w:tentative="1">
+      <w:start w:val="1"/>
+      <w:numFmt w:val="bullet"/>
+      <w:lvlText w:val=""/>
+      <w:lvlJc w:val="left"/>
+      <w:pPr>
+        <w:ind w:left="6480" w:hanging="360"/>
+      </w:pPr>
+      <w:rPr>
+        <w:rFonts w:ascii="Wingdings" w:hAnsi="Wingdings" w:hint="default"/>
+      </w:rPr>
+    </w:lvl>
+  </w:abstractNum>
+  <w:abstractNum w:abstractNumId="17">
     <w:nsid w:val="3E353DBF"/>
     <w:multiLevelType w:val="hybridMultilevel"/>
     <w:tmpl w:val="D2B0655E"/>
@@ -28641,7 +30305,7 @@
       </w:pPr>
     </w:lvl>
   </w:abstractNum>
-  <w:abstractNum w:abstractNumId="17">
+  <w:abstractNum w:abstractNumId="18">
     <w:nsid w:val="407C1DF5"/>
     <w:multiLevelType w:val="hybridMultilevel"/>
     <w:tmpl w:val="FBAE0738"/>
@@ -28754,7 +30418,7 @@
       </w:rPr>
     </w:lvl>
   </w:abstractNum>
-  <w:abstractNum w:abstractNumId="18">
+  <w:abstractNum w:abstractNumId="19">
     <w:nsid w:val="4524396F"/>
     <w:multiLevelType w:val="hybridMultilevel"/>
     <w:tmpl w:val="2CE82030"/>
@@ -28867,7 +30531,7 @@
       </w:rPr>
     </w:lvl>
   </w:abstractNum>
-  <w:abstractNum w:abstractNumId="19">
+  <w:abstractNum w:abstractNumId="20">
     <w:nsid w:val="453831D3"/>
     <w:multiLevelType w:val="hybridMultilevel"/>
     <w:tmpl w:val="3A10FDB8"/>
@@ -28980,7 +30644,7 @@
       </w:rPr>
     </w:lvl>
   </w:abstractNum>
-  <w:abstractNum w:abstractNumId="20">
+  <w:abstractNum w:abstractNumId="21">
     <w:nsid w:val="466C4E53"/>
     <w:multiLevelType w:val="hybridMultilevel"/>
     <w:tmpl w:val="0B8EAEAE"/>
@@ -29093,7 +30757,7 @@
       </w:rPr>
     </w:lvl>
   </w:abstractNum>
-  <w:abstractNum w:abstractNumId="21">
+  <w:abstractNum w:abstractNumId="22">
     <w:nsid w:val="496327C3"/>
     <w:multiLevelType w:val="hybridMultilevel"/>
     <w:tmpl w:val="54549C9A"/>
@@ -29206,7 +30870,7 @@
       </w:rPr>
     </w:lvl>
   </w:abstractNum>
-  <w:abstractNum w:abstractNumId="22">
+  <w:abstractNum w:abstractNumId="23">
     <w:nsid w:val="4BD90FBB"/>
     <w:multiLevelType w:val="hybridMultilevel"/>
     <w:tmpl w:val="1BCE1CAA"/>
@@ -29295,7 +30959,7 @@
       </w:pPr>
     </w:lvl>
   </w:abstractNum>
-  <w:abstractNum w:abstractNumId="23">
+  <w:abstractNum w:abstractNumId="24">
     <w:nsid w:val="4CFD564F"/>
     <w:multiLevelType w:val="hybridMultilevel"/>
     <w:tmpl w:val="3D62540A"/>
@@ -29410,7 +31074,7 @@
       </w:rPr>
     </w:lvl>
   </w:abstractNum>
-  <w:abstractNum w:abstractNumId="24">
+  <w:abstractNum w:abstractNumId="25">
     <w:nsid w:val="4EBF280F"/>
     <w:multiLevelType w:val="hybridMultilevel"/>
     <w:tmpl w:val="2C38B492"/>
@@ -29500,7 +31164,7 @@
       </w:pPr>
     </w:lvl>
   </w:abstractNum>
-  <w:abstractNum w:abstractNumId="25">
+  <w:abstractNum w:abstractNumId="26">
     <w:nsid w:val="52D752B1"/>
     <w:multiLevelType w:val="hybridMultilevel"/>
     <w:tmpl w:val="52E232C2"/>
@@ -29592,7 +31256,7 @@
       </w:pPr>
     </w:lvl>
   </w:abstractNum>
-  <w:abstractNum w:abstractNumId="26">
+  <w:abstractNum w:abstractNumId="27">
     <w:nsid w:val="54F75976"/>
     <w:multiLevelType w:val="hybridMultilevel"/>
     <w:tmpl w:val="EE363C26"/>
@@ -29683,7 +31347,7 @@
       </w:pPr>
     </w:lvl>
   </w:abstractNum>
-  <w:abstractNum w:abstractNumId="27">
+  <w:abstractNum w:abstractNumId="28">
     <w:nsid w:val="566E76EE"/>
     <w:multiLevelType w:val="multilevel"/>
     <w:tmpl w:val="F67A6DAC"/>
@@ -29828,7 +31492,7 @@
       </w:rPr>
     </w:lvl>
   </w:abstractNum>
-  <w:abstractNum w:abstractNumId="28">
+  <w:abstractNum w:abstractNumId="29">
     <w:nsid w:val="56F54C4D"/>
     <w:multiLevelType w:val="hybridMultilevel"/>
     <w:tmpl w:val="1E6C5BEA"/>
@@ -29844,7 +31508,7 @@
         <w:rFonts w:ascii="Wingdings" w:hAnsi="Wingdings" w:hint="default"/>
       </w:rPr>
     </w:lvl>
-    <w:lvl w:ilvl="1" w:tplc="04090003">
+    <w:lvl w:ilvl="1" w:tplc="04090003" w:tentative="1">
       <w:start w:val="1"/>
       <w:numFmt w:val="bullet"/>
       <w:lvlText w:val=""/>
@@ -29943,7 +31607,7 @@
       </w:rPr>
     </w:lvl>
   </w:abstractNum>
-  <w:abstractNum w:abstractNumId="29">
+  <w:abstractNum w:abstractNumId="30">
     <w:nsid w:val="57726D09"/>
     <w:multiLevelType w:val="hybridMultilevel"/>
     <w:tmpl w:val="01743206"/>
@@ -30035,7 +31699,7 @@
       </w:pPr>
     </w:lvl>
   </w:abstractNum>
-  <w:abstractNum w:abstractNumId="30">
+  <w:abstractNum w:abstractNumId="31">
     <w:nsid w:val="58FE5865"/>
     <w:multiLevelType w:val="multilevel"/>
     <w:tmpl w:val="CFA45B9A"/>
@@ -30184,7 +31848,7 @@
       </w:rPr>
     </w:lvl>
   </w:abstractNum>
-  <w:abstractNum w:abstractNumId="31">
+  <w:abstractNum w:abstractNumId="32">
     <w:nsid w:val="5A4A7F26"/>
     <w:multiLevelType w:val="hybridMultilevel"/>
     <w:tmpl w:val="FA949B46"/>
@@ -30300,7 +31964,7 @@
       </w:rPr>
     </w:lvl>
   </w:abstractNum>
-  <w:abstractNum w:abstractNumId="32">
+  <w:abstractNum w:abstractNumId="33">
     <w:nsid w:val="5BA813E0"/>
     <w:multiLevelType w:val="hybridMultilevel"/>
     <w:tmpl w:val="72A0DCD2"/>
@@ -30413,7 +32077,7 @@
       </w:rPr>
     </w:lvl>
   </w:abstractNum>
-  <w:abstractNum w:abstractNumId="33">
+  <w:abstractNum w:abstractNumId="34">
     <w:nsid w:val="65B04B8A"/>
     <w:multiLevelType w:val="hybridMultilevel"/>
     <w:tmpl w:val="40BE29D0"/>
@@ -30502,7 +32166,7 @@
       </w:pPr>
     </w:lvl>
   </w:abstractNum>
-  <w:abstractNum w:abstractNumId="34">
+  <w:abstractNum w:abstractNumId="35">
     <w:nsid w:val="6B590A31"/>
     <w:multiLevelType w:val="multilevel"/>
     <w:tmpl w:val="61264A3A"/>
@@ -30651,7 +32315,122 @@
       </w:rPr>
     </w:lvl>
   </w:abstractNum>
-  <w:abstractNum w:abstractNumId="35">
+  <w:abstractNum w:abstractNumId="36">
+    <w:nsid w:val="6C636688"/>
+    <w:multiLevelType w:val="hybridMultilevel"/>
+    <w:tmpl w:val="3878C924"/>
+    <w:lvl w:ilvl="0" w:tplc="1D78E002">
+      <w:start w:val="1"/>
+      <w:numFmt w:val="bullet"/>
+      <w:lvlText w:val=""/>
+      <w:lvlJc w:val="left"/>
+      <w:pPr>
+        <w:ind w:left="720" w:hanging="360"/>
+      </w:pPr>
+      <w:rPr>
+        <w:rFonts w:ascii="Symbol" w:hAnsi="Symbol" w:hint="default"/>
+        <w:sz w:val="22"/>
+        <w:szCs w:val="22"/>
+      </w:rPr>
+    </w:lvl>
+    <w:lvl w:ilvl="1" w:tplc="08090003" w:tentative="1">
+      <w:start w:val="1"/>
+      <w:numFmt w:val="bullet"/>
+      <w:lvlText w:val="o"/>
+      <w:lvlJc w:val="left"/>
+      <w:pPr>
+        <w:ind w:left="1440" w:hanging="360"/>
+      </w:pPr>
+      <w:rPr>
+        <w:rFonts w:ascii="Courier New" w:hAnsi="Courier New" w:cs="Courier New" w:hint="default"/>
+      </w:rPr>
+    </w:lvl>
+    <w:lvl w:ilvl="2" w:tplc="08090005" w:tentative="1">
+      <w:start w:val="1"/>
+      <w:numFmt w:val="bullet"/>
+      <w:lvlText w:val=""/>
+      <w:lvlJc w:val="left"/>
+      <w:pPr>
+        <w:ind w:left="2160" w:hanging="360"/>
+      </w:pPr>
+      <w:rPr>
+        <w:rFonts w:ascii="Wingdings" w:hAnsi="Wingdings" w:hint="default"/>
+      </w:rPr>
+    </w:lvl>
+    <w:lvl w:ilvl="3" w:tplc="08090001" w:tentative="1">
+      <w:start w:val="1"/>
+      <w:numFmt w:val="bullet"/>
+      <w:lvlText w:val=""/>
+      <w:lvlJc w:val="left"/>
+      <w:pPr>
+        <w:ind w:left="2880" w:hanging="360"/>
+      </w:pPr>
+      <w:rPr>
+        <w:rFonts w:ascii="Symbol" w:hAnsi="Symbol" w:hint="default"/>
+      </w:rPr>
+    </w:lvl>
+    <w:lvl w:ilvl="4" w:tplc="08090003" w:tentative="1">
+      <w:start w:val="1"/>
+      <w:numFmt w:val="bullet"/>
+      <w:lvlText w:val="o"/>
+      <w:lvlJc w:val="left"/>
+      <w:pPr>
+        <w:ind w:left="3600" w:hanging="360"/>
+      </w:pPr>
+      <w:rPr>
+        <w:rFonts w:ascii="Courier New" w:hAnsi="Courier New" w:cs="Courier New" w:hint="default"/>
+      </w:rPr>
+    </w:lvl>
+    <w:lvl w:ilvl="5" w:tplc="08090005" w:tentative="1">
+      <w:start w:val="1"/>
+      <w:numFmt w:val="bullet"/>
+      <w:lvlText w:val=""/>
+      <w:lvlJc w:val="left"/>
+      <w:pPr>
+        <w:ind w:left="4320" w:hanging="360"/>
+      </w:pPr>
+      <w:rPr>
+        <w:rFonts w:ascii="Wingdings" w:hAnsi="Wingdings" w:hint="default"/>
+      </w:rPr>
+    </w:lvl>
+    <w:lvl w:ilvl="6" w:tplc="08090001" w:tentative="1">
+      <w:start w:val="1"/>
+      <w:numFmt w:val="bullet"/>
+      <w:lvlText w:val=""/>
+      <w:lvlJc w:val="left"/>
+      <w:pPr>
+        <w:ind w:left="5040" w:hanging="360"/>
+      </w:pPr>
+      <w:rPr>
+        <w:rFonts w:ascii="Symbol" w:hAnsi="Symbol" w:hint="default"/>
+      </w:rPr>
+    </w:lvl>
+    <w:lvl w:ilvl="7" w:tplc="08090003" w:tentative="1">
+      <w:start w:val="1"/>
+      <w:numFmt w:val="bullet"/>
+      <w:lvlText w:val="o"/>
+      <w:lvlJc w:val="left"/>
+      <w:pPr>
+        <w:ind w:left="5760" w:hanging="360"/>
+      </w:pPr>
+      <w:rPr>
+        <w:rFonts w:ascii="Courier New" w:hAnsi="Courier New" w:cs="Courier New" w:hint="default"/>
+      </w:rPr>
+    </w:lvl>
+    <w:lvl w:ilvl="8" w:tplc="08090005" w:tentative="1">
+      <w:start w:val="1"/>
+      <w:numFmt w:val="bullet"/>
+      <w:lvlText w:val=""/>
+      <w:lvlJc w:val="left"/>
+      <w:pPr>
+        <w:ind w:left="6480" w:hanging="360"/>
+      </w:pPr>
+      <w:rPr>
+        <w:rFonts w:ascii="Wingdings" w:hAnsi="Wingdings" w:hint="default"/>
+      </w:rPr>
+    </w:lvl>
+  </w:abstractNum>
+  <w:abstractNum w:abstractNumId="37">
     <w:nsid w:val="705655E1"/>
     <w:multiLevelType w:val="hybridMultilevel"/>
     <w:tmpl w:val="CBECBBE0"/>
@@ -30764,7 +32543,7 @@
       </w:rPr>
     </w:lvl>
   </w:abstractNum>
-  <w:abstractNum w:abstractNumId="36">
+  <w:abstractNum w:abstractNumId="38">
     <w:nsid w:val="70C052B4"/>
     <w:multiLevelType w:val="hybridMultilevel"/>
     <w:tmpl w:val="F3A0FEA0"/>
@@ -30853,7 +32632,7 @@
       </w:pPr>
     </w:lvl>
   </w:abstractNum>
-  <w:abstractNum w:abstractNumId="37">
+  <w:abstractNum w:abstractNumId="39">
     <w:nsid w:val="72A16709"/>
     <w:multiLevelType w:val="hybridMultilevel"/>
     <w:tmpl w:val="31B8D050"/>
@@ -30966,7 +32745,7 @@
       </w:rPr>
     </w:lvl>
   </w:abstractNum>
-  <w:abstractNum w:abstractNumId="38">
+  <w:abstractNum w:abstractNumId="40">
     <w:nsid w:val="73CC23B5"/>
     <w:multiLevelType w:val="hybridMultilevel"/>
     <w:tmpl w:val="01E87380"/>
@@ -31079,7 +32858,7 @@
       </w:rPr>
     </w:lvl>
   </w:abstractNum>
-  <w:abstractNum w:abstractNumId="39">
+  <w:abstractNum w:abstractNumId="41">
     <w:nsid w:val="74EC4BDE"/>
     <w:multiLevelType w:val="multilevel"/>
     <w:tmpl w:val="7D744E00"/>
@@ -31192,7 +32971,7 @@
       </w:rPr>
     </w:lvl>
   </w:abstractNum>
-  <w:abstractNum w:abstractNumId="40">
+  <w:abstractNum w:abstractNumId="42">
     <w:nsid w:val="79051544"/>
     <w:multiLevelType w:val="multilevel"/>
     <w:tmpl w:val="1C8815CA"/>
@@ -31305,7 +33084,7 @@
       </w:rPr>
     </w:lvl>
   </w:abstractNum>
-  <w:abstractNum w:abstractNumId="41">
+  <w:abstractNum w:abstractNumId="43">
     <w:nsid w:val="7FA36A03"/>
     <w:multiLevelType w:val="hybridMultilevel"/>
     <w:tmpl w:val="7662F4B2"/>
@@ -31419,7 +33198,7 @@
     </w:lvl>
   </w:abstractNum>
   <w:num w:numId="1">
-    <w:abstractNumId w:val="34"/>
+    <w:abstractNumId w:val="35"/>
   </w:num>
   <w:num w:numId="2">
     <w:abstractNumId w:val="1"/>
@@ -31431,28 +33210,28 @@
     <w:abstractNumId w:val="12"/>
   </w:num>
   <w:num w:numId="5">
-    <w:abstractNumId w:val="21"/>
+    <w:abstractNumId w:val="22"/>
   </w:num>
   <w:num w:numId="6">
-    <w:abstractNumId w:val="18"/>
+    <w:abstractNumId w:val="19"/>
   </w:num>
   <w:num w:numId="7">
-    <w:abstractNumId w:val="41"/>
+    <w:abstractNumId w:val="43"/>
   </w:num>
   <w:num w:numId="8">
     <w:abstractNumId w:val="3"/>
   </w:num>
   <w:num w:numId="9">
-    <w:abstractNumId w:val="38"/>
+    <w:abstractNumId w:val="40"/>
   </w:num>
   <w:num w:numId="10">
-    <w:abstractNumId w:val="17"/>
+    <w:abstractNumId w:val="18"/>
   </w:num>
   <w:num w:numId="11">
     <w:abstractNumId w:val="10"/>
   </w:num>
   <w:num w:numId="12">
-    <w:abstractNumId w:val="36"/>
+    <w:abstractNumId w:val="38"/>
   </w:num>
   <w:num w:numId="13">
     <w:abstractNumId w:val="5"/>
@@ -31461,19 +33240,19 @@
     <w:abstractNumId w:val="15"/>
   </w:num>
   <w:num w:numId="15">
-    <w:abstractNumId w:val="35"/>
+    <w:abstractNumId w:val="37"/>
   </w:num>
   <w:num w:numId="16">
-    <w:abstractNumId w:val="37"/>
+    <w:abstractNumId w:val="39"/>
   </w:num>
   <w:num w:numId="17">
-    <w:abstractNumId w:val="32"/>
+    <w:abstractNumId w:val="33"/>
   </w:num>
   <w:num w:numId="18">
     <w:abstractNumId w:val="11"/>
   </w:num>
   <w:num w:numId="19">
-    <w:abstractNumId w:val="25"/>
+    <w:abstractNumId w:val="26"/>
   </w:num>
   <w:num w:numId="20">
     <w:abstractNumId w:val="8"/>
@@ -31482,31 +33261,31 @@
     <w:abstractNumId w:val="4"/>
   </w:num>
   <w:num w:numId="22">
-    <w:abstractNumId w:val="30"/>
+    <w:abstractNumId w:val="31"/>
   </w:num>
   <w:num w:numId="23">
-    <w:abstractNumId w:val="27"/>
+    <w:abstractNumId w:val="28"/>
   </w:num>
   <w:num w:numId="24">
-    <w:abstractNumId w:val="40"/>
+    <w:abstractNumId w:val="42"/>
   </w:num>
   <w:num w:numId="25">
-    <w:abstractNumId w:val="19"/>
+    <w:abstractNumId w:val="20"/>
   </w:num>
   <w:num w:numId="26">
-    <w:abstractNumId w:val="20"/>
+    <w:abstractNumId w:val="21"/>
   </w:num>
   <w:num w:numId="27">
     <w:abstractNumId w:val="14"/>
   </w:num>
   <w:num w:numId="28">
-    <w:abstractNumId w:val="24"/>
+    <w:abstractNumId w:val="25"/>
   </w:num>
   <w:num w:numId="29">
-    <w:abstractNumId w:val="33"/>
+    <w:abstractNumId w:val="34"/>
   </w:num>
   <w:num w:numId="30">
-    <w:abstractNumId w:val="16"/>
+    <w:abstractNumId w:val="17"/>
   </w:num>
   <w:num w:numId="31">
     <w:abstractNumId w:val="6"/>
@@ -31518,31 +33297,37 @@
     <w:abstractNumId w:val="0"/>
   </w:num>
   <w:num w:numId="34">
-    <w:abstractNumId w:val="39"/>
+    <w:abstractNumId w:val="41"/>
   </w:num>
   <w:num w:numId="35">
+    <w:abstractNumId w:val="30"/>
+  </w:num>
+  <w:num w:numId="36">
+    <w:abstractNumId w:val="27"/>
+  </w:num>
+  <w:num w:numId="37">
     <w:abstractNumId w:val="29"/>
   </w:num>
-  <w:num w:numId="36">
-    <w:abstractNumId w:val="26"/>
-  </w:num>
-  <w:num w:numId="37">
-    <w:abstractNumId w:val="28"/>
-  </w:num>
   <w:num w:numId="38">
-    <w:abstractNumId w:val="31"/>
+    <w:abstractNumId w:val="32"/>
   </w:num>
   <w:num w:numId="39">
-    <w:abstractNumId w:val="23"/>
+    <w:abstractNumId w:val="24"/>
   </w:num>
   <w:num w:numId="40">
     <w:abstractNumId w:val="2"/>
   </w:num>
   <w:num w:numId="41">
-    <w:abstractNumId w:val="22"/>
+    <w:abstractNumId w:val="23"/>
   </w:num>
   <w:num w:numId="42">
     <w:abstractNumId w:val="9"/>
+  </w:num>
+  <w:num w:numId="43">
+    <w:abstractNumId w:val="36"/>
+  </w:num>
+  <w:num w:numId="44">
+    <w:abstractNumId w:val="16"/>
   </w:num>
 </w:numbering>
 </file>
@@ -31575,9 +33360,9 @@
     <w:lsdException w:name="heading 7" w:uiPriority="9" w:qFormat="1"/>
     <w:lsdException w:name="heading 8" w:uiPriority="9" w:qFormat="1"/>
     <w:lsdException w:name="heading 9" w:uiPriority="9" w:qFormat="1"/>
-    <w:lsdException w:name="toc 1" w:uiPriority="39"/>
-    <w:lsdException w:name="toc 2" w:uiPriority="39"/>
-    <w:lsdException w:name="toc 3" w:uiPriority="39"/>
+    <w:lsdException w:name="toc 1" w:uiPriority="39" w:qFormat="1"/>
+    <w:lsdException w:name="toc 2" w:uiPriority="39" w:qFormat="1"/>
+    <w:lsdException w:name="toc 3" w:uiPriority="39" w:qFormat="1"/>
     <w:lsdException w:name="toc 4" w:uiPriority="39"/>
     <w:lsdException w:name="toc 5" w:uiPriority="39"/>
     <w:lsdException w:name="toc 6" w:uiPriority="39"/>
@@ -32096,7 +33881,8 @@
     <w:autoRedefine/>
     <w:uiPriority w:val="39"/>
     <w:unhideWhenUsed/>
-    <w:rsid w:val="00C1453C"/>
+    <w:qFormat/>
+    <w:rsid w:val="00CA589A"/>
     <w:pPr>
       <w:tabs>
         <w:tab w:val="left" w:pos="440"/>
@@ -32112,10 +33898,11 @@
     <w:autoRedefine/>
     <w:uiPriority w:val="39"/>
     <w:unhideWhenUsed/>
-    <w:rsid w:val="00C1453C"/>
+    <w:qFormat/>
+    <w:rsid w:val="00CA589A"/>
     <w:pPr>
       <w:tabs>
-        <w:tab w:val="left" w:pos="1540"/>
+        <w:tab w:val="left" w:pos="840"/>
         <w:tab w:val="right" w:leader="dot" w:pos="9639"/>
       </w:tabs>
       <w:spacing w:after="100"/>
@@ -32294,10 +34081,11 @@
     <w:autoRedefine/>
     <w:uiPriority w:val="39"/>
     <w:unhideWhenUsed/>
-    <w:rsid w:val="00C1453C"/>
+    <w:qFormat/>
+    <w:rsid w:val="00CA589A"/>
     <w:pPr>
       <w:tabs>
-        <w:tab w:val="left" w:pos="1320"/>
+        <w:tab w:val="left" w:pos="1260"/>
         <w:tab w:val="right" w:leader="dot" w:pos="9639"/>
       </w:tabs>
       <w:spacing w:after="100"/>
@@ -32866,6 +34654,283 @@
       </w:tcPr>
     </w:tblStylePr>
   </w:style>
+  <w:style w:type="table" w:styleId="MediumShading2-Accent4">
+    <w:name w:val="Medium Shading 2 Accent 4"/>
+    <w:basedOn w:val="TableNormal"/>
+    <w:uiPriority w:val="64"/>
+    <w:rsid w:val="00DE115F"/>
+    <w:pPr>
+      <w:spacing w:before="0" w:after="0" w:line="240" w:lineRule="auto"/>
+    </w:pPr>
+    <w:tblPr>
+      <w:tblStyleRowBandSize w:val="1"/>
+      <w:tblStyleColBandSize w:val="1"/>
+      <w:tblInd w:w="0" w:type="dxa"/>
+      <w:tblBorders>
+        <w:top w:val="single" w:sz="18" w:space="0" w:color="auto"/>
+        <w:bottom w:val="single" w:sz="18" w:space="0" w:color="auto"/>
+      </w:tblBorders>
+      <w:tblCellMar>
+        <w:top w:w="0" w:type="dxa"/>
+        <w:left w:w="108" w:type="dxa"/>
+        <w:bottom w:w="0" w:type="dxa"/>
+        <w:right w:w="108" w:type="dxa"/>
+      </w:tblCellMar>
+    </w:tblPr>
+    <w:tblStylePr w:type="firstRow">
+      <w:pPr>
+        <w:spacing w:before="0" w:after="0" w:line="240" w:lineRule="auto"/>
+      </w:pPr>
+      <w:rPr>
+        <w:b/>
+        <w:bCs/>
+        <w:color w:val="FFFFFF" w:themeColor="background1"/>
+      </w:rPr>
+      <w:tblPr/>
+      <w:tcPr>
+        <w:tcBorders>
+          <w:top w:val="single" w:sz="18" w:space="0" w:color="auto"/>
+          <w:left w:val="nil"/>
+          <w:bottom w:val="single" w:sz="18" w:space="0" w:color="auto"/>
+          <w:right w:val="nil"/>
+          <w:insideH w:val="nil"/>
+          <w:insideV w:val="nil"/>
+        </w:tcBorders>
+        <w:shd w:val="clear" w:color="auto" w:fill="956251" w:themeFill="accent4"/>
+      </w:tcPr>
+    </w:tblStylePr>
+    <w:tblStylePr w:type="lastRow">
+      <w:pPr>
+        <w:spacing w:before="0" w:after="0" w:line="240" w:lineRule="auto"/>
+      </w:pPr>
+      <w:rPr>
+        <w:color w:val="auto"/>
+      </w:rPr>
+      <w:tblPr/>
+      <w:tcPr>
+        <w:tcBorders>
+          <w:top w:val="double" w:sz="6" w:space="0" w:color="auto"/>
+          <w:left w:val="nil"/>
+          <w:bottom w:val="single" w:sz="18" w:space="0" w:color="auto"/>
+          <w:right w:val="nil"/>
+          <w:insideH w:val="nil"/>
+          <w:insideV w:val="nil"/>
+        </w:tcBorders>
+        <w:shd w:val="clear" w:color="auto" w:fill="FFFFFF" w:themeFill="background1"/>
+      </w:tcPr>
+    </w:tblStylePr>
+    <w:tblStylePr w:type="firstCol">
+      <w:rPr>
+        <w:b/>
+        <w:bCs/>
+        <w:color w:val="FFFFFF" w:themeColor="background1"/>
+      </w:rPr>
+      <w:tblPr/>
+      <w:tcPr>
+        <w:tcBorders>
+          <w:top w:val="nil"/>
+          <w:left w:val="nil"/>
+          <w:bottom w:val="single" w:sz="18" w:space="0" w:color="auto"/>
+          <w:right w:val="nil"/>
+          <w:insideH w:val="nil"/>
+          <w:insideV w:val="nil"/>
+        </w:tcBorders>
+        <w:shd w:val="clear" w:color="auto" w:fill="956251" w:themeFill="accent4"/>
+      </w:tcPr>
+    </w:tblStylePr>
+    <w:tblStylePr w:type="lastCol">
+      <w:rPr>
+        <w:b/>
+        <w:bCs/>
+        <w:color w:val="FFFFFF" w:themeColor="background1"/>
+      </w:rPr>
+      <w:tblPr/>
+      <w:tcPr>
+        <w:tcBorders>
+          <w:left w:val="nil"/>
+          <w:right w:val="nil"/>
+          <w:insideH w:val="nil"/>
+          <w:insideV w:val="nil"/>
+        </w:tcBorders>
+        <w:shd w:val="clear" w:color="auto" w:fill="956251" w:themeFill="accent4"/>
+      </w:tcPr>
+    </w:tblStylePr>
+    <w:tblStylePr w:type="band1Vert">
+      <w:tblPr/>
+      <w:tcPr>
+        <w:tcBorders>
+          <w:left w:val="nil"/>
+          <w:right w:val="nil"/>
+          <w:insideH w:val="nil"/>
+          <w:insideV w:val="nil"/>
+        </w:tcBorders>
+        <w:shd w:val="clear" w:color="auto" w:fill="D8D8D8" w:themeFill="background1" w:themeFillShade="D8"/>
+      </w:tcPr>
+    </w:tblStylePr>
+    <w:tblStylePr w:type="band1Horz">
+      <w:tblPr/>
+      <w:tcPr>
+        <w:shd w:val="clear" w:color="auto" w:fill="D8D8D8" w:themeFill="background1" w:themeFillShade="D8"/>
+      </w:tcPr>
+    </w:tblStylePr>
+    <w:tblStylePr w:type="neCell">
+      <w:tblPr/>
+      <w:tcPr>
+        <w:tcBorders>
+          <w:top w:val="single" w:sz="18" w:space="0" w:color="auto"/>
+          <w:left w:val="nil"/>
+          <w:bottom w:val="single" w:sz="18" w:space="0" w:color="auto"/>
+          <w:right w:val="nil"/>
+          <w:insideH w:val="nil"/>
+          <w:insideV w:val="nil"/>
+        </w:tcBorders>
+      </w:tcPr>
+    </w:tblStylePr>
+    <w:tblStylePr w:type="nwCell">
+      <w:rPr>
+        <w:color w:val="FFFFFF" w:themeColor="background1"/>
+      </w:rPr>
+      <w:tblPr/>
+      <w:tcPr>
+        <w:tcBorders>
+          <w:top w:val="single" w:sz="18" w:space="0" w:color="auto"/>
+          <w:left w:val="nil"/>
+          <w:bottom w:val="single" w:sz="18" w:space="0" w:color="auto"/>
+          <w:right w:val="nil"/>
+          <w:insideH w:val="nil"/>
+          <w:insideV w:val="nil"/>
+        </w:tcBorders>
+      </w:tcPr>
+    </w:tblStylePr>
+  </w:style>
+  <w:style w:type="table" w:styleId="MediumList2-Accent1">
+    <w:name w:val="Medium List 2 Accent 1"/>
+    <w:basedOn w:val="TableNormal"/>
+    <w:uiPriority w:val="66"/>
+    <w:rsid w:val="00DE115F"/>
+    <w:pPr>
+      <w:spacing w:before="0" w:after="0" w:line="240" w:lineRule="auto"/>
+    </w:pPr>
+    <w:rPr>
+      <w:rFonts w:asciiTheme="majorHAnsi" w:eastAsiaTheme="majorEastAsia" w:hAnsiTheme="majorHAnsi" w:cstheme="majorBidi"/>
+      <w:color w:val="000000" w:themeColor="text1"/>
+    </w:rPr>
+    <w:tblPr>
+      <w:tblStyleRowBandSize w:val="1"/>
+      <w:tblStyleColBandSize w:val="1"/>
+      <w:tblInd w:w="0" w:type="dxa"/>
+      <w:tblBorders>
+        <w:top w:val="single" w:sz="8" w:space="0" w:color="D34817" w:themeColor="accent1"/>
+        <w:left w:val="single" w:sz="8" w:space="0" w:color="D34817" w:themeColor="accent1"/>
+        <w:bottom w:val="single" w:sz="8" w:space="0" w:color="D34817" w:themeColor="accent1"/>
+        <w:right w:val="single" w:sz="8" w:space="0" w:color="D34817" w:themeColor="accent1"/>
+      </w:tblBorders>
+      <w:tblCellMar>
+        <w:top w:w="0" w:type="dxa"/>
+        <w:left w:w="108" w:type="dxa"/>
+        <w:bottom w:w="0" w:type="dxa"/>
+        <w:right w:w="108" w:type="dxa"/>
+      </w:tblCellMar>
+    </w:tblPr>
+    <w:tblStylePr w:type="firstRow">
+      <w:rPr>
+        <w:sz w:val="24"/>
+        <w:szCs w:val="24"/>
+      </w:rPr>
+      <w:tblPr/>
+      <w:tcPr>
+        <w:tcBorders>
+          <w:top w:val="nil"/>
+          <w:left w:val="nil"/>
+          <w:bottom w:val="single" w:sz="24" w:space="0" w:color="D34817" w:themeColor="accent1"/>
+          <w:right w:val="nil"/>
+          <w:insideH w:val="nil"/>
+          <w:insideV w:val="nil"/>
+        </w:tcBorders>
+        <w:shd w:val="clear" w:color="auto" w:fill="FFFFFF" w:themeFill="background1"/>
+      </w:tcPr>
+    </w:tblStylePr>
+    <w:tblStylePr w:type="lastRow">
+      <w:tblPr/>
+      <w:tcPr>
+        <w:tcBorders>
+          <w:top w:val="single" w:sz="8" w:space="0" w:color="D34817" w:themeColor="accent1"/>
+          <w:left w:val="nil"/>
+          <w:bottom w:val="nil"/>
+          <w:right w:val="nil"/>
+          <w:insideH w:val="nil"/>
+          <w:insideV w:val="nil"/>
+        </w:tcBorders>
+        <w:shd w:val="clear" w:color="auto" w:fill="FFFFFF" w:themeFill="background1"/>
+      </w:tcPr>
+    </w:tblStylePr>
+    <w:tblStylePr w:type="firstCol">
+      <w:tblPr/>
+      <w:tcPr>
+        <w:tcBorders>
+          <w:top w:val="nil"/>
+          <w:left w:val="nil"/>
+          <w:bottom w:val="nil"/>
+          <w:right w:val="single" w:sz="8" w:space="0" w:color="D34817" w:themeColor="accent1"/>
+          <w:insideH w:val="nil"/>
+          <w:insideV w:val="nil"/>
+        </w:tcBorders>
+        <w:shd w:val="clear" w:color="auto" w:fill="FFFFFF" w:themeFill="background1"/>
+      </w:tcPr>
+    </w:tblStylePr>
+    <w:tblStylePr w:type="lastCol">
+      <w:tblPr/>
+      <w:tcPr>
+        <w:tcBorders>
+          <w:top w:val="nil"/>
+          <w:left w:val="single" w:sz="8" w:space="0" w:color="D34817" w:themeColor="accent1"/>
+          <w:bottom w:val="nil"/>
+          <w:right w:val="nil"/>
+          <w:insideH w:val="nil"/>
+          <w:insideV w:val="nil"/>
+        </w:tcBorders>
+        <w:shd w:val="clear" w:color="auto" w:fill="FFFFFF" w:themeFill="background1"/>
+      </w:tcPr>
+    </w:tblStylePr>
+    <w:tblStylePr w:type="band1Vert">
+      <w:tblPr/>
+      <w:tcPr>
+        <w:tcBorders>
+          <w:left w:val="nil"/>
+          <w:right w:val="nil"/>
+          <w:insideH w:val="nil"/>
+          <w:insideV w:val="nil"/>
+        </w:tcBorders>
+        <w:shd w:val="clear" w:color="auto" w:fill="F8CFC1" w:themeFill="accent1" w:themeFillTint="3F"/>
+      </w:tcPr>
+    </w:tblStylePr>
+    <w:tblStylePr w:type="band1Horz">
+      <w:tblPr/>
+      <w:tcPr>
+        <w:tcBorders>
+          <w:top w:val="nil"/>
+          <w:bottom w:val="nil"/>
+          <w:insideH w:val="nil"/>
+          <w:insideV w:val="nil"/>
+        </w:tcBorders>
+        <w:shd w:val="clear" w:color="auto" w:fill="F8CFC1" w:themeFill="accent1" w:themeFillTint="3F"/>
+      </w:tcPr>
+    </w:tblStylePr>
+    <w:tblStylePr w:type="nwCell">
+      <w:tblPr/>
+      <w:tcPr>
+        <w:shd w:val="clear" w:color="auto" w:fill="FFFFFF" w:themeFill="background1"/>
+      </w:tcPr>
+    </w:tblStylePr>
+    <w:tblStylePr w:type="swCell">
+      <w:tblPr/>
+      <w:tcPr>
+        <w:tcBorders>
+          <w:top w:val="nil"/>
+        </w:tcBorders>
+      </w:tcPr>
+    </w:tblStylePr>
+  </w:style>
 </w:styles>
 </file>
 
@@ -33106,7 +35171,7 @@
 </file>
 
 <file path=customXml/itemProps1.xml><?xml version="1.0" encoding="utf-8"?>
-<ds:datastoreItem xmlns:ds="http://schemas.openxmlformats.org/officeDocument/2006/customXml" ds:itemID="{68F52E22-40F1-498F-AA59-8A30D984A017}">
+<ds:datastoreItem xmlns:ds="http://schemas.openxmlformats.org/officeDocument/2006/customXml" ds:itemID="{1B0A5742-0023-4B5A-B8E4-7B6AED8D64F9}">
   <ds:schemaRefs>
     <ds:schemaRef ds:uri="http://schemas.openxmlformats.org/officeDocument/2006/bibliography"/>
   </ds:schemaRefs>
